--- a/DocumentsProjet/cahierDesChargesFinal.docx
+++ b/DocumentsProjet/cahierDesChargesFinal.docx
@@ -1,6 +1,6 @@
 
 <file path=word/document.xml><?xml version="1.0" encoding="utf-8"?>
-<w:document xmlns:wpc="http://schemas.microsoft.com/office/word/2010/wordprocessingCanvas" xmlns:cx="http://schemas.microsoft.com/office/drawing/2014/chartex" xmlns:cx1="http://schemas.microsoft.com/office/drawing/2015/9/8/chartex" xmlns:cx2="http://schemas.microsoft.com/office/drawing/2015/10/21/chartex" xmlns:mc="http://schemas.openxmlformats.org/markup-compatibility/2006" xmlns:o="urn:schemas-microsoft-com:office:office" xmlns:r="http://schemas.openxmlformats.org/officeDocument/2006/relationships" xmlns:m="http://schemas.openxmlformats.org/officeDocument/2006/math" xmlns:v="urn:schemas-microsoft-com:vml" xmlns:wp14="http://schemas.microsoft.com/office/word/2010/wordprocessingDrawing" xmlns:wp="http://schemas.openxmlformats.org/drawingml/2006/wordprocessingDrawing" xmlns:w10="urn:schemas-microsoft-com:office:word" xmlns:w="http://schemas.openxmlformats.org/wordprocessingml/2006/main" xmlns:w14="http://schemas.microsoft.com/office/word/2010/wordml" xmlns:w15="http://schemas.microsoft.com/office/word/2012/wordml" xmlns:w16se="http://schemas.microsoft.com/office/word/2015/wordml/symex" xmlns:wpg="http://schemas.microsoft.com/office/word/2010/wordprocessingGroup" xmlns:wpi="http://schemas.microsoft.com/office/word/2010/wordprocessingInk" xmlns:wne="http://schemas.microsoft.com/office/word/2006/wordml" xmlns:wps="http://schemas.microsoft.com/office/word/2010/wordprocessingShape" mc:Ignorable="w14 w15 w16se wp14">
+<w:document xmlns:wpc="http://schemas.microsoft.com/office/word/2010/wordprocessingCanvas" xmlns:mo="http://schemas.microsoft.com/office/mac/office/2008/main" xmlns:mc="http://schemas.openxmlformats.org/markup-compatibility/2006" xmlns:mv="urn:schemas-microsoft-com:mac:vml" xmlns:o="urn:schemas-microsoft-com:office:office" xmlns:r="http://schemas.openxmlformats.org/officeDocument/2006/relationships" xmlns:m="http://schemas.openxmlformats.org/officeDocument/2006/math" xmlns:v="urn:schemas-microsoft-com:vml" xmlns:wp14="http://schemas.microsoft.com/office/word/2010/wordprocessingDrawing" xmlns:wp="http://schemas.openxmlformats.org/drawingml/2006/wordprocessingDrawing" xmlns:w10="urn:schemas-microsoft-com:office:word" xmlns:w="http://schemas.openxmlformats.org/wordprocessingml/2006/main" xmlns:w14="http://schemas.microsoft.com/office/word/2010/wordml" xmlns:w15="http://schemas.microsoft.com/office/word/2012/wordml" xmlns:wpg="http://schemas.microsoft.com/office/word/2010/wordprocessingGroup" xmlns:wpi="http://schemas.microsoft.com/office/word/2010/wordprocessingInk" xmlns:wne="http://schemas.microsoft.com/office/word/2006/wordml" xmlns:wps="http://schemas.microsoft.com/office/word/2010/wordprocessingShape" mc:Ignorable="w14 w15 wp14">
   <w:body>
     <w:p>
       <w:pPr>
@@ -270,9 +270,53 @@
       <w:pPr>
         <w:pStyle w:val="Textbody"/>
       </w:pPr>
+    </w:p>
+    <w:p>
+      <w:pPr>
+        <w:pStyle w:val="Textbody"/>
+      </w:pPr>
       <w:r>
         <w:tab/>
-        <w:t>Lors du lancement de l'exécutable, l'utilisateur arrivera sur un menu d'accueil, comportant différentes options, telles que « Nouvelle partie », « Charger », « Sélectionner un niveau » ou encore « Quitter ».</w:t>
+        <w:t xml:space="preserve">Lors du lancement de l'exécutable, </w:t>
+      </w:r>
+      <w:r>
+        <w:t>l’utilisateur arrivera sur une page</w:t>
+      </w:r>
+      <w:r>
+        <w:t xml:space="preserve"> (menu principal)</w:t>
+      </w:r>
+      <w:r>
+        <w:t xml:space="preserve"> où il devra </w:t>
+      </w:r>
+      <w:r>
+        <w:t xml:space="preserve">sélectionner </w:t>
+      </w:r>
+      <w:r>
+        <w:t>au choix :</w:t>
+      </w:r>
+    </w:p>
+    <w:p>
+      <w:pPr>
+        <w:pStyle w:val="Textbody"/>
+        <w:numPr>
+          <w:ilvl w:val="0"/>
+          <w:numId w:val="3"/>
+        </w:numPr>
+      </w:pPr>
+      <w:r>
+        <w:t>So</w:t>
+      </w:r>
+      <w:r>
+        <w:t>n pseudo pa</w:t>
+      </w:r>
+      <w:r>
+        <w:t>rmi les pseudos déjà enregistrés et i</w:t>
+      </w:r>
+      <w:r>
+        <w:t>l pourra alors</w:t>
+      </w:r>
+      <w:r>
+        <w:t xml:space="preserve"> :</w:t>
       </w:r>
     </w:p>
     <w:p>
@@ -280,11 +324,14 @@
         <w:pStyle w:val="Textbody"/>
         <w:numPr>
           <w:ilvl w:val="1"/>
-          <w:numId w:val="1"/>
-        </w:numPr>
-      </w:pPr>
-      <w:r>
-        <w:t>« Nouvelle partie » permettra à l'utilisateur de recommencer une partie à zéro. Il aura également la possibilité de choisir un degré de difficulté sur lequel débuter, parmi tous les degrés existants.</w:t>
+          <w:numId w:val="3"/>
+        </w:numPr>
+      </w:pPr>
+      <w:r>
+        <w:t>Continuer</w:t>
+      </w:r>
+      <w:r>
+        <w:t xml:space="preserve"> </w:t>
       </w:r>
     </w:p>
     <w:p>
@@ -292,11 +339,69 @@
         <w:pStyle w:val="Textbody"/>
         <w:numPr>
           <w:ilvl w:val="1"/>
-          <w:numId w:val="1"/>
-        </w:numPr>
-      </w:pPr>
-      <w:r>
-        <w:t>« Charger » permettra à l'utilisateur de reprendre une de ses parties, précedemment enregistrée. Nous reviendrons plus tard sur le système de sauvegarde.</w:t>
+          <w:numId w:val="3"/>
+        </w:numPr>
+      </w:pPr>
+      <w:r>
+        <w:t>S</w:t>
+      </w:r>
+      <w:r>
+        <w:t>upprimer sa partie</w:t>
+      </w:r>
+    </w:p>
+    <w:p>
+      <w:pPr>
+        <w:pStyle w:val="Textbody"/>
+        <w:numPr>
+          <w:ilvl w:val="0"/>
+          <w:numId w:val="3"/>
+        </w:numPr>
+      </w:pPr>
+      <w:r>
+        <w:t>Créer une nouvelle partie qui ouvrira une nouvelle fenêtre lui demandant de choisir son nom et le fera jouer une fois le pseudo saisi.</w:t>
+      </w:r>
+    </w:p>
+    <w:p>
+      <w:pPr>
+        <w:pStyle w:val="Textbody"/>
+        <w:numPr>
+          <w:ilvl w:val="0"/>
+          <w:numId w:val="3"/>
+        </w:numPr>
+      </w:pPr>
+      <w:r>
+        <w:t>Quitter le jeu</w:t>
+      </w:r>
+    </w:p>
+    <w:p>
+      <w:pPr>
+        <w:pStyle w:val="Textbody"/>
+      </w:pPr>
+    </w:p>
+    <w:p>
+      <w:pPr>
+        <w:pStyle w:val="Textbody"/>
+      </w:pPr>
+      <w:r>
+        <w:t>La fenêtre de jeu s’organisera en 3</w:t>
+      </w:r>
+      <w:r>
+        <w:t xml:space="preserve"> </w:t>
+      </w:r>
+      <w:r>
+        <w:t xml:space="preserve">parties de la façon suivante : </w:t>
+      </w:r>
+    </w:p>
+    <w:p>
+      <w:pPr>
+        <w:pStyle w:val="Textbody"/>
+        <w:numPr>
+          <w:ilvl w:val="0"/>
+          <w:numId w:val="4"/>
+        </w:numPr>
+      </w:pPr>
+      <w:r>
+        <w:t>Une barre de boutons en haut avec les fonctionnalités :</w:t>
       </w:r>
     </w:p>
     <w:p>
@@ -304,83 +409,418 @@
         <w:pStyle w:val="Textbody"/>
         <w:numPr>
           <w:ilvl w:val="1"/>
-          <w:numId w:val="1"/>
-        </w:numPr>
-      </w:pPr>
-      <w:r>
-        <w:t>« Sélectionner un niveau » permettra à l'utilisateur de sélectionner un niveau parmi ceux déjà terminés auparavant.</w:t>
-      </w:r>
-    </w:p>
-    <w:p>
-      <w:pPr>
-        <w:pStyle w:val="Textbody"/>
-        <w:numPr>
-          <w:ilvl w:val="1"/>
-          <w:numId w:val="1"/>
-        </w:numPr>
-      </w:pPr>
-      <w:r>
-        <w:t>« Quitter » ferme le programme, après demande de confirmation à l'utilisateur.</w:t>
-      </w:r>
-    </w:p>
-    <w:p>
-      <w:pPr>
-        <w:pStyle w:val="Textbody"/>
-      </w:pPr>
-    </w:p>
-    <w:p>
-      <w:pPr>
-        <w:pStyle w:val="Textbody"/>
-      </w:pPr>
-      <w:r>
-        <w:tab/>
-        <w:t>En jeu, l'utilisateur déplacera ses pièces à la souris.</w:t>
-      </w:r>
-    </w:p>
-    <w:p>
-      <w:pPr>
-        <w:pStyle w:val="Textbody"/>
-      </w:pPr>
-    </w:p>
-    <w:p>
-      <w:pPr>
-        <w:pStyle w:val="Textbody"/>
-      </w:pPr>
-    </w:p>
-    <w:p>
-      <w:pPr>
-        <w:pStyle w:val="Textbody"/>
-      </w:pPr>
-    </w:p>
-    <w:p>
-      <w:pPr>
-        <w:pStyle w:val="Textbody"/>
-      </w:pPr>
-    </w:p>
-    <w:p>
-      <w:pPr>
-        <w:pStyle w:val="Textbody"/>
-      </w:pPr>
-    </w:p>
-    <w:p>
-      <w:pPr>
-        <w:pStyle w:val="Textbody"/>
-      </w:pPr>
-    </w:p>
-    <w:p>
-      <w:pPr>
-        <w:pStyle w:val="Textbody"/>
-      </w:pPr>
-    </w:p>
-    <w:p>
-      <w:pPr>
-        <w:pStyle w:val="Textbody"/>
-      </w:pPr>
-    </w:p>
-    <w:p>
+          <w:numId w:val="4"/>
+        </w:numPr>
+      </w:pPr>
+      <w:r>
+        <w:rPr>
+          <w:b/>
+        </w:rPr>
+        <w:t>Niveaux </w:t>
+      </w:r>
+      <w:r>
+        <w:t>: Affichera une fenêtre avec tous les niveaux débloqués jusqu’</w:t>
+      </w:r>
+      <w:r>
+        <w:t>à lors (</w:t>
+      </w:r>
+      <w:r>
+        <w:t>60 niveaux)</w:t>
+      </w:r>
       <w:bookmarkStart w:id="0" w:name="_GoBack"/>
       <w:bookmarkEnd w:id="0"/>
     </w:p>
+    <w:p>
+      <w:pPr>
+        <w:pStyle w:val="Textbody"/>
+        <w:numPr>
+          <w:ilvl w:val="1"/>
+          <w:numId w:val="4"/>
+        </w:numPr>
+      </w:pPr>
+      <w:r>
+        <w:rPr>
+          <w:b/>
+        </w:rPr>
+        <w:t>Indice</w:t>
+      </w:r>
+      <w:r>
+        <w:rPr>
+          <w:b/>
+        </w:rPr>
+        <w:t>s</w:t>
+      </w:r>
+      <w:r>
+        <w:rPr>
+          <w:b/>
+        </w:rPr>
+        <w:t> </w:t>
+      </w:r>
+      <w:r>
+        <w:t>: Affiche</w:t>
+      </w:r>
+      <w:r>
+        <w:t>ra</w:t>
+      </w:r>
+      <w:r>
+        <w:t xml:space="preserve"> </w:t>
+      </w:r>
+      <w:r>
+        <w:t>une fenêtre avec plusieurs possibilités d’indices :</w:t>
+      </w:r>
+    </w:p>
+    <w:p>
+      <w:pPr>
+        <w:pStyle w:val="Textbody"/>
+        <w:numPr>
+          <w:ilvl w:val="2"/>
+          <w:numId w:val="4"/>
+        </w:numPr>
+      </w:pPr>
+      <w:r>
+        <w:t>Montrera un coup possible qui n’aboutira pas à une défaite</w:t>
+      </w:r>
+    </w:p>
+    <w:p>
+      <w:pPr>
+        <w:pStyle w:val="Textbody"/>
+        <w:numPr>
+          <w:ilvl w:val="2"/>
+          <w:numId w:val="4"/>
+        </w:numPr>
+      </w:pPr>
+      <w:r>
+        <w:t>Affichera la solution finale du niveau</w:t>
+      </w:r>
+    </w:p>
+    <w:p>
+      <w:pPr>
+        <w:pStyle w:val="Textbody"/>
+        <w:numPr>
+          <w:ilvl w:val="1"/>
+          <w:numId w:val="4"/>
+        </w:numPr>
+      </w:pPr>
+      <w:r>
+        <w:rPr>
+          <w:b/>
+        </w:rPr>
+        <w:t>Joueur </w:t>
+      </w:r>
+      <w:r>
+        <w:t>: Affichera une fenêtre avec</w:t>
+      </w:r>
+      <w:r>
+        <w:t> :</w:t>
+      </w:r>
+    </w:p>
+    <w:p>
+      <w:pPr>
+        <w:pStyle w:val="Textbody"/>
+        <w:numPr>
+          <w:ilvl w:val="2"/>
+          <w:numId w:val="4"/>
+        </w:numPr>
+      </w:pPr>
+      <w:r>
+        <w:t>Le nom du joueur</w:t>
+      </w:r>
+    </w:p>
+    <w:p>
+      <w:pPr>
+        <w:pStyle w:val="Textbody"/>
+        <w:numPr>
+          <w:ilvl w:val="2"/>
+          <w:numId w:val="4"/>
+        </w:numPr>
+      </w:pPr>
+      <w:r>
+        <w:t>Le dernier niveau débloqué par le joueur</w:t>
+      </w:r>
+    </w:p>
+    <w:p>
+      <w:pPr>
+        <w:pStyle w:val="Textbody"/>
+        <w:numPr>
+          <w:ilvl w:val="2"/>
+          <w:numId w:val="4"/>
+        </w:numPr>
+      </w:pPr>
+      <w:r>
+        <w:t xml:space="preserve">Le score du joueur </w:t>
+      </w:r>
+    </w:p>
+    <w:p>
+      <w:pPr>
+        <w:pStyle w:val="Textbody"/>
+        <w:numPr>
+          <w:ilvl w:val="2"/>
+          <w:numId w:val="4"/>
+        </w:numPr>
+      </w:pPr>
+      <w:r>
+        <w:t>Une possibilité de changer les thèmes (DLC)</w:t>
+      </w:r>
+    </w:p>
+    <w:p>
+      <w:pPr>
+        <w:pStyle w:val="Textbody"/>
+      </w:pPr>
+    </w:p>
+    <w:p>
+      <w:pPr>
+        <w:pStyle w:val="Textbody"/>
+        <w:numPr>
+          <w:ilvl w:val="1"/>
+          <w:numId w:val="4"/>
+        </w:numPr>
+      </w:pPr>
+      <w:r>
+        <w:rPr>
+          <w:b/>
+        </w:rPr>
+        <w:lastRenderedPageBreak/>
+        <w:t>Comment jouer ? </w:t>
+      </w:r>
+      <w:r>
+        <w:t>: Affichera une fenêtre avec :</w:t>
+      </w:r>
+    </w:p>
+    <w:p>
+      <w:pPr>
+        <w:pStyle w:val="Textbody"/>
+        <w:numPr>
+          <w:ilvl w:val="2"/>
+          <w:numId w:val="4"/>
+        </w:numPr>
+      </w:pPr>
+      <w:r>
+        <w:t xml:space="preserve">Les règles du jeu (déplacements, conditions de </w:t>
+      </w:r>
+      <w:r>
+        <w:t>victoire...</w:t>
+      </w:r>
+      <w:r>
+        <w:t>)</w:t>
+      </w:r>
+    </w:p>
+    <w:p>
+      <w:pPr>
+        <w:pStyle w:val="Textbody"/>
+        <w:numPr>
+          <w:ilvl w:val="1"/>
+          <w:numId w:val="4"/>
+        </w:numPr>
+      </w:pPr>
+      <w:r>
+        <w:rPr>
+          <w:b/>
+        </w:rPr>
+        <w:t>Menu principal </w:t>
+      </w:r>
+      <w:r>
+        <w:t>: Retournera au menu princip</w:t>
+      </w:r>
+      <w:r>
+        <w:t>al</w:t>
+      </w:r>
+      <w:r>
+        <w:t>.</w:t>
+      </w:r>
+    </w:p>
+    <w:p>
+      <w:pPr>
+        <w:pStyle w:val="Textbody"/>
+        <w:numPr>
+          <w:ilvl w:val="0"/>
+          <w:numId w:val="4"/>
+        </w:numPr>
+      </w:pPr>
+      <w:r>
+        <w:t>Une barre de menu latérale avec </w:t>
+      </w:r>
+      <w:r>
+        <w:t>des précisions sur</w:t>
+      </w:r>
+      <w:r>
+        <w:t xml:space="preserve"> </w:t>
+      </w:r>
+      <w:r>
+        <w:t xml:space="preserve">: </w:t>
+      </w:r>
+    </w:p>
+    <w:p>
+      <w:pPr>
+        <w:pStyle w:val="Textbody"/>
+        <w:numPr>
+          <w:ilvl w:val="1"/>
+          <w:numId w:val="4"/>
+        </w:numPr>
+      </w:pPr>
+      <w:r>
+        <w:t>Le niveau courant</w:t>
+      </w:r>
+    </w:p>
+    <w:p>
+      <w:pPr>
+        <w:pStyle w:val="Textbody"/>
+        <w:numPr>
+          <w:ilvl w:val="1"/>
+          <w:numId w:val="4"/>
+        </w:numPr>
+      </w:pPr>
+      <w:r>
+        <w:t xml:space="preserve">La difficulté </w:t>
+      </w:r>
+      <w:r>
+        <w:t>du niveau courant</w:t>
+      </w:r>
+    </w:p>
+    <w:p>
+      <w:pPr>
+        <w:pStyle w:val="Textbody"/>
+        <w:numPr>
+          <w:ilvl w:val="1"/>
+          <w:numId w:val="4"/>
+        </w:numPr>
+      </w:pPr>
+      <w:r>
+        <w:t>Le score</w:t>
+      </w:r>
+      <w:r>
+        <w:t xml:space="preserve"> actuel du joueur</w:t>
+      </w:r>
+    </w:p>
+    <w:p>
+      <w:pPr>
+        <w:pStyle w:val="Textbody"/>
+        <w:numPr>
+          <w:ilvl w:val="1"/>
+          <w:numId w:val="4"/>
+        </w:numPr>
+      </w:pPr>
+      <w:r>
+        <w:t>Un bouton recommencer</w:t>
+      </w:r>
+      <w:r>
+        <w:t>, qui recommence le niveau actuel</w:t>
+      </w:r>
+    </w:p>
+    <w:p>
+      <w:pPr>
+        <w:pStyle w:val="Textbody"/>
+        <w:numPr>
+          <w:ilvl w:val="1"/>
+          <w:numId w:val="4"/>
+        </w:numPr>
+      </w:pPr>
+      <w:r>
+        <w:t>Un bouton annuler coup</w:t>
+      </w:r>
+      <w:r>
+        <w:t>, qui annule le dernier coup effectué</w:t>
+      </w:r>
+    </w:p>
+    <w:p>
+      <w:pPr>
+        <w:pStyle w:val="Textbody"/>
+        <w:numPr>
+          <w:ilvl w:val="0"/>
+          <w:numId w:val="4"/>
+        </w:numPr>
+      </w:pPr>
+      <w:r>
+        <w:t>Le plateau de jeu</w:t>
+      </w:r>
+    </w:p>
+    <w:p>
+      <w:pPr>
+        <w:pStyle w:val="Textbody"/>
+        <w:numPr>
+          <w:ilvl w:val="1"/>
+          <w:numId w:val="4"/>
+        </w:numPr>
+      </w:pPr>
+      <w:r>
+        <w:t>Dimension du plateau 4x4 cases</w:t>
+      </w:r>
+    </w:p>
+    <w:p>
+      <w:pPr>
+        <w:pStyle w:val="Textbody"/>
+        <w:numPr>
+          <w:ilvl w:val="1"/>
+          <w:numId w:val="4"/>
+        </w:numPr>
+      </w:pPr>
+      <w:r>
+        <w:t>Style damier</w:t>
+      </w:r>
+    </w:p>
+    <w:p>
+      <w:pPr>
+        <w:pStyle w:val="Textbody"/>
+      </w:pPr>
+    </w:p>
+    <w:p>
+      <w:pPr>
+        <w:pStyle w:val="Textbody"/>
+        <w:ind w:left="708"/>
+      </w:pPr>
+      <w:r>
+        <w:t>Le jeu se jouera de la façon suivante sur le plateau de jeu :</w:t>
+      </w:r>
+    </w:p>
+    <w:p>
+      <w:pPr>
+        <w:pStyle w:val="Textbody"/>
+        <w:numPr>
+          <w:ilvl w:val="0"/>
+          <w:numId w:val="6"/>
+        </w:numPr>
+      </w:pPr>
+      <w:r>
+        <w:t xml:space="preserve">Quand l’utilisateur cliquera sur une pièce, on lui proposera les pièces qu’il pourra prendre avec la pièce qu’il aura </w:t>
+      </w:r>
+      <w:r>
+        <w:t>cliqué</w:t>
+      </w:r>
+      <w:r>
+        <w:t>, il pourra ensuite</w:t>
+      </w:r>
+      <w:r>
+        <w:t xml:space="preserve"> cliquer sur un des emplacements proposés pour y déplacer sa pi</w:t>
+      </w:r>
+      <w:r>
+        <w:t>èce</w:t>
+      </w:r>
+    </w:p>
+    <w:p>
+      <w:pPr>
+        <w:pStyle w:val="Textbody"/>
+      </w:pPr>
+    </w:p>
+    <w:p>
+      <w:pPr>
+        <w:pStyle w:val="Textbody"/>
+      </w:pPr>
+    </w:p>
+    <w:p>
+      <w:pPr>
+        <w:pStyle w:val="Textbody"/>
+      </w:pPr>
+    </w:p>
+    <w:p>
+      <w:pPr>
+        <w:pStyle w:val="Textbody"/>
+      </w:pPr>
+    </w:p>
+    <w:p>
+      <w:pPr>
+        <w:pStyle w:val="Textbody"/>
+      </w:pPr>
+    </w:p>
+    <w:p/>
     <w:sectPr>
       <w:pgSz w:w="11906" w:h="16838"/>
       <w:pgMar w:top="1134" w:right="1134" w:bottom="1134" w:left="1134" w:header="720" w:footer="720" w:gutter="0"/>
@@ -391,11 +831,550 @@
 </file>
 
 <file path=word/numbering.xml><?xml version="1.0" encoding="utf-8"?>
-<w:numbering xmlns:wpc="http://schemas.microsoft.com/office/word/2010/wordprocessingCanvas" xmlns:cx="http://schemas.microsoft.com/office/drawing/2014/chartex" xmlns:cx1="http://schemas.microsoft.com/office/drawing/2015/9/8/chartex" xmlns:cx2="http://schemas.microsoft.com/office/drawing/2015/10/21/chartex" xmlns:mc="http://schemas.openxmlformats.org/markup-compatibility/2006" xmlns:o="urn:schemas-microsoft-com:office:office" xmlns:r="http://schemas.openxmlformats.org/officeDocument/2006/relationships" xmlns:m="http://schemas.openxmlformats.org/officeDocument/2006/math" xmlns:v="urn:schemas-microsoft-com:vml" xmlns:wp14="http://schemas.microsoft.com/office/word/2010/wordprocessingDrawing" xmlns:wp="http://schemas.openxmlformats.org/drawingml/2006/wordprocessingDrawing" xmlns:w10="urn:schemas-microsoft-com:office:word" xmlns:w="http://schemas.openxmlformats.org/wordprocessingml/2006/main" xmlns:w14="http://schemas.microsoft.com/office/word/2010/wordml" xmlns:w15="http://schemas.microsoft.com/office/word/2012/wordml" xmlns:w16se="http://schemas.microsoft.com/office/word/2015/wordml/symex" xmlns:wpg="http://schemas.microsoft.com/office/word/2010/wordprocessingGroup" xmlns:wpi="http://schemas.microsoft.com/office/word/2010/wordprocessingInk" xmlns:wne="http://schemas.microsoft.com/office/word/2006/wordml" xmlns:wps="http://schemas.microsoft.com/office/word/2010/wordprocessingShape" mc:Ignorable="w14 w15 w16se wp14">
-  <w:abstractNum w:abstractNumId="0" w15:restartNumberingAfterBreak="0">
+<w:numbering xmlns:wpc="http://schemas.microsoft.com/office/word/2010/wordprocessingCanvas" xmlns:mo="http://schemas.microsoft.com/office/mac/office/2008/main" xmlns:mc="http://schemas.openxmlformats.org/markup-compatibility/2006" xmlns:mv="urn:schemas-microsoft-com:mac:vml" xmlns:o="urn:schemas-microsoft-com:office:office" xmlns:r="http://schemas.openxmlformats.org/officeDocument/2006/relationships" xmlns:m="http://schemas.openxmlformats.org/officeDocument/2006/math" xmlns:v="urn:schemas-microsoft-com:vml" xmlns:wp14="http://schemas.microsoft.com/office/word/2010/wordprocessingDrawing" xmlns:wp="http://schemas.openxmlformats.org/drawingml/2006/wordprocessingDrawing" xmlns:w10="urn:schemas-microsoft-com:office:word" xmlns:w="http://schemas.openxmlformats.org/wordprocessingml/2006/main" xmlns:w14="http://schemas.microsoft.com/office/word/2010/wordml" xmlns:w15="http://schemas.microsoft.com/office/word/2012/wordml" xmlns:wpg="http://schemas.microsoft.com/office/word/2010/wordprocessingGroup" xmlns:wpi="http://schemas.microsoft.com/office/word/2010/wordprocessingInk" xmlns:wne="http://schemas.microsoft.com/office/word/2006/wordml" xmlns:wps="http://schemas.microsoft.com/office/word/2010/wordprocessingShape" mc:Ignorable="w14 w15 wp14">
+  <w:abstractNum w:abstractNumId="0">
+    <w:nsid w:val="0A440195"/>
+    <w:multiLevelType w:val="multilevel"/>
+    <w:tmpl w:val="45485DF2"/>
+    <w:lvl w:ilvl="0">
+      <w:start w:val="2"/>
+      <w:numFmt w:val="bullet"/>
+      <w:lvlText w:val=""/>
+      <w:lvlJc w:val="left"/>
+      <w:pPr>
+        <w:ind w:left="720" w:hanging="360"/>
+      </w:pPr>
+      <w:rPr>
+        <w:rFonts w:ascii="Wingdings" w:eastAsiaTheme="minorHAnsi" w:hAnsi="Wingdings" w:cstheme="minorBidi" w:hint="default"/>
+      </w:rPr>
+    </w:lvl>
+    <w:lvl w:ilvl="1">
+      <w:start w:val="1"/>
+      <w:numFmt w:val="bullet"/>
+      <w:lvlText w:val=""/>
+      <w:lvlJc w:val="left"/>
+      <w:pPr>
+        <w:ind w:left="1080" w:hanging="360"/>
+      </w:pPr>
+      <w:rPr>
+        <w:rFonts w:ascii="Symbol" w:hAnsi="Symbol" w:hint="default"/>
+      </w:rPr>
+    </w:lvl>
+    <w:lvl w:ilvl="2">
+      <w:numFmt w:val="bullet"/>
+      <w:lvlText w:val="–"/>
+      <w:lvlJc w:val="left"/>
+      <w:pPr>
+        <w:ind w:left="1440" w:hanging="360"/>
+      </w:pPr>
+      <w:rPr>
+        <w:rFonts w:ascii="OpenSymbol" w:eastAsia="OpenSymbol" w:hAnsi="OpenSymbol" w:cs="OpenSymbol"/>
+      </w:rPr>
+    </w:lvl>
+    <w:lvl w:ilvl="3">
+      <w:numFmt w:val="bullet"/>
+      <w:lvlText w:val="–"/>
+      <w:lvlJc w:val="left"/>
+      <w:pPr>
+        <w:ind w:left="1800" w:hanging="360"/>
+      </w:pPr>
+      <w:rPr>
+        <w:rFonts w:ascii="OpenSymbol" w:eastAsia="OpenSymbol" w:hAnsi="OpenSymbol" w:cs="OpenSymbol"/>
+      </w:rPr>
+    </w:lvl>
+    <w:lvl w:ilvl="4">
+      <w:numFmt w:val="bullet"/>
+      <w:lvlText w:val="–"/>
+      <w:lvlJc w:val="left"/>
+      <w:pPr>
+        <w:ind w:left="2160" w:hanging="360"/>
+      </w:pPr>
+      <w:rPr>
+        <w:rFonts w:ascii="OpenSymbol" w:eastAsia="OpenSymbol" w:hAnsi="OpenSymbol" w:cs="OpenSymbol"/>
+      </w:rPr>
+    </w:lvl>
+    <w:lvl w:ilvl="5">
+      <w:numFmt w:val="bullet"/>
+      <w:lvlText w:val="–"/>
+      <w:lvlJc w:val="left"/>
+      <w:pPr>
+        <w:ind w:left="2520" w:hanging="360"/>
+      </w:pPr>
+      <w:rPr>
+        <w:rFonts w:ascii="OpenSymbol" w:eastAsia="OpenSymbol" w:hAnsi="OpenSymbol" w:cs="OpenSymbol"/>
+      </w:rPr>
+    </w:lvl>
+    <w:lvl w:ilvl="6">
+      <w:numFmt w:val="bullet"/>
+      <w:lvlText w:val="–"/>
+      <w:lvlJc w:val="left"/>
+      <w:pPr>
+        <w:ind w:left="2880" w:hanging="360"/>
+      </w:pPr>
+      <w:rPr>
+        <w:rFonts w:ascii="OpenSymbol" w:eastAsia="OpenSymbol" w:hAnsi="OpenSymbol" w:cs="OpenSymbol"/>
+      </w:rPr>
+    </w:lvl>
+    <w:lvl w:ilvl="7">
+      <w:numFmt w:val="bullet"/>
+      <w:lvlText w:val="–"/>
+      <w:lvlJc w:val="left"/>
+      <w:pPr>
+        <w:ind w:left="3240" w:hanging="360"/>
+      </w:pPr>
+      <w:rPr>
+        <w:rFonts w:ascii="OpenSymbol" w:eastAsia="OpenSymbol" w:hAnsi="OpenSymbol" w:cs="OpenSymbol"/>
+      </w:rPr>
+    </w:lvl>
+    <w:lvl w:ilvl="8">
+      <w:numFmt w:val="bullet"/>
+      <w:lvlText w:val="–"/>
+      <w:lvlJc w:val="left"/>
+      <w:pPr>
+        <w:ind w:left="3600" w:hanging="360"/>
+      </w:pPr>
+      <w:rPr>
+        <w:rFonts w:ascii="OpenSymbol" w:eastAsia="OpenSymbol" w:hAnsi="OpenSymbol" w:cs="OpenSymbol"/>
+      </w:rPr>
+    </w:lvl>
+  </w:abstractNum>
+  <w:abstractNum w:abstractNumId="1">
+    <w:nsid w:val="26513551"/>
+    <w:multiLevelType w:val="multilevel"/>
+    <w:tmpl w:val="45485DF2"/>
+    <w:lvl w:ilvl="0">
+      <w:start w:val="2"/>
+      <w:numFmt w:val="bullet"/>
+      <w:lvlText w:val=""/>
+      <w:lvlJc w:val="left"/>
+      <w:pPr>
+        <w:ind w:left="720" w:hanging="360"/>
+      </w:pPr>
+      <w:rPr>
+        <w:rFonts w:ascii="Wingdings" w:eastAsiaTheme="minorHAnsi" w:hAnsi="Wingdings" w:cstheme="minorBidi" w:hint="default"/>
+      </w:rPr>
+    </w:lvl>
+    <w:lvl w:ilvl="1">
+      <w:start w:val="1"/>
+      <w:numFmt w:val="bullet"/>
+      <w:lvlText w:val=""/>
+      <w:lvlJc w:val="left"/>
+      <w:pPr>
+        <w:ind w:left="1080" w:hanging="360"/>
+      </w:pPr>
+      <w:rPr>
+        <w:rFonts w:ascii="Symbol" w:hAnsi="Symbol" w:hint="default"/>
+      </w:rPr>
+    </w:lvl>
+    <w:lvl w:ilvl="2">
+      <w:numFmt w:val="bullet"/>
+      <w:lvlText w:val="–"/>
+      <w:lvlJc w:val="left"/>
+      <w:pPr>
+        <w:ind w:left="1440" w:hanging="360"/>
+      </w:pPr>
+      <w:rPr>
+        <w:rFonts w:ascii="OpenSymbol" w:eastAsia="OpenSymbol" w:hAnsi="OpenSymbol" w:cs="OpenSymbol"/>
+      </w:rPr>
+    </w:lvl>
+    <w:lvl w:ilvl="3">
+      <w:numFmt w:val="bullet"/>
+      <w:lvlText w:val="–"/>
+      <w:lvlJc w:val="left"/>
+      <w:pPr>
+        <w:ind w:left="1800" w:hanging="360"/>
+      </w:pPr>
+      <w:rPr>
+        <w:rFonts w:ascii="OpenSymbol" w:eastAsia="OpenSymbol" w:hAnsi="OpenSymbol" w:cs="OpenSymbol"/>
+      </w:rPr>
+    </w:lvl>
+    <w:lvl w:ilvl="4">
+      <w:numFmt w:val="bullet"/>
+      <w:lvlText w:val="–"/>
+      <w:lvlJc w:val="left"/>
+      <w:pPr>
+        <w:ind w:left="2160" w:hanging="360"/>
+      </w:pPr>
+      <w:rPr>
+        <w:rFonts w:ascii="OpenSymbol" w:eastAsia="OpenSymbol" w:hAnsi="OpenSymbol" w:cs="OpenSymbol"/>
+      </w:rPr>
+    </w:lvl>
+    <w:lvl w:ilvl="5">
+      <w:numFmt w:val="bullet"/>
+      <w:lvlText w:val="–"/>
+      <w:lvlJc w:val="left"/>
+      <w:pPr>
+        <w:ind w:left="2520" w:hanging="360"/>
+      </w:pPr>
+      <w:rPr>
+        <w:rFonts w:ascii="OpenSymbol" w:eastAsia="OpenSymbol" w:hAnsi="OpenSymbol" w:cs="OpenSymbol"/>
+      </w:rPr>
+    </w:lvl>
+    <w:lvl w:ilvl="6">
+      <w:numFmt w:val="bullet"/>
+      <w:lvlText w:val="–"/>
+      <w:lvlJc w:val="left"/>
+      <w:pPr>
+        <w:ind w:left="2880" w:hanging="360"/>
+      </w:pPr>
+      <w:rPr>
+        <w:rFonts w:ascii="OpenSymbol" w:eastAsia="OpenSymbol" w:hAnsi="OpenSymbol" w:cs="OpenSymbol"/>
+      </w:rPr>
+    </w:lvl>
+    <w:lvl w:ilvl="7">
+      <w:numFmt w:val="bullet"/>
+      <w:lvlText w:val="–"/>
+      <w:lvlJc w:val="left"/>
+      <w:pPr>
+        <w:ind w:left="3240" w:hanging="360"/>
+      </w:pPr>
+      <w:rPr>
+        <w:rFonts w:ascii="OpenSymbol" w:eastAsia="OpenSymbol" w:hAnsi="OpenSymbol" w:cs="OpenSymbol"/>
+      </w:rPr>
+    </w:lvl>
+    <w:lvl w:ilvl="8">
+      <w:numFmt w:val="bullet"/>
+      <w:lvlText w:val="–"/>
+      <w:lvlJc w:val="left"/>
+      <w:pPr>
+        <w:ind w:left="3600" w:hanging="360"/>
+      </w:pPr>
+      <w:rPr>
+        <w:rFonts w:ascii="OpenSymbol" w:eastAsia="OpenSymbol" w:hAnsi="OpenSymbol" w:cs="OpenSymbol"/>
+      </w:rPr>
+    </w:lvl>
+  </w:abstractNum>
+  <w:abstractNum w:abstractNumId="2">
+    <w:nsid w:val="320D53F5"/>
+    <w:multiLevelType w:val="multilevel"/>
+    <w:tmpl w:val="B194225E"/>
+    <w:lvl w:ilvl="0">
+      <w:start w:val="2"/>
+      <w:numFmt w:val="bullet"/>
+      <w:lvlText w:val=""/>
+      <w:lvlJc w:val="left"/>
+      <w:pPr>
+        <w:ind w:left="720" w:hanging="360"/>
+      </w:pPr>
+      <w:rPr>
+        <w:rFonts w:ascii="Wingdings" w:eastAsiaTheme="minorHAnsi" w:hAnsi="Wingdings" w:cstheme="minorBidi" w:hint="default"/>
+      </w:rPr>
+    </w:lvl>
+    <w:lvl w:ilvl="1">
+      <w:start w:val="1"/>
+      <w:numFmt w:val="bullet"/>
+      <w:lvlText w:val=""/>
+      <w:lvlJc w:val="left"/>
+      <w:pPr>
+        <w:ind w:left="1080" w:hanging="360"/>
+      </w:pPr>
+      <w:rPr>
+        <w:rFonts w:ascii="Symbol" w:hAnsi="Symbol" w:hint="default"/>
+      </w:rPr>
+    </w:lvl>
+    <w:lvl w:ilvl="2">
+      <w:start w:val="1"/>
+      <w:numFmt w:val="bullet"/>
+      <w:lvlText w:val=""/>
+      <w:lvlJc w:val="left"/>
+      <w:pPr>
+        <w:ind w:left="1440" w:hanging="360"/>
+      </w:pPr>
+      <w:rPr>
+        <w:rFonts w:ascii="Wingdings" w:hAnsi="Wingdings" w:hint="default"/>
+      </w:rPr>
+    </w:lvl>
+    <w:lvl w:ilvl="3">
+      <w:numFmt w:val="bullet"/>
+      <w:lvlText w:val="–"/>
+      <w:lvlJc w:val="left"/>
+      <w:pPr>
+        <w:ind w:left="1800" w:hanging="360"/>
+      </w:pPr>
+      <w:rPr>
+        <w:rFonts w:ascii="OpenSymbol" w:eastAsia="OpenSymbol" w:hAnsi="OpenSymbol" w:cs="OpenSymbol"/>
+      </w:rPr>
+    </w:lvl>
+    <w:lvl w:ilvl="4">
+      <w:numFmt w:val="bullet"/>
+      <w:lvlText w:val="–"/>
+      <w:lvlJc w:val="left"/>
+      <w:pPr>
+        <w:ind w:left="2160" w:hanging="360"/>
+      </w:pPr>
+      <w:rPr>
+        <w:rFonts w:ascii="OpenSymbol" w:eastAsia="OpenSymbol" w:hAnsi="OpenSymbol" w:cs="OpenSymbol"/>
+      </w:rPr>
+    </w:lvl>
+    <w:lvl w:ilvl="5">
+      <w:numFmt w:val="bullet"/>
+      <w:lvlText w:val="–"/>
+      <w:lvlJc w:val="left"/>
+      <w:pPr>
+        <w:ind w:left="2520" w:hanging="360"/>
+      </w:pPr>
+      <w:rPr>
+        <w:rFonts w:ascii="OpenSymbol" w:eastAsia="OpenSymbol" w:hAnsi="OpenSymbol" w:cs="OpenSymbol"/>
+      </w:rPr>
+    </w:lvl>
+    <w:lvl w:ilvl="6">
+      <w:numFmt w:val="bullet"/>
+      <w:lvlText w:val="–"/>
+      <w:lvlJc w:val="left"/>
+      <w:pPr>
+        <w:ind w:left="2880" w:hanging="360"/>
+      </w:pPr>
+      <w:rPr>
+        <w:rFonts w:ascii="OpenSymbol" w:eastAsia="OpenSymbol" w:hAnsi="OpenSymbol" w:cs="OpenSymbol"/>
+      </w:rPr>
+    </w:lvl>
+    <w:lvl w:ilvl="7">
+      <w:numFmt w:val="bullet"/>
+      <w:lvlText w:val="–"/>
+      <w:lvlJc w:val="left"/>
+      <w:pPr>
+        <w:ind w:left="3240" w:hanging="360"/>
+      </w:pPr>
+      <w:rPr>
+        <w:rFonts w:ascii="OpenSymbol" w:eastAsia="OpenSymbol" w:hAnsi="OpenSymbol" w:cs="OpenSymbol"/>
+      </w:rPr>
+    </w:lvl>
+    <w:lvl w:ilvl="8">
+      <w:numFmt w:val="bullet"/>
+      <w:lvlText w:val="–"/>
+      <w:lvlJc w:val="left"/>
+      <w:pPr>
+        <w:ind w:left="3600" w:hanging="360"/>
+      </w:pPr>
+      <w:rPr>
+        <w:rFonts w:ascii="OpenSymbol" w:eastAsia="OpenSymbol" w:hAnsi="OpenSymbol" w:cs="OpenSymbol"/>
+      </w:rPr>
+    </w:lvl>
+  </w:abstractNum>
+  <w:abstractNum w:abstractNumId="3">
+    <w:nsid w:val="415F2619"/>
+    <w:multiLevelType w:val="hybridMultilevel"/>
+    <w:tmpl w:val="9B7669A4"/>
+    <w:lvl w:ilvl="0" w:tplc="3DA2D098">
+      <w:start w:val="2"/>
+      <w:numFmt w:val="bullet"/>
+      <w:lvlText w:val=""/>
+      <w:lvlJc w:val="left"/>
+      <w:pPr>
+        <w:ind w:left="720" w:hanging="360"/>
+      </w:pPr>
+      <w:rPr>
+        <w:rFonts w:ascii="Wingdings" w:eastAsiaTheme="minorHAnsi" w:hAnsi="Wingdings" w:cstheme="minorBidi" w:hint="default"/>
+      </w:rPr>
+    </w:lvl>
+    <w:lvl w:ilvl="1" w:tplc="040C0003" w:tentative="1">
+      <w:start w:val="1"/>
+      <w:numFmt w:val="bullet"/>
+      <w:lvlText w:val="o"/>
+      <w:lvlJc w:val="left"/>
+      <w:pPr>
+        <w:ind w:left="1440" w:hanging="360"/>
+      </w:pPr>
+      <w:rPr>
+        <w:rFonts w:ascii="Courier New" w:hAnsi="Courier New" w:cs="Courier New" w:hint="default"/>
+      </w:rPr>
+    </w:lvl>
+    <w:lvl w:ilvl="2" w:tplc="040C0005" w:tentative="1">
+      <w:start w:val="1"/>
+      <w:numFmt w:val="bullet"/>
+      <w:lvlText w:val=""/>
+      <w:lvlJc w:val="left"/>
+      <w:pPr>
+        <w:ind w:left="2160" w:hanging="360"/>
+      </w:pPr>
+      <w:rPr>
+        <w:rFonts w:ascii="Wingdings" w:hAnsi="Wingdings" w:hint="default"/>
+      </w:rPr>
+    </w:lvl>
+    <w:lvl w:ilvl="3" w:tplc="040C0001" w:tentative="1">
+      <w:start w:val="1"/>
+      <w:numFmt w:val="bullet"/>
+      <w:lvlText w:val=""/>
+      <w:lvlJc w:val="left"/>
+      <w:pPr>
+        <w:ind w:left="2880" w:hanging="360"/>
+      </w:pPr>
+      <w:rPr>
+        <w:rFonts w:ascii="Symbol" w:hAnsi="Symbol" w:hint="default"/>
+      </w:rPr>
+    </w:lvl>
+    <w:lvl w:ilvl="4" w:tplc="040C0003" w:tentative="1">
+      <w:start w:val="1"/>
+      <w:numFmt w:val="bullet"/>
+      <w:lvlText w:val="o"/>
+      <w:lvlJc w:val="left"/>
+      <w:pPr>
+        <w:ind w:left="3600" w:hanging="360"/>
+      </w:pPr>
+      <w:rPr>
+        <w:rFonts w:ascii="Courier New" w:hAnsi="Courier New" w:cs="Courier New" w:hint="default"/>
+      </w:rPr>
+    </w:lvl>
+    <w:lvl w:ilvl="5" w:tplc="040C0005" w:tentative="1">
+      <w:start w:val="1"/>
+      <w:numFmt w:val="bullet"/>
+      <w:lvlText w:val=""/>
+      <w:lvlJc w:val="left"/>
+      <w:pPr>
+        <w:ind w:left="4320" w:hanging="360"/>
+      </w:pPr>
+      <w:rPr>
+        <w:rFonts w:ascii="Wingdings" w:hAnsi="Wingdings" w:hint="default"/>
+      </w:rPr>
+    </w:lvl>
+    <w:lvl w:ilvl="6" w:tplc="040C0001" w:tentative="1">
+      <w:start w:val="1"/>
+      <w:numFmt w:val="bullet"/>
+      <w:lvlText w:val=""/>
+      <w:lvlJc w:val="left"/>
+      <w:pPr>
+        <w:ind w:left="5040" w:hanging="360"/>
+      </w:pPr>
+      <w:rPr>
+        <w:rFonts w:ascii="Symbol" w:hAnsi="Symbol" w:hint="default"/>
+      </w:rPr>
+    </w:lvl>
+    <w:lvl w:ilvl="7" w:tplc="040C0003" w:tentative="1">
+      <w:start w:val="1"/>
+      <w:numFmt w:val="bullet"/>
+      <w:lvlText w:val="o"/>
+      <w:lvlJc w:val="left"/>
+      <w:pPr>
+        <w:ind w:left="5760" w:hanging="360"/>
+      </w:pPr>
+      <w:rPr>
+        <w:rFonts w:ascii="Courier New" w:hAnsi="Courier New" w:cs="Courier New" w:hint="default"/>
+      </w:rPr>
+    </w:lvl>
+    <w:lvl w:ilvl="8" w:tplc="040C0005" w:tentative="1">
+      <w:start w:val="1"/>
+      <w:numFmt w:val="bullet"/>
+      <w:lvlText w:val=""/>
+      <w:lvlJc w:val="left"/>
+      <w:pPr>
+        <w:ind w:left="6480" w:hanging="360"/>
+      </w:pPr>
+      <w:rPr>
+        <w:rFonts w:ascii="Wingdings" w:hAnsi="Wingdings" w:hint="default"/>
+      </w:rPr>
+    </w:lvl>
+  </w:abstractNum>
+  <w:abstractNum w:abstractNumId="4">
+    <w:nsid w:val="7CC56FF4"/>
+    <w:multiLevelType w:val="multilevel"/>
+    <w:tmpl w:val="F64C8DFC"/>
+    <w:lvl w:ilvl="0">
+      <w:start w:val="2"/>
+      <w:numFmt w:val="bullet"/>
+      <w:lvlText w:val=""/>
+      <w:lvlJc w:val="left"/>
+      <w:pPr>
+        <w:ind w:left="720" w:hanging="360"/>
+      </w:pPr>
+      <w:rPr>
+        <w:rFonts w:ascii="Wingdings" w:eastAsiaTheme="minorHAnsi" w:hAnsi="Wingdings" w:cstheme="minorBidi" w:hint="default"/>
+      </w:rPr>
+    </w:lvl>
+    <w:lvl w:ilvl="1">
+      <w:start w:val="2"/>
+      <w:numFmt w:val="bullet"/>
+      <w:lvlText w:val=""/>
+      <w:lvlJc w:val="left"/>
+      <w:pPr>
+        <w:ind w:left="1080" w:hanging="360"/>
+      </w:pPr>
+      <w:rPr>
+        <w:rFonts w:ascii="Wingdings" w:eastAsiaTheme="minorHAnsi" w:hAnsi="Wingdings" w:cstheme="minorBidi" w:hint="default"/>
+      </w:rPr>
+    </w:lvl>
+    <w:lvl w:ilvl="2">
+      <w:start w:val="1"/>
+      <w:numFmt w:val="bullet"/>
+      <w:lvlText w:val=""/>
+      <w:lvlJc w:val="left"/>
+      <w:pPr>
+        <w:ind w:left="1440" w:hanging="360"/>
+      </w:pPr>
+      <w:rPr>
+        <w:rFonts w:ascii="Wingdings" w:hAnsi="Wingdings" w:hint="default"/>
+      </w:rPr>
+    </w:lvl>
+    <w:lvl w:ilvl="3">
+      <w:numFmt w:val="bullet"/>
+      <w:lvlText w:val="–"/>
+      <w:lvlJc w:val="left"/>
+      <w:pPr>
+        <w:ind w:left="1800" w:hanging="360"/>
+      </w:pPr>
+      <w:rPr>
+        <w:rFonts w:ascii="OpenSymbol" w:eastAsia="OpenSymbol" w:hAnsi="OpenSymbol" w:cs="OpenSymbol"/>
+      </w:rPr>
+    </w:lvl>
+    <w:lvl w:ilvl="4">
+      <w:numFmt w:val="bullet"/>
+      <w:lvlText w:val="–"/>
+      <w:lvlJc w:val="left"/>
+      <w:pPr>
+        <w:ind w:left="2160" w:hanging="360"/>
+      </w:pPr>
+      <w:rPr>
+        <w:rFonts w:ascii="OpenSymbol" w:eastAsia="OpenSymbol" w:hAnsi="OpenSymbol" w:cs="OpenSymbol"/>
+      </w:rPr>
+    </w:lvl>
+    <w:lvl w:ilvl="5">
+      <w:numFmt w:val="bullet"/>
+      <w:lvlText w:val="–"/>
+      <w:lvlJc w:val="left"/>
+      <w:pPr>
+        <w:ind w:left="2520" w:hanging="360"/>
+      </w:pPr>
+      <w:rPr>
+        <w:rFonts w:ascii="OpenSymbol" w:eastAsia="OpenSymbol" w:hAnsi="OpenSymbol" w:cs="OpenSymbol"/>
+      </w:rPr>
+    </w:lvl>
+    <w:lvl w:ilvl="6">
+      <w:numFmt w:val="bullet"/>
+      <w:lvlText w:val="–"/>
+      <w:lvlJc w:val="left"/>
+      <w:pPr>
+        <w:ind w:left="2880" w:hanging="360"/>
+      </w:pPr>
+      <w:rPr>
+        <w:rFonts w:ascii="OpenSymbol" w:eastAsia="OpenSymbol" w:hAnsi="OpenSymbol" w:cs="OpenSymbol"/>
+      </w:rPr>
+    </w:lvl>
+    <w:lvl w:ilvl="7">
+      <w:numFmt w:val="bullet"/>
+      <w:lvlText w:val="–"/>
+      <w:lvlJc w:val="left"/>
+      <w:pPr>
+        <w:ind w:left="3240" w:hanging="360"/>
+      </w:pPr>
+      <w:rPr>
+        <w:rFonts w:ascii="OpenSymbol" w:eastAsia="OpenSymbol" w:hAnsi="OpenSymbol" w:cs="OpenSymbol"/>
+      </w:rPr>
+    </w:lvl>
+    <w:lvl w:ilvl="8">
+      <w:numFmt w:val="bullet"/>
+      <w:lvlText w:val="–"/>
+      <w:lvlJc w:val="left"/>
+      <w:pPr>
+        <w:ind w:left="3600" w:hanging="360"/>
+      </w:pPr>
+      <w:rPr>
+        <w:rFonts w:ascii="OpenSymbol" w:eastAsia="OpenSymbol" w:hAnsi="OpenSymbol" w:cs="OpenSymbol"/>
+      </w:rPr>
+    </w:lvl>
+  </w:abstractNum>
+  <w:abstractNum w:abstractNumId="5">
     <w:nsid w:val="7D113EBE"/>
     <w:multiLevelType w:val="multilevel"/>
-    <w:tmpl w:val="694AC972"/>
+    <w:tmpl w:val="50AEA4E2"/>
     <w:lvl w:ilvl="0">
       <w:numFmt w:val="bullet"/>
       <w:lvlText w:val="–"/>
@@ -408,14 +1387,15 @@
       </w:rPr>
     </w:lvl>
     <w:lvl w:ilvl="1">
-      <w:numFmt w:val="bullet"/>
-      <w:lvlText w:val="–"/>
+      <w:start w:val="1"/>
+      <w:numFmt w:val="bullet"/>
+      <w:lvlText w:val=""/>
       <w:lvlJc w:val="left"/>
       <w:pPr>
         <w:ind w:left="1080" w:hanging="360"/>
       </w:pPr>
       <w:rPr>
-        <w:rFonts w:ascii="OpenSymbol" w:eastAsia="OpenSymbol" w:hAnsi="OpenSymbol" w:cs="OpenSymbol"/>
+        <w:rFonts w:ascii="Symbol" w:hAnsi="Symbol" w:hint="default"/>
       </w:rPr>
     </w:lvl>
     <w:lvl w:ilvl="2">
@@ -497,13 +1477,28 @@
     </w:lvl>
   </w:abstractNum>
   <w:num w:numId="1">
+    <w:abstractNumId w:val="5"/>
+  </w:num>
+  <w:num w:numId="2">
+    <w:abstractNumId w:val="1"/>
+  </w:num>
+  <w:num w:numId="3">
     <w:abstractNumId w:val="0"/>
+  </w:num>
+  <w:num w:numId="4">
+    <w:abstractNumId w:val="2"/>
+  </w:num>
+  <w:num w:numId="5">
+    <w:abstractNumId w:val="4"/>
+  </w:num>
+  <w:num w:numId="6">
+    <w:abstractNumId w:val="3"/>
   </w:num>
 </w:numbering>
 </file>
 
 <file path=word/styles.xml><?xml version="1.0" encoding="utf-8"?>
-<w:styles xmlns:mc="http://schemas.openxmlformats.org/markup-compatibility/2006" xmlns:r="http://schemas.openxmlformats.org/officeDocument/2006/relationships" xmlns:w="http://schemas.openxmlformats.org/wordprocessingml/2006/main" xmlns:w14="http://schemas.microsoft.com/office/word/2010/wordml" xmlns:w15="http://schemas.microsoft.com/office/word/2012/wordml" xmlns:w16se="http://schemas.microsoft.com/office/word/2015/wordml/symex" mc:Ignorable="w14 w15 w16se">
+<w:styles xmlns:mc="http://schemas.openxmlformats.org/markup-compatibility/2006" xmlns:r="http://schemas.openxmlformats.org/officeDocument/2006/relationships" xmlns:w="http://schemas.openxmlformats.org/wordprocessingml/2006/main" xmlns:w14="http://schemas.microsoft.com/office/word/2010/wordml" xmlns:w15="http://schemas.microsoft.com/office/word/2012/wordml" mc:Ignorable="w14 w15">
   <w:docDefaults>
     <w:rPrDefault>
       <w:rPr>
@@ -519,7 +1514,7 @@
       </w:pPr>
     </w:pPrDefault>
   </w:docDefaults>
-  <w:latentStyles w:defLockedState="0" w:defUIPriority="99" w:defSemiHidden="0" w:defUnhideWhenUsed="0" w:defQFormat="0" w:count="372">
+  <w:latentStyles w:defLockedState="0" w:defUIPriority="99" w:defSemiHidden="0" w:defUnhideWhenUsed="0" w:defQFormat="0" w:count="380">
     <w:lsdException w:name="Normal" w:uiPriority="0" w:qFormat="1"/>
     <w:lsdException w:name="heading 1" w:uiPriority="0" w:qFormat="1"/>
     <w:lsdException w:name="heading 2" w:semiHidden="1" w:uiPriority="9" w:unhideWhenUsed="1" w:qFormat="1"/>
@@ -891,7 +1886,6 @@
     <w:lsdException w:name="List Table 5 Dark Accent 6" w:uiPriority="50"/>
     <w:lsdException w:name="List Table 6 Colorful Accent 6" w:uiPriority="51"/>
     <w:lsdException w:name="List Table 7 Colorful Accent 6" w:uiPriority="52"/>
-    <w:lsdException w:name="Mention" w:semiHidden="1" w:unhideWhenUsed="1"/>
   </w:latentStyles>
   <w:style w:type="paragraph" w:default="1" w:styleId="Normal">
     <w:name w:val="Normal"/>

--- a/DocumentsProjet/cahierDesChargesFinal.docx
+++ b/DocumentsProjet/cahierDesChargesFinal.docx
@@ -427,8 +427,6 @@
       <w:r>
         <w:t>60 niveaux)</w:t>
       </w:r>
-      <w:bookmarkStart w:id="0" w:name="_GoBack"/>
-      <w:bookmarkEnd w:id="0"/>
     </w:p>
     <w:p>
       <w:pPr>
@@ -756,6 +754,24 @@
       <w:r>
         <w:t>Style damier</w:t>
       </w:r>
+    </w:p>
+    <w:p>
+      <w:pPr>
+        <w:pStyle w:val="Textbody"/>
+      </w:pPr>
+    </w:p>
+    <w:p>
+      <w:pPr>
+        <w:pStyle w:val="Textbody"/>
+      </w:pPr>
+      <w:r>
+        <w:t>Le score du joueur représente de la monnaie avec laquelle il pourra acheter des indices.</w:t>
+      </w:r>
+      <w:r>
+        <w:t xml:space="preserve"> Il sera gagné à la fin de chaque niveau accompli, en fonction de la difficulté du niveau.</w:t>
+      </w:r>
+      <w:bookmarkStart w:id="0" w:name="_GoBack"/>
+      <w:bookmarkEnd w:id="0"/>
     </w:p>
     <w:p>
       <w:pPr>

--- a/DocumentsProjet/cahierDesChargesFinal.docx
+++ b/DocumentsProjet/cahierDesChargesFinal.docx
@@ -1,9 +1,38 @@
 
 <file path=word/document.xml><?xml version="1.0" encoding="utf-8"?>
-<w:document xmlns:wpc="http://schemas.microsoft.com/office/word/2010/wordprocessingCanvas" xmlns:mo="http://schemas.microsoft.com/office/mac/office/2008/main" xmlns:mc="http://schemas.openxmlformats.org/markup-compatibility/2006" xmlns:mv="urn:schemas-microsoft-com:mac:vml" xmlns:o="urn:schemas-microsoft-com:office:office" xmlns:r="http://schemas.openxmlformats.org/officeDocument/2006/relationships" xmlns:m="http://schemas.openxmlformats.org/officeDocument/2006/math" xmlns:v="urn:schemas-microsoft-com:vml" xmlns:wp14="http://schemas.microsoft.com/office/word/2010/wordprocessingDrawing" xmlns:wp="http://schemas.openxmlformats.org/drawingml/2006/wordprocessingDrawing" xmlns:w10="urn:schemas-microsoft-com:office:word" xmlns:w="http://schemas.openxmlformats.org/wordprocessingml/2006/main" xmlns:w14="http://schemas.microsoft.com/office/word/2010/wordml" xmlns:w15="http://schemas.microsoft.com/office/word/2012/wordml" xmlns:wpg="http://schemas.microsoft.com/office/word/2010/wordprocessingGroup" xmlns:wpi="http://schemas.microsoft.com/office/word/2010/wordprocessingInk" xmlns:wne="http://schemas.microsoft.com/office/word/2006/wordml" xmlns:wps="http://schemas.microsoft.com/office/word/2010/wordprocessingShape" mc:Ignorable="w14 w15 wp14">
+<w:document xmlns:wpc="http://schemas.microsoft.com/office/word/2010/wordprocessingCanvas" xmlns:cx="http://schemas.microsoft.com/office/drawing/2014/chartex" xmlns:cx1="http://schemas.microsoft.com/office/drawing/2015/9/8/chartex" xmlns:cx2="http://schemas.microsoft.com/office/drawing/2015/10/21/chartex" xmlns:mc="http://schemas.openxmlformats.org/markup-compatibility/2006" xmlns:o="urn:schemas-microsoft-com:office:office" xmlns:r="http://schemas.openxmlformats.org/officeDocument/2006/relationships" xmlns:m="http://schemas.openxmlformats.org/officeDocument/2006/math" xmlns:v="urn:schemas-microsoft-com:vml" xmlns:wp14="http://schemas.microsoft.com/office/word/2010/wordprocessingDrawing" xmlns:wp="http://schemas.openxmlformats.org/drawingml/2006/wordprocessingDrawing" xmlns:w10="urn:schemas-microsoft-com:office:word" xmlns:w="http://schemas.openxmlformats.org/wordprocessingml/2006/main" xmlns:w14="http://schemas.microsoft.com/office/word/2010/wordml" xmlns:w15="http://schemas.microsoft.com/office/word/2012/wordml" xmlns:w16se="http://schemas.microsoft.com/office/word/2015/wordml/symex" xmlns:wpg="http://schemas.microsoft.com/office/word/2010/wordprocessingGroup" xmlns:wpi="http://schemas.microsoft.com/office/word/2010/wordprocessingInk" xmlns:wne="http://schemas.microsoft.com/office/word/2006/wordml" xmlns:wps="http://schemas.microsoft.com/office/word/2010/wordprocessingShape" mc:Ignorable="w14 w15 w16se wp14">
   <w:body>
     <w:p>
       <w:pPr>
+        <w:pStyle w:val="Noms"/>
+      </w:pPr>
+      <w:r>
+        <w:t xml:space="preserve">IUT De </w:t>
+      </w:r>
+      <w:proofErr w:type="spellStart"/>
+      <w:r>
+        <w:t>Caucriauville</w:t>
+      </w:r>
+      <w:proofErr w:type="spellEnd"/>
+    </w:p>
+    <w:p>
+      <w:pPr>
+        <w:pStyle w:val="Noms"/>
+      </w:pPr>
+      <w:r>
+        <w:t>Université du Havre</w:t>
+      </w:r>
+    </w:p>
+    <w:p>
+      <w:pPr>
+        <w:pStyle w:val="Noms"/>
+      </w:pPr>
+      <w:r>
+        <w:t>Année Universitaire : 2015-2016</w:t>
+      </w:r>
+    </w:p>
+    <w:p>
+      <w:pPr>
         <w:pStyle w:val="Standard"/>
       </w:pPr>
     </w:p>
@@ -84,22 +113,66 @@
     </w:p>
     <w:p>
       <w:pPr>
-        <w:pStyle w:val="Standard"/>
-      </w:pPr>
-    </w:p>
-    <w:p>
-      <w:pPr>
-        <w:pStyle w:val="Standard"/>
-      </w:pPr>
-    </w:p>
-    <w:p>
-      <w:pPr>
-        <w:pStyle w:val="Standard"/>
-      </w:pPr>
-    </w:p>
-    <w:p>
-      <w:pPr>
-        <w:pStyle w:val="Standard"/>
+        <w:pStyle w:val="Titre"/>
+      </w:pPr>
+      <w:r>
+        <w:t>Solitaire Chess</w:t>
+      </w:r>
+    </w:p>
+    <w:p>
+      <w:pPr>
+        <w:pStyle w:val="Sous-Titre0"/>
+        <w:rPr>
+          <w:sz w:val="16"/>
+          <w:szCs w:val="16"/>
+        </w:rPr>
+      </w:pPr>
+      <w:r>
+        <w:rPr>
+          <w:noProof/>
+        </w:rPr>
+        <w:pict w14:anchorId="535A3F25">
+          <v:shapetype id="_x0000_t75" coordsize="21600,21600" o:spt="75" o:preferrelative="t" path="m@4@5l@4@11@9@11@9@5xe" filled="f" stroked="f">
+            <v:stroke joinstyle="miter"/>
+            <v:formulas>
+              <v:f eqn="if lineDrawn pixelLineWidth 0"/>
+              <v:f eqn="sum @0 1 0"/>
+              <v:f eqn="sum 0 0 @1"/>
+              <v:f eqn="prod @2 1 2"/>
+              <v:f eqn="prod @3 21600 pixelWidth"/>
+              <v:f eqn="prod @3 21600 pixelHeight"/>
+              <v:f eqn="sum @0 0 1"/>
+              <v:f eqn="prod @6 1 2"/>
+              <v:f eqn="prod @7 21600 pixelWidth"/>
+              <v:f eqn="sum @8 21600 0"/>
+              <v:f eqn="prod @7 21600 pixelHeight"/>
+              <v:f eqn="sum @10 21600 0"/>
+            </v:formulas>
+            <v:path o:extrusionok="f" gradientshapeok="t" o:connecttype="rect"/>
+            <o:lock v:ext="edit" aspectratio="t"/>
+          </v:shapetype>
+          <v:shape id="_x0000_s1029" type="#_x0000_t75" style="position:absolute;left:0;text-align:left;margin-left:73.8pt;margin-top:1.55pt;width:141pt;height:18.85pt;z-index:-251651072;mso-position-horizontal-relative:text;mso-position-vertical-relative:text;mso-width-relative:page;mso-height-relative:page">
+            <v:imagedata r:id="rId5" o:title="barre_graphique"/>
+          </v:shape>
+        </w:pict>
+      </w:r>
+    </w:p>
+    <w:p>
+      <w:pPr>
+        <w:pStyle w:val="Sous-Titre0"/>
+      </w:pPr>
+    </w:p>
+    <w:p>
+      <w:pPr>
+        <w:pStyle w:val="Sous-Titre0"/>
+      </w:pPr>
+      <w:r>
+        <w:t>Cahier des charges fonctionnel</w:t>
+      </w:r>
+    </w:p>
+    <w:p>
+      <w:pPr>
+        <w:pStyle w:val="Textbody"/>
       </w:pPr>
     </w:p>
     <w:p>
@@ -109,27 +182,158 @@
     </w:p>
     <w:p>
       <w:pPr>
-        <w:pStyle w:val="Heading"/>
-      </w:pPr>
-      <w:r>
-        <w:t>Solitaire Chess</w:t>
-      </w:r>
-    </w:p>
-    <w:p>
-      <w:pPr>
-        <w:pStyle w:val="Standard"/>
-        <w:jc w:val="center"/>
+        <w:pStyle w:val="Textbody"/>
+      </w:pPr>
+    </w:p>
+    <w:p>
+      <w:pPr>
+        <w:pStyle w:val="Textbody"/>
+      </w:pPr>
+    </w:p>
+    <w:p>
+      <w:pPr>
+        <w:pStyle w:val="Textbody"/>
+      </w:pPr>
+    </w:p>
+    <w:p>
+      <w:pPr>
+        <w:pStyle w:val="Textbody"/>
+      </w:pPr>
+    </w:p>
+    <w:p>
+      <w:pPr>
+        <w:pStyle w:val="Textbody"/>
+      </w:pPr>
+    </w:p>
+    <w:p>
+      <w:pPr>
+        <w:pStyle w:val="Textbody"/>
+      </w:pPr>
+    </w:p>
+    <w:p>
+      <w:pPr>
+        <w:pStyle w:val="Noms"/>
+      </w:pPr>
+    </w:p>
+    <w:p>
+      <w:pPr>
+        <w:pStyle w:val="Noms"/>
+      </w:pPr>
+      <w:r>
         <w:rPr>
-          <w:sz w:val="36"/>
-          <w:szCs w:val="36"/>
+          <w:noProof/>
         </w:rPr>
+        <w:pict w14:anchorId="0696C578">
+          <v:shape id="_x0000_s1028" type="#_x0000_t75" style="position:absolute;margin-left:292.9pt;margin-top:13.7pt;width:189pt;height:84.2pt;z-index:-251653120;mso-position-horizontal-relative:text;mso-position-vertical-relative:text;mso-width-relative:page;mso-height-relative:page">
+            <v:imagedata r:id="rId6" o:title="Logo_DTF"/>
+          </v:shape>
+        </w:pict>
+      </w:r>
+      <w:r>
+        <w:t>Boulant Florian</w:t>
+      </w:r>
+    </w:p>
+    <w:p>
+      <w:pPr>
+        <w:pStyle w:val="Noms"/>
+      </w:pPr>
+      <w:r>
+        <w:t>Di Gregorio Thomas</w:t>
+      </w:r>
+      <w:r>
+        <w:t xml:space="preserve"> </w:t>
+      </w:r>
+    </w:p>
+    <w:p>
+      <w:pPr>
+        <w:pStyle w:val="Noms"/>
+      </w:pPr>
+      <w:r>
+        <w:t>Edouard Clémence</w:t>
+      </w:r>
+    </w:p>
+    <w:p>
+      <w:pPr>
+        <w:pStyle w:val="Noms"/>
+      </w:pPr>
+      <w:r>
+        <w:t>Emion Thibaut</w:t>
+      </w:r>
+    </w:p>
+    <w:p>
+      <w:pPr>
+        <w:pStyle w:val="Titre1"/>
       </w:pPr>
       <w:r>
         <w:rPr>
-          <w:sz w:val="36"/>
-          <w:szCs w:val="36"/>
+          <w:noProof/>
         </w:rPr>
-        <w:t>Cahier des charges fonctionnel</w:t>
+        <w:lastRenderedPageBreak/>
+        <w:drawing>
+          <wp:anchor distT="0" distB="0" distL="114300" distR="114300" simplePos="0" relativeHeight="251666432" behindDoc="1" locked="0" layoutInCell="1" allowOverlap="1" wp14:anchorId="535A3F25" wp14:editId="64A56986">
+            <wp:simplePos x="0" y="0"/>
+            <wp:positionH relativeFrom="margin">
+              <wp:posOffset>-108620</wp:posOffset>
+            </wp:positionH>
+            <wp:positionV relativeFrom="paragraph">
+              <wp:posOffset>334555</wp:posOffset>
+            </wp:positionV>
+            <wp:extent cx="1290258" cy="167275"/>
+            <wp:effectExtent l="0" t="0" r="5715" b="4445"/>
+            <wp:wrapNone/>
+            <wp:docPr id="10" name="Image 10" descr="C:\Users\Florian\AppData\Local\Microsoft\Windows\INetCache\Content.Word\barre_graphique.png"/>
+            <wp:cNvGraphicFramePr>
+              <a:graphicFrameLocks xmlns:a="http://schemas.openxmlformats.org/drawingml/2006/main" noChangeAspect="1"/>
+            </wp:cNvGraphicFramePr>
+            <a:graphic xmlns:a="http://schemas.openxmlformats.org/drawingml/2006/main">
+              <a:graphicData uri="http://schemas.openxmlformats.org/drawingml/2006/picture">
+                <pic:pic xmlns:pic="http://schemas.openxmlformats.org/drawingml/2006/picture">
+                  <pic:nvPicPr>
+                    <pic:cNvPr id="0" name="Picture 6" descr="C:\Users\Florian\AppData\Local\Microsoft\Windows\INetCache\Content.Word\barre_graphique.png"/>
+                    <pic:cNvPicPr>
+                      <a:picLocks noChangeAspect="1" noChangeArrowheads="1"/>
+                    </pic:cNvPicPr>
+                  </pic:nvPicPr>
+                  <pic:blipFill>
+                    <a:blip r:embed="rId7">
+                      <a:extLst>
+                        <a:ext uri="{28A0092B-C50C-407E-A947-70E740481C1C}">
+                          <a14:useLocalDpi xmlns:a14="http://schemas.microsoft.com/office/drawing/2010/main" val="0"/>
+                        </a:ext>
+                      </a:extLst>
+                    </a:blip>
+                    <a:srcRect/>
+                    <a:stretch>
+                      <a:fillRect/>
+                    </a:stretch>
+                  </pic:blipFill>
+                  <pic:spPr bwMode="auto">
+                    <a:xfrm>
+                      <a:off x="0" y="0"/>
+                      <a:ext cx="1344973" cy="174368"/>
+                    </a:xfrm>
+                    <a:prstGeom prst="rect">
+                      <a:avLst/>
+                    </a:prstGeom>
+                    <a:noFill/>
+                    <a:ln>
+                      <a:noFill/>
+                    </a:ln>
+                  </pic:spPr>
+                </pic:pic>
+              </a:graphicData>
+            </a:graphic>
+            <wp14:sizeRelH relativeFrom="page">
+              <wp14:pctWidth>0</wp14:pctWidth>
+            </wp14:sizeRelH>
+            <wp14:sizeRelV relativeFrom="page">
+              <wp14:pctHeight>0</wp14:pctHeight>
+            </wp14:sizeRelV>
+          </wp:anchor>
+        </w:drawing>
+      </w:r>
+      <w:r>
+        <w:t>Le SolitaireChess</w:t>
       </w:r>
     </w:p>
     <w:p>
@@ -143,97 +347,6 @@
       </w:pPr>
     </w:p>
     <w:p>
-      <w:pPr>
-        <w:pStyle w:val="Textbody"/>
-      </w:pPr>
-    </w:p>
-    <w:p>
-      <w:pPr>
-        <w:pStyle w:val="Heading"/>
-      </w:pPr>
-    </w:p>
-    <w:p>
-      <w:pPr>
-        <w:pStyle w:val="Textbody"/>
-      </w:pPr>
-    </w:p>
-    <w:p>
-      <w:pPr>
-        <w:pStyle w:val="Textbody"/>
-      </w:pPr>
-    </w:p>
-    <w:p>
-      <w:pPr>
-        <w:pStyle w:val="Textbody"/>
-      </w:pPr>
-    </w:p>
-    <w:p>
-      <w:pPr>
-        <w:pStyle w:val="Textbody"/>
-      </w:pPr>
-    </w:p>
-    <w:p>
-      <w:pPr>
-        <w:pStyle w:val="Textbody"/>
-      </w:pPr>
-    </w:p>
-    <w:p>
-      <w:pPr>
-        <w:pStyle w:val="Textbody"/>
-      </w:pPr>
-    </w:p>
-    <w:p>
-      <w:pPr>
-        <w:pStyle w:val="Textbody"/>
-      </w:pPr>
-    </w:p>
-    <w:p>
-      <w:pPr>
-        <w:pStyle w:val="Textbody"/>
-      </w:pPr>
-    </w:p>
-    <w:p>
-      <w:pPr>
-        <w:pStyle w:val="Textbody"/>
-      </w:pPr>
-    </w:p>
-    <w:p>
-      <w:pPr>
-        <w:pStyle w:val="Textbody"/>
-      </w:pPr>
-    </w:p>
-    <w:p>
-      <w:pPr>
-        <w:pStyle w:val="Textbody"/>
-      </w:pPr>
-    </w:p>
-    <w:p>
-      <w:pPr>
-        <w:pStyle w:val="Textbody"/>
-      </w:pPr>
-    </w:p>
-    <w:p>
-      <w:pPr>
-        <w:pStyle w:val="Textbody"/>
-      </w:pPr>
-    </w:p>
-    <w:p>
-      <w:pPr>
-        <w:pStyle w:val="Titre1"/>
-      </w:pPr>
-      <w:r>
-        <w:t>Le SolitaireChess</w:t>
-      </w:r>
-    </w:p>
-    <w:p>
-      <w:pPr>
-        <w:pStyle w:val="Textbody"/>
-      </w:pPr>
-    </w:p>
-    <w:p>
-      <w:pPr>
-        <w:pStyle w:val="Textbody"/>
-      </w:pPr>
       <w:r>
         <w:tab/>
         <w:t>Le SolitaireChess est un jeu de réflexion pour un joueur, qui s'appuie sur le jeu d'échecs. Le but de ce jeu est, sur un échiquier réduit sur lequel sont placés différentes pièces d'échecs, d'effectuer des déplacements de pièces, aboutissants toujours à une prise de pièce, afin de n'avoir plus qu'une seule pièce sur l'échiquier à la fin. Les différents déplacements de pièces sont identiques à ceux utilisés aux échecs.</w:t>
@@ -249,6 +362,73 @@
         <w:pStyle w:val="Titre1"/>
       </w:pPr>
       <w:r>
+        <w:rPr>
+          <w:noProof/>
+        </w:rPr>
+        <w:drawing>
+          <wp:anchor distT="0" distB="0" distL="114300" distR="114300" simplePos="0" relativeHeight="251668480" behindDoc="1" locked="0" layoutInCell="1" allowOverlap="1" wp14:anchorId="0AAA9A25" wp14:editId="72422717">
+            <wp:simplePos x="0" y="0"/>
+            <wp:positionH relativeFrom="margin">
+              <wp:posOffset>-95460</wp:posOffset>
+            </wp:positionH>
+            <wp:positionV relativeFrom="paragraph">
+              <wp:posOffset>428269</wp:posOffset>
+            </wp:positionV>
+            <wp:extent cx="1301262" cy="167005"/>
+            <wp:effectExtent l="0" t="0" r="0" b="4445"/>
+            <wp:wrapNone/>
+            <wp:docPr id="13" name="Image 13" descr="C:\Users\Florian\AppData\Local\Microsoft\Windows\INetCache\Content.Word\barre_graphique.png"/>
+            <wp:cNvGraphicFramePr>
+              <a:graphicFrameLocks xmlns:a="http://schemas.openxmlformats.org/drawingml/2006/main" noChangeAspect="1"/>
+            </wp:cNvGraphicFramePr>
+            <a:graphic xmlns:a="http://schemas.openxmlformats.org/drawingml/2006/main">
+              <a:graphicData uri="http://schemas.openxmlformats.org/drawingml/2006/picture">
+                <pic:pic xmlns:pic="http://schemas.openxmlformats.org/drawingml/2006/picture">
+                  <pic:nvPicPr>
+                    <pic:cNvPr id="0" name="Picture 6" descr="C:\Users\Florian\AppData\Local\Microsoft\Windows\INetCache\Content.Word\barre_graphique.png"/>
+                    <pic:cNvPicPr>
+                      <a:picLocks noChangeAspect="1" noChangeArrowheads="1"/>
+                    </pic:cNvPicPr>
+                  </pic:nvPicPr>
+                  <pic:blipFill>
+                    <a:blip r:embed="rId7">
+                      <a:extLst>
+                        <a:ext uri="{28A0092B-C50C-407E-A947-70E740481C1C}">
+                          <a14:useLocalDpi xmlns:a14="http://schemas.microsoft.com/office/drawing/2010/main" val="0"/>
+                        </a:ext>
+                      </a:extLst>
+                    </a:blip>
+                    <a:srcRect/>
+                    <a:stretch>
+                      <a:fillRect/>
+                    </a:stretch>
+                  </pic:blipFill>
+                  <pic:spPr bwMode="auto">
+                    <a:xfrm>
+                      <a:off x="0" y="0"/>
+                      <a:ext cx="1301262" cy="167005"/>
+                    </a:xfrm>
+                    <a:prstGeom prst="rect">
+                      <a:avLst/>
+                    </a:prstGeom>
+                    <a:noFill/>
+                    <a:ln>
+                      <a:noFill/>
+                    </a:ln>
+                  </pic:spPr>
+                </pic:pic>
+              </a:graphicData>
+            </a:graphic>
+            <wp14:sizeRelH relativeFrom="page">
+              <wp14:pctWidth>0</wp14:pctWidth>
+            </wp14:sizeRelH>
+            <wp14:sizeRelV relativeFrom="page">
+              <wp14:pctHeight>0</wp14:pctHeight>
+            </wp14:sizeRelV>
+          </wp:anchor>
+        </w:drawing>
+      </w:r>
+      <w:r>
         <w:t>Fonctionnalités du produit</w:t>
       </w:r>
     </w:p>
@@ -258,9 +438,6 @@
       </w:pPr>
     </w:p>
     <w:p>
-      <w:pPr>
-        <w:pStyle w:val="Textbody"/>
-      </w:pPr>
       <w:r>
         <w:tab/>
         <w:t>Le produit consistera en une application Java graphique contenant de nombreux niveaux différents de SolitaireChess, regroupés en degrés de difficulté. Les niveaux se dérouleront sur des échiquiers de 4x4.</w:t>
@@ -272,9 +449,6 @@
       </w:pPr>
     </w:p>
     <w:p>
-      <w:pPr>
-        <w:pStyle w:val="Textbody"/>
-      </w:pPr>
       <w:r>
         <w:tab/>
         <w:t xml:space="preserve">Lors du lancement de l'exécutable, </w:t>
@@ -297,7 +471,7 @@
     </w:p>
     <w:p>
       <w:pPr>
-        <w:pStyle w:val="Textbody"/>
+        <w:pStyle w:val="Paragraphedeliste"/>
         <w:numPr>
           <w:ilvl w:val="0"/>
           <w:numId w:val="3"/>
@@ -321,10 +495,10 @@
     </w:p>
     <w:p>
       <w:pPr>
-        <w:pStyle w:val="Textbody"/>
+        <w:pStyle w:val="Paragraphedeliste"/>
         <w:numPr>
-          <w:ilvl w:val="1"/>
-          <w:numId w:val="3"/>
+          <w:ilvl w:val="0"/>
+          <w:numId w:val="7"/>
         </w:numPr>
       </w:pPr>
       <w:r>
@@ -336,10 +510,10 @@
     </w:p>
     <w:p>
       <w:pPr>
-        <w:pStyle w:val="Textbody"/>
+        <w:pStyle w:val="Paragraphedeliste"/>
         <w:numPr>
-          <w:ilvl w:val="1"/>
-          <w:numId w:val="3"/>
+          <w:ilvl w:val="0"/>
+          <w:numId w:val="7"/>
         </w:numPr>
       </w:pPr>
       <w:r>
@@ -351,7 +525,7 @@
     </w:p>
     <w:p>
       <w:pPr>
-        <w:pStyle w:val="Textbody"/>
+        <w:pStyle w:val="Paragraphedeliste"/>
         <w:numPr>
           <w:ilvl w:val="0"/>
           <w:numId w:val="3"/>
@@ -363,7 +537,7 @@
     </w:p>
     <w:p>
       <w:pPr>
-        <w:pStyle w:val="Textbody"/>
+        <w:pStyle w:val="Paragraphedeliste"/>
         <w:numPr>
           <w:ilvl w:val="0"/>
           <w:numId w:val="3"/>
@@ -379,9 +553,6 @@
       </w:pPr>
     </w:p>
     <w:p>
-      <w:pPr>
-        <w:pStyle w:val="Textbody"/>
-      </w:pPr>
       <w:r>
         <w:t>La fenêtre de jeu s’organisera en 3</w:t>
       </w:r>
@@ -394,10 +565,10 @@
     </w:p>
     <w:p>
       <w:pPr>
-        <w:pStyle w:val="Textbody"/>
+        <w:pStyle w:val="Paragraphedeliste"/>
         <w:numPr>
           <w:ilvl w:val="0"/>
-          <w:numId w:val="4"/>
+          <w:numId w:val="3"/>
         </w:numPr>
       </w:pPr>
       <w:r>
@@ -406,7 +577,7 @@
     </w:p>
     <w:p>
       <w:pPr>
-        <w:pStyle w:val="Textbody"/>
+        <w:pStyle w:val="Paragraphedeliste"/>
         <w:numPr>
           <w:ilvl w:val="1"/>
           <w:numId w:val="4"/>
@@ -430,10 +601,10 @@
     </w:p>
     <w:p>
       <w:pPr>
-        <w:pStyle w:val="Textbody"/>
+        <w:pStyle w:val="Paragraphedeliste"/>
         <w:numPr>
-          <w:ilvl w:val="1"/>
-          <w:numId w:val="4"/>
+          <w:ilvl w:val="0"/>
+          <w:numId w:val="9"/>
         </w:numPr>
       </w:pPr>
       <w:r>
@@ -469,10 +640,10 @@
     </w:p>
     <w:p>
       <w:pPr>
-        <w:pStyle w:val="Textbody"/>
+        <w:pStyle w:val="Paragraphedeliste"/>
         <w:numPr>
-          <w:ilvl w:val="2"/>
-          <w:numId w:val="4"/>
+          <w:ilvl w:val="0"/>
+          <w:numId w:val="10"/>
         </w:numPr>
       </w:pPr>
       <w:r>
@@ -481,10 +652,10 @@
     </w:p>
     <w:p>
       <w:pPr>
-        <w:pStyle w:val="Textbody"/>
+        <w:pStyle w:val="Paragraphedeliste"/>
         <w:numPr>
-          <w:ilvl w:val="2"/>
-          <w:numId w:val="4"/>
+          <w:ilvl w:val="0"/>
+          <w:numId w:val="10"/>
         </w:numPr>
       </w:pPr>
       <w:r>
@@ -493,10 +664,10 @@
     </w:p>
     <w:p>
       <w:pPr>
-        <w:pStyle w:val="Textbody"/>
+        <w:pStyle w:val="Paragraphedeliste"/>
         <w:numPr>
-          <w:ilvl w:val="1"/>
-          <w:numId w:val="4"/>
+          <w:ilvl w:val="0"/>
+          <w:numId w:val="9"/>
         </w:numPr>
       </w:pPr>
       <w:r>
@@ -514,63 +685,99 @@
     </w:p>
     <w:p>
       <w:pPr>
+        <w:pStyle w:val="Paragraphedeliste"/>
+        <w:numPr>
+          <w:ilvl w:val="0"/>
+          <w:numId w:val="11"/>
+        </w:numPr>
+      </w:pPr>
+      <w:r>
+        <w:t>Le nom du joueur</w:t>
+      </w:r>
+    </w:p>
+    <w:p>
+      <w:pPr>
+        <w:pStyle w:val="Paragraphedeliste"/>
+        <w:numPr>
+          <w:ilvl w:val="0"/>
+          <w:numId w:val="11"/>
+        </w:numPr>
+      </w:pPr>
+      <w:r>
+        <w:t>Le dernier niveau débloqué par le joueur</w:t>
+      </w:r>
+    </w:p>
+    <w:p>
+      <w:pPr>
+        <w:pStyle w:val="Paragraphedeliste"/>
+        <w:numPr>
+          <w:ilvl w:val="0"/>
+          <w:numId w:val="11"/>
+        </w:numPr>
+      </w:pPr>
+      <w:r>
+        <w:t xml:space="preserve">Le score du joueur </w:t>
+      </w:r>
+    </w:p>
+    <w:p>
+      <w:pPr>
+        <w:pStyle w:val="Paragraphedeliste"/>
+        <w:numPr>
+          <w:ilvl w:val="0"/>
+          <w:numId w:val="11"/>
+        </w:numPr>
+      </w:pPr>
+      <w:r>
+        <w:t>Une possibilité de changer les thèmes (DLC)</w:t>
+      </w:r>
+    </w:p>
+    <w:p>
+      <w:pPr>
         <w:pStyle w:val="Textbody"/>
+      </w:pPr>
+    </w:p>
+    <w:p>
+      <w:pPr>
+        <w:pStyle w:val="Paragraphedeliste"/>
         <w:numPr>
-          <w:ilvl w:val="2"/>
-          <w:numId w:val="4"/>
+          <w:ilvl w:val="0"/>
+          <w:numId w:val="12"/>
         </w:numPr>
       </w:pPr>
       <w:r>
-        <w:t>Le nom du joueur</w:t>
-      </w:r>
-    </w:p>
-    <w:p>
-      <w:pPr>
-        <w:pStyle w:val="Textbody"/>
+        <w:rPr>
+          <w:b/>
+        </w:rPr>
+        <w:t>Comment jouer ? </w:t>
+      </w:r>
+      <w:r>
+        <w:t>: Affichera une fenêtre avec :</w:t>
+      </w:r>
+    </w:p>
+    <w:p>
+      <w:pPr>
+        <w:pStyle w:val="Paragraphedeliste"/>
         <w:numPr>
-          <w:ilvl w:val="2"/>
-          <w:numId w:val="4"/>
+          <w:ilvl w:val="0"/>
+          <w:numId w:val="13"/>
         </w:numPr>
       </w:pPr>
       <w:r>
-        <w:t>Le dernier niveau débloqué par le joueur</w:t>
-      </w:r>
-    </w:p>
-    <w:p>
-      <w:pPr>
-        <w:pStyle w:val="Textbody"/>
+        <w:t xml:space="preserve">Les règles du jeu (déplacements, conditions de </w:t>
+      </w:r>
+      <w:r>
+        <w:t>victoire...</w:t>
+      </w:r>
+      <w:r>
+        <w:t>)</w:t>
+      </w:r>
+    </w:p>
+    <w:p>
+      <w:pPr>
+        <w:pStyle w:val="Paragraphedeliste"/>
         <w:numPr>
-          <w:ilvl w:val="2"/>
-          <w:numId w:val="4"/>
-        </w:numPr>
-      </w:pPr>
-      <w:r>
-        <w:t xml:space="preserve">Le score du joueur </w:t>
-      </w:r>
-    </w:p>
-    <w:p>
-      <w:pPr>
-        <w:pStyle w:val="Textbody"/>
-        <w:numPr>
-          <w:ilvl w:val="2"/>
-          <w:numId w:val="4"/>
-        </w:numPr>
-      </w:pPr>
-      <w:r>
-        <w:t>Une possibilité de changer les thèmes (DLC)</w:t>
-      </w:r>
-    </w:p>
-    <w:p>
-      <w:pPr>
-        <w:pStyle w:val="Textbody"/>
-      </w:pPr>
-    </w:p>
-    <w:p>
-      <w:pPr>
-        <w:pStyle w:val="Textbody"/>
-        <w:numPr>
-          <w:ilvl w:val="1"/>
-          <w:numId w:val="4"/>
+          <w:ilvl w:val="0"/>
+          <w:numId w:val="14"/>
         </w:numPr>
       </w:pPr>
       <w:r>
@@ -578,42 +785,6 @@
           <w:b/>
         </w:rPr>
         <w:lastRenderedPageBreak/>
-        <w:t>Comment jouer ? </w:t>
-      </w:r>
-      <w:r>
-        <w:t>: Affichera une fenêtre avec :</w:t>
-      </w:r>
-    </w:p>
-    <w:p>
-      <w:pPr>
-        <w:pStyle w:val="Textbody"/>
-        <w:numPr>
-          <w:ilvl w:val="2"/>
-          <w:numId w:val="4"/>
-        </w:numPr>
-      </w:pPr>
-      <w:r>
-        <w:t xml:space="preserve">Les règles du jeu (déplacements, conditions de </w:t>
-      </w:r>
-      <w:r>
-        <w:t>victoire...</w:t>
-      </w:r>
-      <w:r>
-        <w:t>)</w:t>
-      </w:r>
-    </w:p>
-    <w:p>
-      <w:pPr>
-        <w:pStyle w:val="Textbody"/>
-        <w:numPr>
-          <w:ilvl w:val="1"/>
-          <w:numId w:val="4"/>
-        </w:numPr>
-      </w:pPr>
-      <w:r>
-        <w:rPr>
-          <w:b/>
-        </w:rPr>
         <w:t>Menu principal </w:t>
       </w:r>
       <w:r>
@@ -628,14 +799,22 @@
     </w:p>
     <w:p>
       <w:pPr>
-        <w:pStyle w:val="Textbody"/>
+        <w:pStyle w:val="Paragraphedeliste"/>
         <w:numPr>
           <w:ilvl w:val="0"/>
-          <w:numId w:val="4"/>
+          <w:numId w:val="15"/>
         </w:numPr>
       </w:pPr>
       <w:r>
-        <w:t>Une barre de menu latérale avec </w:t>
+        <w:t xml:space="preserve">Une barre de </w:t>
+      </w:r>
+      <w:proofErr w:type="gramStart"/>
+      <w:r>
+        <w:t>menu latérale</w:t>
+      </w:r>
+      <w:proofErr w:type="gramEnd"/>
+      <w:r>
+        <w:t xml:space="preserve"> avec </w:t>
       </w:r>
       <w:r>
         <w:t>des précisions sur</w:t>
@@ -649,152 +828,148 @@
     </w:p>
     <w:p>
       <w:pPr>
-        <w:pStyle w:val="Textbody"/>
-        <w:numPr>
-          <w:ilvl w:val="1"/>
-          <w:numId w:val="4"/>
-        </w:numPr>
-      </w:pPr>
-      <w:r>
-        <w:t>Le niveau courant</w:t>
-      </w:r>
-    </w:p>
-    <w:p>
-      <w:pPr>
-        <w:pStyle w:val="Textbody"/>
-        <w:numPr>
-          <w:ilvl w:val="1"/>
-          <w:numId w:val="4"/>
-        </w:numPr>
-      </w:pPr>
-      <w:r>
-        <w:t xml:space="preserve">La difficulté </w:t>
-      </w:r>
-      <w:r>
-        <w:t>du niveau courant</w:t>
-      </w:r>
-    </w:p>
-    <w:p>
-      <w:pPr>
-        <w:pStyle w:val="Textbody"/>
-        <w:numPr>
-          <w:ilvl w:val="1"/>
-          <w:numId w:val="4"/>
-        </w:numPr>
-      </w:pPr>
-      <w:r>
-        <w:t>Le score</w:t>
-      </w:r>
-      <w:r>
-        <w:t xml:space="preserve"> actuel du joueur</w:t>
-      </w:r>
-    </w:p>
-    <w:p>
-      <w:pPr>
-        <w:pStyle w:val="Textbody"/>
-        <w:numPr>
-          <w:ilvl w:val="1"/>
-          <w:numId w:val="4"/>
-        </w:numPr>
-      </w:pPr>
-      <w:r>
-        <w:t>Un bouton recommencer</w:t>
-      </w:r>
-      <w:r>
-        <w:t>, qui recommence le niveau actuel</w:t>
-      </w:r>
-    </w:p>
-    <w:p>
-      <w:pPr>
-        <w:pStyle w:val="Textbody"/>
-        <w:numPr>
-          <w:ilvl w:val="1"/>
-          <w:numId w:val="4"/>
-        </w:numPr>
-      </w:pPr>
-      <w:r>
-        <w:t>Un bouton annuler coup</w:t>
-      </w:r>
-      <w:r>
-        <w:t>, qui annule le dernier coup effectué</w:t>
-      </w:r>
-    </w:p>
-    <w:p>
-      <w:pPr>
-        <w:pStyle w:val="Textbody"/>
+        <w:pStyle w:val="Paragraphedeliste"/>
         <w:numPr>
           <w:ilvl w:val="0"/>
-          <w:numId w:val="4"/>
+          <w:numId w:val="16"/>
         </w:numPr>
       </w:pPr>
       <w:r>
+        <w:t>Le niveau courant</w:t>
+      </w:r>
+    </w:p>
+    <w:p>
+      <w:pPr>
+        <w:pStyle w:val="Paragraphedeliste"/>
+        <w:numPr>
+          <w:ilvl w:val="0"/>
+          <w:numId w:val="16"/>
+        </w:numPr>
+      </w:pPr>
+      <w:r>
+        <w:t xml:space="preserve">La difficulté </w:t>
+      </w:r>
+      <w:r>
+        <w:t>du niveau courant</w:t>
+      </w:r>
+    </w:p>
+    <w:p>
+      <w:pPr>
+        <w:pStyle w:val="Paragraphedeliste"/>
+        <w:numPr>
+          <w:ilvl w:val="0"/>
+          <w:numId w:val="16"/>
+        </w:numPr>
+      </w:pPr>
+      <w:r>
+        <w:t>Le score</w:t>
+      </w:r>
+      <w:r>
+        <w:t xml:space="preserve"> actuel du joueur</w:t>
+      </w:r>
+    </w:p>
+    <w:p>
+      <w:pPr>
+        <w:pStyle w:val="Paragraphedeliste"/>
+        <w:numPr>
+          <w:ilvl w:val="0"/>
+          <w:numId w:val="16"/>
+        </w:numPr>
+      </w:pPr>
+      <w:r>
+        <w:t>Un bouton recommencer</w:t>
+      </w:r>
+      <w:r>
+        <w:t>, qui recommence le niveau actuel</w:t>
+      </w:r>
+    </w:p>
+    <w:p>
+      <w:pPr>
+        <w:pStyle w:val="Paragraphedeliste"/>
+        <w:numPr>
+          <w:ilvl w:val="0"/>
+          <w:numId w:val="16"/>
+        </w:numPr>
+      </w:pPr>
+      <w:r>
+        <w:t>Un bouton annuler coup</w:t>
+      </w:r>
+      <w:r>
+        <w:t>, qui annule le dernier coup effectué</w:t>
+      </w:r>
+    </w:p>
+    <w:p>
+      <w:pPr>
+        <w:pStyle w:val="Paragraphedeliste"/>
+        <w:numPr>
+          <w:ilvl w:val="0"/>
+          <w:numId w:val="17"/>
+        </w:numPr>
+      </w:pPr>
+      <w:r>
         <w:t>Le plateau de jeu</w:t>
       </w:r>
     </w:p>
     <w:p>
       <w:pPr>
+        <w:pStyle w:val="Paragraphedeliste"/>
+        <w:numPr>
+          <w:ilvl w:val="0"/>
+          <w:numId w:val="18"/>
+        </w:numPr>
+      </w:pPr>
+      <w:r>
+        <w:t>Dimension du plateau 4x4 cases</w:t>
+      </w:r>
+    </w:p>
+    <w:p>
+      <w:pPr>
+        <w:pStyle w:val="Paragraphedeliste"/>
+        <w:numPr>
+          <w:ilvl w:val="0"/>
+          <w:numId w:val="18"/>
+        </w:numPr>
+      </w:pPr>
+      <w:r>
+        <w:t>Style damier</w:t>
+      </w:r>
+    </w:p>
+    <w:p>
+      <w:pPr>
         <w:pStyle w:val="Textbody"/>
+      </w:pPr>
+    </w:p>
+    <w:p>
+      <w:r>
+        <w:t>Le score du joueur représente de la monnaie avec laquelle il pourra acheter des indices.</w:t>
+      </w:r>
+      <w:r>
+        <w:t xml:space="preserve"> Il sera gagné à la fin de chaque niveau accompli, en fonction de la difficulté du niveau.</w:t>
+      </w:r>
+    </w:p>
+    <w:p>
+      <w:pPr>
+        <w:pStyle w:val="Textbody"/>
+      </w:pPr>
+    </w:p>
+    <w:p>
+      <w:pPr>
+        <w:ind w:firstLine="360"/>
+      </w:pPr>
+      <w:r>
+        <w:t>Le jeu se jouera de la façon suivante sur le plateau de jeu :</w:t>
+      </w:r>
+    </w:p>
+    <w:p>
+      <w:pPr>
+        <w:pStyle w:val="Paragraphedeliste"/>
         <w:numPr>
-          <w:ilvl w:val="1"/>
-          <w:numId w:val="4"/>
+          <w:ilvl w:val="0"/>
+          <w:numId w:val="3"/>
         </w:numPr>
       </w:pPr>
-      <w:r>
-        <w:t>Dimension du plateau 4x4 cases</w:t>
-      </w:r>
-    </w:p>
-    <w:p>
-      <w:pPr>
-        <w:pStyle w:val="Textbody"/>
-        <w:numPr>
-          <w:ilvl w:val="1"/>
-          <w:numId w:val="4"/>
-        </w:numPr>
-      </w:pPr>
-      <w:r>
-        <w:t>Style damier</w:t>
-      </w:r>
-    </w:p>
-    <w:p>
-      <w:pPr>
-        <w:pStyle w:val="Textbody"/>
-      </w:pPr>
-    </w:p>
-    <w:p>
-      <w:pPr>
-        <w:pStyle w:val="Textbody"/>
-      </w:pPr>
-      <w:r>
-        <w:t>Le score du joueur représente de la monnaie avec laquelle il pourra acheter des indices.</w:t>
-      </w:r>
-      <w:r>
-        <w:t xml:space="preserve"> Il sera gagné à la fin de chaque niveau accompli, en fonction de la difficulté du niveau.</w:t>
-      </w:r>
       <w:bookmarkStart w:id="0" w:name="_GoBack"/>
       <w:bookmarkEnd w:id="0"/>
-    </w:p>
-    <w:p>
-      <w:pPr>
-        <w:pStyle w:val="Textbody"/>
-      </w:pPr>
-    </w:p>
-    <w:p>
-      <w:pPr>
-        <w:pStyle w:val="Textbody"/>
-        <w:ind w:left="708"/>
-      </w:pPr>
-      <w:r>
-        <w:t>Le jeu se jouera de la façon suivante sur le plateau de jeu :</w:t>
-      </w:r>
-    </w:p>
-    <w:p>
-      <w:pPr>
-        <w:pStyle w:val="Textbody"/>
-        <w:numPr>
-          <w:ilvl w:val="0"/>
-          <w:numId w:val="6"/>
-        </w:numPr>
-      </w:pPr>
       <w:r>
         <w:t xml:space="preserve">Quand l’utilisateur cliquera sur une pièce, on lui proposera les pièces qu’il pourra prendre avec la pièce qu’il aura </w:t>
       </w:r>
@@ -840,6 +1015,12 @@
     <w:sectPr>
       <w:pgSz w:w="11906" w:h="16838"/>
       <w:pgMar w:top="1134" w:right="1134" w:bottom="1134" w:left="1134" w:header="720" w:footer="720" w:gutter="0"/>
+      <w:pgBorders w:display="firstPage" w:offsetFrom="page">
+        <w:top w:val="single" w:sz="24" w:space="24" w:color="006C33"/>
+        <w:left w:val="single" w:sz="24" w:space="24" w:color="006C33"/>
+        <w:bottom w:val="single" w:sz="24" w:space="24" w:color="006C33"/>
+        <w:right w:val="single" w:sz="24" w:space="24" w:color="006C33"/>
+      </w:pgBorders>
       <w:cols w:space="720"/>
     </w:sectPr>
   </w:body>
@@ -847,8 +1028,234 @@
 </file>
 
 <file path=word/numbering.xml><?xml version="1.0" encoding="utf-8"?>
-<w:numbering xmlns:wpc="http://schemas.microsoft.com/office/word/2010/wordprocessingCanvas" xmlns:mo="http://schemas.microsoft.com/office/mac/office/2008/main" xmlns:mc="http://schemas.openxmlformats.org/markup-compatibility/2006" xmlns:mv="urn:schemas-microsoft-com:mac:vml" xmlns:o="urn:schemas-microsoft-com:office:office" xmlns:r="http://schemas.openxmlformats.org/officeDocument/2006/relationships" xmlns:m="http://schemas.openxmlformats.org/officeDocument/2006/math" xmlns:v="urn:schemas-microsoft-com:vml" xmlns:wp14="http://schemas.microsoft.com/office/word/2010/wordprocessingDrawing" xmlns:wp="http://schemas.openxmlformats.org/drawingml/2006/wordprocessingDrawing" xmlns:w10="urn:schemas-microsoft-com:office:word" xmlns:w="http://schemas.openxmlformats.org/wordprocessingml/2006/main" xmlns:w14="http://schemas.microsoft.com/office/word/2010/wordml" xmlns:w15="http://schemas.microsoft.com/office/word/2012/wordml" xmlns:wpg="http://schemas.microsoft.com/office/word/2010/wordprocessingGroup" xmlns:wpi="http://schemas.microsoft.com/office/word/2010/wordprocessingInk" xmlns:wne="http://schemas.microsoft.com/office/word/2006/wordml" xmlns:wps="http://schemas.microsoft.com/office/word/2010/wordprocessingShape" mc:Ignorable="w14 w15 wp14">
-  <w:abstractNum w:abstractNumId="0">
+<w:numbering xmlns:wpc="http://schemas.microsoft.com/office/word/2010/wordprocessingCanvas" xmlns:cx="http://schemas.microsoft.com/office/drawing/2014/chartex" xmlns:cx1="http://schemas.microsoft.com/office/drawing/2015/9/8/chartex" xmlns:cx2="http://schemas.microsoft.com/office/drawing/2015/10/21/chartex" xmlns:mc="http://schemas.openxmlformats.org/markup-compatibility/2006" xmlns:o="urn:schemas-microsoft-com:office:office" xmlns:r="http://schemas.openxmlformats.org/officeDocument/2006/relationships" xmlns:m="http://schemas.openxmlformats.org/officeDocument/2006/math" xmlns:v="urn:schemas-microsoft-com:vml" xmlns:wp14="http://schemas.microsoft.com/office/word/2010/wordprocessingDrawing" xmlns:wp="http://schemas.openxmlformats.org/drawingml/2006/wordprocessingDrawing" xmlns:w10="urn:schemas-microsoft-com:office:word" xmlns:w="http://schemas.openxmlformats.org/wordprocessingml/2006/main" xmlns:w14="http://schemas.microsoft.com/office/word/2010/wordml" xmlns:w15="http://schemas.microsoft.com/office/word/2012/wordml" xmlns:w16se="http://schemas.microsoft.com/office/word/2015/wordml/symex" xmlns:wpg="http://schemas.microsoft.com/office/word/2010/wordprocessingGroup" xmlns:wpi="http://schemas.microsoft.com/office/word/2010/wordprocessingInk" xmlns:wne="http://schemas.microsoft.com/office/word/2006/wordml" xmlns:wps="http://schemas.microsoft.com/office/word/2010/wordprocessingShape" mc:Ignorable="w14 w15 w16se wp14">
+  <w:abstractNum w:abstractNumId="0" w15:restartNumberingAfterBreak="0">
+    <w:nsid w:val="08E15865"/>
+    <w:multiLevelType w:val="hybridMultilevel"/>
+    <w:tmpl w:val="AD0AFD8E"/>
+    <w:lvl w:ilvl="0" w:tplc="040C000B">
+      <w:start w:val="1"/>
+      <w:numFmt w:val="bullet"/>
+      <w:lvlText w:val=""/>
+      <w:lvlJc w:val="left"/>
+      <w:pPr>
+        <w:ind w:left="1428" w:hanging="360"/>
+      </w:pPr>
+      <w:rPr>
+        <w:rFonts w:ascii="Wingdings" w:hAnsi="Wingdings" w:hint="default"/>
+      </w:rPr>
+    </w:lvl>
+    <w:lvl w:ilvl="1" w:tplc="040C0003" w:tentative="1">
+      <w:start w:val="1"/>
+      <w:numFmt w:val="bullet"/>
+      <w:lvlText w:val="o"/>
+      <w:lvlJc w:val="left"/>
+      <w:pPr>
+        <w:ind w:left="2148" w:hanging="360"/>
+      </w:pPr>
+      <w:rPr>
+        <w:rFonts w:ascii="Courier New" w:hAnsi="Courier New" w:cs="Courier New" w:hint="default"/>
+      </w:rPr>
+    </w:lvl>
+    <w:lvl w:ilvl="2" w:tplc="040C0005" w:tentative="1">
+      <w:start w:val="1"/>
+      <w:numFmt w:val="bullet"/>
+      <w:lvlText w:val=""/>
+      <w:lvlJc w:val="left"/>
+      <w:pPr>
+        <w:ind w:left="2868" w:hanging="360"/>
+      </w:pPr>
+      <w:rPr>
+        <w:rFonts w:ascii="Wingdings" w:hAnsi="Wingdings" w:hint="default"/>
+      </w:rPr>
+    </w:lvl>
+    <w:lvl w:ilvl="3" w:tplc="040C0001" w:tentative="1">
+      <w:start w:val="1"/>
+      <w:numFmt w:val="bullet"/>
+      <w:lvlText w:val=""/>
+      <w:lvlJc w:val="left"/>
+      <w:pPr>
+        <w:ind w:left="3588" w:hanging="360"/>
+      </w:pPr>
+      <w:rPr>
+        <w:rFonts w:ascii="Symbol" w:hAnsi="Symbol" w:hint="default"/>
+      </w:rPr>
+    </w:lvl>
+    <w:lvl w:ilvl="4" w:tplc="040C0003" w:tentative="1">
+      <w:start w:val="1"/>
+      <w:numFmt w:val="bullet"/>
+      <w:lvlText w:val="o"/>
+      <w:lvlJc w:val="left"/>
+      <w:pPr>
+        <w:ind w:left="4308" w:hanging="360"/>
+      </w:pPr>
+      <w:rPr>
+        <w:rFonts w:ascii="Courier New" w:hAnsi="Courier New" w:cs="Courier New" w:hint="default"/>
+      </w:rPr>
+    </w:lvl>
+    <w:lvl w:ilvl="5" w:tplc="040C0005" w:tentative="1">
+      <w:start w:val="1"/>
+      <w:numFmt w:val="bullet"/>
+      <w:lvlText w:val=""/>
+      <w:lvlJc w:val="left"/>
+      <w:pPr>
+        <w:ind w:left="5028" w:hanging="360"/>
+      </w:pPr>
+      <w:rPr>
+        <w:rFonts w:ascii="Wingdings" w:hAnsi="Wingdings" w:hint="default"/>
+      </w:rPr>
+    </w:lvl>
+    <w:lvl w:ilvl="6" w:tplc="040C0001" w:tentative="1">
+      <w:start w:val="1"/>
+      <w:numFmt w:val="bullet"/>
+      <w:lvlText w:val=""/>
+      <w:lvlJc w:val="left"/>
+      <w:pPr>
+        <w:ind w:left="5748" w:hanging="360"/>
+      </w:pPr>
+      <w:rPr>
+        <w:rFonts w:ascii="Symbol" w:hAnsi="Symbol" w:hint="default"/>
+      </w:rPr>
+    </w:lvl>
+    <w:lvl w:ilvl="7" w:tplc="040C0003" w:tentative="1">
+      <w:start w:val="1"/>
+      <w:numFmt w:val="bullet"/>
+      <w:lvlText w:val="o"/>
+      <w:lvlJc w:val="left"/>
+      <w:pPr>
+        <w:ind w:left="6468" w:hanging="360"/>
+      </w:pPr>
+      <w:rPr>
+        <w:rFonts w:ascii="Courier New" w:hAnsi="Courier New" w:cs="Courier New" w:hint="default"/>
+      </w:rPr>
+    </w:lvl>
+    <w:lvl w:ilvl="8" w:tplc="040C0005" w:tentative="1">
+      <w:start w:val="1"/>
+      <w:numFmt w:val="bullet"/>
+      <w:lvlText w:val=""/>
+      <w:lvlJc w:val="left"/>
+      <w:pPr>
+        <w:ind w:left="7188" w:hanging="360"/>
+      </w:pPr>
+      <w:rPr>
+        <w:rFonts w:ascii="Wingdings" w:hAnsi="Wingdings" w:hint="default"/>
+      </w:rPr>
+    </w:lvl>
+  </w:abstractNum>
+  <w:abstractNum w:abstractNumId="1" w15:restartNumberingAfterBreak="0">
+    <w:nsid w:val="095A6F62"/>
+    <w:multiLevelType w:val="hybridMultilevel"/>
+    <w:tmpl w:val="A16A062A"/>
+    <w:lvl w:ilvl="0" w:tplc="040C000B">
+      <w:start w:val="1"/>
+      <w:numFmt w:val="bullet"/>
+      <w:lvlText w:val=""/>
+      <w:lvlJc w:val="left"/>
+      <w:pPr>
+        <w:ind w:left="1428" w:hanging="360"/>
+      </w:pPr>
+      <w:rPr>
+        <w:rFonts w:ascii="Wingdings" w:hAnsi="Wingdings" w:hint="default"/>
+      </w:rPr>
+    </w:lvl>
+    <w:lvl w:ilvl="1" w:tplc="040C0003" w:tentative="1">
+      <w:start w:val="1"/>
+      <w:numFmt w:val="bullet"/>
+      <w:lvlText w:val="o"/>
+      <w:lvlJc w:val="left"/>
+      <w:pPr>
+        <w:ind w:left="2148" w:hanging="360"/>
+      </w:pPr>
+      <w:rPr>
+        <w:rFonts w:ascii="Courier New" w:hAnsi="Courier New" w:cs="Courier New" w:hint="default"/>
+      </w:rPr>
+    </w:lvl>
+    <w:lvl w:ilvl="2" w:tplc="040C0005" w:tentative="1">
+      <w:start w:val="1"/>
+      <w:numFmt w:val="bullet"/>
+      <w:lvlText w:val=""/>
+      <w:lvlJc w:val="left"/>
+      <w:pPr>
+        <w:ind w:left="2868" w:hanging="360"/>
+      </w:pPr>
+      <w:rPr>
+        <w:rFonts w:ascii="Wingdings" w:hAnsi="Wingdings" w:hint="default"/>
+      </w:rPr>
+    </w:lvl>
+    <w:lvl w:ilvl="3" w:tplc="040C0001" w:tentative="1">
+      <w:start w:val="1"/>
+      <w:numFmt w:val="bullet"/>
+      <w:lvlText w:val=""/>
+      <w:lvlJc w:val="left"/>
+      <w:pPr>
+        <w:ind w:left="3588" w:hanging="360"/>
+      </w:pPr>
+      <w:rPr>
+        <w:rFonts w:ascii="Symbol" w:hAnsi="Symbol" w:hint="default"/>
+      </w:rPr>
+    </w:lvl>
+    <w:lvl w:ilvl="4" w:tplc="040C0003" w:tentative="1">
+      <w:start w:val="1"/>
+      <w:numFmt w:val="bullet"/>
+      <w:lvlText w:val="o"/>
+      <w:lvlJc w:val="left"/>
+      <w:pPr>
+        <w:ind w:left="4308" w:hanging="360"/>
+      </w:pPr>
+      <w:rPr>
+        <w:rFonts w:ascii="Courier New" w:hAnsi="Courier New" w:cs="Courier New" w:hint="default"/>
+      </w:rPr>
+    </w:lvl>
+    <w:lvl w:ilvl="5" w:tplc="040C0005" w:tentative="1">
+      <w:start w:val="1"/>
+      <w:numFmt w:val="bullet"/>
+      <w:lvlText w:val=""/>
+      <w:lvlJc w:val="left"/>
+      <w:pPr>
+        <w:ind w:left="5028" w:hanging="360"/>
+      </w:pPr>
+      <w:rPr>
+        <w:rFonts w:ascii="Wingdings" w:hAnsi="Wingdings" w:hint="default"/>
+      </w:rPr>
+    </w:lvl>
+    <w:lvl w:ilvl="6" w:tplc="040C0001" w:tentative="1">
+      <w:start w:val="1"/>
+      <w:numFmt w:val="bullet"/>
+      <w:lvlText w:val=""/>
+      <w:lvlJc w:val="left"/>
+      <w:pPr>
+        <w:ind w:left="5748" w:hanging="360"/>
+      </w:pPr>
+      <w:rPr>
+        <w:rFonts w:ascii="Symbol" w:hAnsi="Symbol" w:hint="default"/>
+      </w:rPr>
+    </w:lvl>
+    <w:lvl w:ilvl="7" w:tplc="040C0003" w:tentative="1">
+      <w:start w:val="1"/>
+      <w:numFmt w:val="bullet"/>
+      <w:lvlText w:val="o"/>
+      <w:lvlJc w:val="left"/>
+      <w:pPr>
+        <w:ind w:left="6468" w:hanging="360"/>
+      </w:pPr>
+      <w:rPr>
+        <w:rFonts w:ascii="Courier New" w:hAnsi="Courier New" w:cs="Courier New" w:hint="default"/>
+      </w:rPr>
+    </w:lvl>
+    <w:lvl w:ilvl="8" w:tplc="040C0005" w:tentative="1">
+      <w:start w:val="1"/>
+      <w:numFmt w:val="bullet"/>
+      <w:lvlText w:val=""/>
+      <w:lvlJc w:val="left"/>
+      <w:pPr>
+        <w:ind w:left="7188" w:hanging="360"/>
+      </w:pPr>
+      <w:rPr>
+        <w:rFonts w:ascii="Wingdings" w:hAnsi="Wingdings" w:hint="default"/>
+      </w:rPr>
+    </w:lvl>
+  </w:abstractNum>
+  <w:abstractNum w:abstractNumId="2" w15:restartNumberingAfterBreak="0">
     <w:nsid w:val="0A440195"/>
     <w:multiLevelType w:val="multilevel"/>
     <w:tmpl w:val="45485DF2"/>
@@ -954,7 +1361,572 @@
       </w:rPr>
     </w:lvl>
   </w:abstractNum>
-  <w:abstractNum w:abstractNumId="1">
+  <w:abstractNum w:abstractNumId="3" w15:restartNumberingAfterBreak="0">
+    <w:nsid w:val="11FB70F7"/>
+    <w:multiLevelType w:val="hybridMultilevel"/>
+    <w:tmpl w:val="00A2B434"/>
+    <w:lvl w:ilvl="0" w:tplc="040C0001">
+      <w:start w:val="1"/>
+      <w:numFmt w:val="bullet"/>
+      <w:lvlText w:val=""/>
+      <w:lvlJc w:val="left"/>
+      <w:pPr>
+        <w:ind w:left="1428" w:hanging="360"/>
+      </w:pPr>
+      <w:rPr>
+        <w:rFonts w:ascii="Symbol" w:hAnsi="Symbol" w:hint="default"/>
+      </w:rPr>
+    </w:lvl>
+    <w:lvl w:ilvl="1" w:tplc="040C0003" w:tentative="1">
+      <w:start w:val="1"/>
+      <w:numFmt w:val="bullet"/>
+      <w:lvlText w:val="o"/>
+      <w:lvlJc w:val="left"/>
+      <w:pPr>
+        <w:ind w:left="2148" w:hanging="360"/>
+      </w:pPr>
+      <w:rPr>
+        <w:rFonts w:ascii="Courier New" w:hAnsi="Courier New" w:cs="Courier New" w:hint="default"/>
+      </w:rPr>
+    </w:lvl>
+    <w:lvl w:ilvl="2" w:tplc="040C0005" w:tentative="1">
+      <w:start w:val="1"/>
+      <w:numFmt w:val="bullet"/>
+      <w:lvlText w:val=""/>
+      <w:lvlJc w:val="left"/>
+      <w:pPr>
+        <w:ind w:left="2868" w:hanging="360"/>
+      </w:pPr>
+      <w:rPr>
+        <w:rFonts w:ascii="Wingdings" w:hAnsi="Wingdings" w:hint="default"/>
+      </w:rPr>
+    </w:lvl>
+    <w:lvl w:ilvl="3" w:tplc="040C0001" w:tentative="1">
+      <w:start w:val="1"/>
+      <w:numFmt w:val="bullet"/>
+      <w:lvlText w:val=""/>
+      <w:lvlJc w:val="left"/>
+      <w:pPr>
+        <w:ind w:left="3588" w:hanging="360"/>
+      </w:pPr>
+      <w:rPr>
+        <w:rFonts w:ascii="Symbol" w:hAnsi="Symbol" w:hint="default"/>
+      </w:rPr>
+    </w:lvl>
+    <w:lvl w:ilvl="4" w:tplc="040C0003" w:tentative="1">
+      <w:start w:val="1"/>
+      <w:numFmt w:val="bullet"/>
+      <w:lvlText w:val="o"/>
+      <w:lvlJc w:val="left"/>
+      <w:pPr>
+        <w:ind w:left="4308" w:hanging="360"/>
+      </w:pPr>
+      <w:rPr>
+        <w:rFonts w:ascii="Courier New" w:hAnsi="Courier New" w:cs="Courier New" w:hint="default"/>
+      </w:rPr>
+    </w:lvl>
+    <w:lvl w:ilvl="5" w:tplc="040C0005" w:tentative="1">
+      <w:start w:val="1"/>
+      <w:numFmt w:val="bullet"/>
+      <w:lvlText w:val=""/>
+      <w:lvlJc w:val="left"/>
+      <w:pPr>
+        <w:ind w:left="5028" w:hanging="360"/>
+      </w:pPr>
+      <w:rPr>
+        <w:rFonts w:ascii="Wingdings" w:hAnsi="Wingdings" w:hint="default"/>
+      </w:rPr>
+    </w:lvl>
+    <w:lvl w:ilvl="6" w:tplc="040C0001" w:tentative="1">
+      <w:start w:val="1"/>
+      <w:numFmt w:val="bullet"/>
+      <w:lvlText w:val=""/>
+      <w:lvlJc w:val="left"/>
+      <w:pPr>
+        <w:ind w:left="5748" w:hanging="360"/>
+      </w:pPr>
+      <w:rPr>
+        <w:rFonts w:ascii="Symbol" w:hAnsi="Symbol" w:hint="default"/>
+      </w:rPr>
+    </w:lvl>
+    <w:lvl w:ilvl="7" w:tplc="040C0003" w:tentative="1">
+      <w:start w:val="1"/>
+      <w:numFmt w:val="bullet"/>
+      <w:lvlText w:val="o"/>
+      <w:lvlJc w:val="left"/>
+      <w:pPr>
+        <w:ind w:left="6468" w:hanging="360"/>
+      </w:pPr>
+      <w:rPr>
+        <w:rFonts w:ascii="Courier New" w:hAnsi="Courier New" w:cs="Courier New" w:hint="default"/>
+      </w:rPr>
+    </w:lvl>
+    <w:lvl w:ilvl="8" w:tplc="040C0005" w:tentative="1">
+      <w:start w:val="1"/>
+      <w:numFmt w:val="bullet"/>
+      <w:lvlText w:val=""/>
+      <w:lvlJc w:val="left"/>
+      <w:pPr>
+        <w:ind w:left="7188" w:hanging="360"/>
+      </w:pPr>
+      <w:rPr>
+        <w:rFonts w:ascii="Wingdings" w:hAnsi="Wingdings" w:hint="default"/>
+      </w:rPr>
+    </w:lvl>
+  </w:abstractNum>
+  <w:abstractNum w:abstractNumId="4" w15:restartNumberingAfterBreak="0">
+    <w:nsid w:val="168A5D3A"/>
+    <w:multiLevelType w:val="hybridMultilevel"/>
+    <w:tmpl w:val="81BA2A8A"/>
+    <w:lvl w:ilvl="0" w:tplc="040C0001">
+      <w:start w:val="1"/>
+      <w:numFmt w:val="bullet"/>
+      <w:lvlText w:val=""/>
+      <w:lvlJc w:val="left"/>
+      <w:pPr>
+        <w:ind w:left="1068" w:hanging="360"/>
+      </w:pPr>
+      <w:rPr>
+        <w:rFonts w:ascii="Symbol" w:hAnsi="Symbol" w:hint="default"/>
+      </w:rPr>
+    </w:lvl>
+    <w:lvl w:ilvl="1" w:tplc="040C0003" w:tentative="1">
+      <w:start w:val="1"/>
+      <w:numFmt w:val="bullet"/>
+      <w:lvlText w:val="o"/>
+      <w:lvlJc w:val="left"/>
+      <w:pPr>
+        <w:ind w:left="1788" w:hanging="360"/>
+      </w:pPr>
+      <w:rPr>
+        <w:rFonts w:ascii="Courier New" w:hAnsi="Courier New" w:cs="Courier New" w:hint="default"/>
+      </w:rPr>
+    </w:lvl>
+    <w:lvl w:ilvl="2" w:tplc="040C0005" w:tentative="1">
+      <w:start w:val="1"/>
+      <w:numFmt w:val="bullet"/>
+      <w:lvlText w:val=""/>
+      <w:lvlJc w:val="left"/>
+      <w:pPr>
+        <w:ind w:left="2508" w:hanging="360"/>
+      </w:pPr>
+      <w:rPr>
+        <w:rFonts w:ascii="Wingdings" w:hAnsi="Wingdings" w:hint="default"/>
+      </w:rPr>
+    </w:lvl>
+    <w:lvl w:ilvl="3" w:tplc="040C0001" w:tentative="1">
+      <w:start w:val="1"/>
+      <w:numFmt w:val="bullet"/>
+      <w:lvlText w:val=""/>
+      <w:lvlJc w:val="left"/>
+      <w:pPr>
+        <w:ind w:left="3228" w:hanging="360"/>
+      </w:pPr>
+      <w:rPr>
+        <w:rFonts w:ascii="Symbol" w:hAnsi="Symbol" w:hint="default"/>
+      </w:rPr>
+    </w:lvl>
+    <w:lvl w:ilvl="4" w:tplc="040C0003" w:tentative="1">
+      <w:start w:val="1"/>
+      <w:numFmt w:val="bullet"/>
+      <w:lvlText w:val="o"/>
+      <w:lvlJc w:val="left"/>
+      <w:pPr>
+        <w:ind w:left="3948" w:hanging="360"/>
+      </w:pPr>
+      <w:rPr>
+        <w:rFonts w:ascii="Courier New" w:hAnsi="Courier New" w:cs="Courier New" w:hint="default"/>
+      </w:rPr>
+    </w:lvl>
+    <w:lvl w:ilvl="5" w:tplc="040C0005" w:tentative="1">
+      <w:start w:val="1"/>
+      <w:numFmt w:val="bullet"/>
+      <w:lvlText w:val=""/>
+      <w:lvlJc w:val="left"/>
+      <w:pPr>
+        <w:ind w:left="4668" w:hanging="360"/>
+      </w:pPr>
+      <w:rPr>
+        <w:rFonts w:ascii="Wingdings" w:hAnsi="Wingdings" w:hint="default"/>
+      </w:rPr>
+    </w:lvl>
+    <w:lvl w:ilvl="6" w:tplc="040C0001" w:tentative="1">
+      <w:start w:val="1"/>
+      <w:numFmt w:val="bullet"/>
+      <w:lvlText w:val=""/>
+      <w:lvlJc w:val="left"/>
+      <w:pPr>
+        <w:ind w:left="5388" w:hanging="360"/>
+      </w:pPr>
+      <w:rPr>
+        <w:rFonts w:ascii="Symbol" w:hAnsi="Symbol" w:hint="default"/>
+      </w:rPr>
+    </w:lvl>
+    <w:lvl w:ilvl="7" w:tplc="040C0003" w:tentative="1">
+      <w:start w:val="1"/>
+      <w:numFmt w:val="bullet"/>
+      <w:lvlText w:val="o"/>
+      <w:lvlJc w:val="left"/>
+      <w:pPr>
+        <w:ind w:left="6108" w:hanging="360"/>
+      </w:pPr>
+      <w:rPr>
+        <w:rFonts w:ascii="Courier New" w:hAnsi="Courier New" w:cs="Courier New" w:hint="default"/>
+      </w:rPr>
+    </w:lvl>
+    <w:lvl w:ilvl="8" w:tplc="040C0005" w:tentative="1">
+      <w:start w:val="1"/>
+      <w:numFmt w:val="bullet"/>
+      <w:lvlText w:val=""/>
+      <w:lvlJc w:val="left"/>
+      <w:pPr>
+        <w:ind w:left="6828" w:hanging="360"/>
+      </w:pPr>
+      <w:rPr>
+        <w:rFonts w:ascii="Wingdings" w:hAnsi="Wingdings" w:hint="default"/>
+      </w:rPr>
+    </w:lvl>
+  </w:abstractNum>
+  <w:abstractNum w:abstractNumId="5" w15:restartNumberingAfterBreak="0">
+    <w:nsid w:val="188271F1"/>
+    <w:multiLevelType w:val="hybridMultilevel"/>
+    <w:tmpl w:val="112AE8D0"/>
+    <w:lvl w:ilvl="0" w:tplc="040C000B">
+      <w:start w:val="1"/>
+      <w:numFmt w:val="bullet"/>
+      <w:lvlText w:val=""/>
+      <w:lvlJc w:val="left"/>
+      <w:pPr>
+        <w:ind w:left="1428" w:hanging="360"/>
+      </w:pPr>
+      <w:rPr>
+        <w:rFonts w:ascii="Wingdings" w:hAnsi="Wingdings" w:hint="default"/>
+      </w:rPr>
+    </w:lvl>
+    <w:lvl w:ilvl="1" w:tplc="040C0003" w:tentative="1">
+      <w:start w:val="1"/>
+      <w:numFmt w:val="bullet"/>
+      <w:lvlText w:val="o"/>
+      <w:lvlJc w:val="left"/>
+      <w:pPr>
+        <w:ind w:left="2148" w:hanging="360"/>
+      </w:pPr>
+      <w:rPr>
+        <w:rFonts w:ascii="Courier New" w:hAnsi="Courier New" w:cs="Courier New" w:hint="default"/>
+      </w:rPr>
+    </w:lvl>
+    <w:lvl w:ilvl="2" w:tplc="040C0005" w:tentative="1">
+      <w:start w:val="1"/>
+      <w:numFmt w:val="bullet"/>
+      <w:lvlText w:val=""/>
+      <w:lvlJc w:val="left"/>
+      <w:pPr>
+        <w:ind w:left="2868" w:hanging="360"/>
+      </w:pPr>
+      <w:rPr>
+        <w:rFonts w:ascii="Wingdings" w:hAnsi="Wingdings" w:hint="default"/>
+      </w:rPr>
+    </w:lvl>
+    <w:lvl w:ilvl="3" w:tplc="040C0001" w:tentative="1">
+      <w:start w:val="1"/>
+      <w:numFmt w:val="bullet"/>
+      <w:lvlText w:val=""/>
+      <w:lvlJc w:val="left"/>
+      <w:pPr>
+        <w:ind w:left="3588" w:hanging="360"/>
+      </w:pPr>
+      <w:rPr>
+        <w:rFonts w:ascii="Symbol" w:hAnsi="Symbol" w:hint="default"/>
+      </w:rPr>
+    </w:lvl>
+    <w:lvl w:ilvl="4" w:tplc="040C0003" w:tentative="1">
+      <w:start w:val="1"/>
+      <w:numFmt w:val="bullet"/>
+      <w:lvlText w:val="o"/>
+      <w:lvlJc w:val="left"/>
+      <w:pPr>
+        <w:ind w:left="4308" w:hanging="360"/>
+      </w:pPr>
+      <w:rPr>
+        <w:rFonts w:ascii="Courier New" w:hAnsi="Courier New" w:cs="Courier New" w:hint="default"/>
+      </w:rPr>
+    </w:lvl>
+    <w:lvl w:ilvl="5" w:tplc="040C0005" w:tentative="1">
+      <w:start w:val="1"/>
+      <w:numFmt w:val="bullet"/>
+      <w:lvlText w:val=""/>
+      <w:lvlJc w:val="left"/>
+      <w:pPr>
+        <w:ind w:left="5028" w:hanging="360"/>
+      </w:pPr>
+      <w:rPr>
+        <w:rFonts w:ascii="Wingdings" w:hAnsi="Wingdings" w:hint="default"/>
+      </w:rPr>
+    </w:lvl>
+    <w:lvl w:ilvl="6" w:tplc="040C0001" w:tentative="1">
+      <w:start w:val="1"/>
+      <w:numFmt w:val="bullet"/>
+      <w:lvlText w:val=""/>
+      <w:lvlJc w:val="left"/>
+      <w:pPr>
+        <w:ind w:left="5748" w:hanging="360"/>
+      </w:pPr>
+      <w:rPr>
+        <w:rFonts w:ascii="Symbol" w:hAnsi="Symbol" w:hint="default"/>
+      </w:rPr>
+    </w:lvl>
+    <w:lvl w:ilvl="7" w:tplc="040C0003" w:tentative="1">
+      <w:start w:val="1"/>
+      <w:numFmt w:val="bullet"/>
+      <w:lvlText w:val="o"/>
+      <w:lvlJc w:val="left"/>
+      <w:pPr>
+        <w:ind w:left="6468" w:hanging="360"/>
+      </w:pPr>
+      <w:rPr>
+        <w:rFonts w:ascii="Courier New" w:hAnsi="Courier New" w:cs="Courier New" w:hint="default"/>
+      </w:rPr>
+    </w:lvl>
+    <w:lvl w:ilvl="8" w:tplc="040C0005" w:tentative="1">
+      <w:start w:val="1"/>
+      <w:numFmt w:val="bullet"/>
+      <w:lvlText w:val=""/>
+      <w:lvlJc w:val="left"/>
+      <w:pPr>
+        <w:ind w:left="7188" w:hanging="360"/>
+      </w:pPr>
+      <w:rPr>
+        <w:rFonts w:ascii="Wingdings" w:hAnsi="Wingdings" w:hint="default"/>
+      </w:rPr>
+    </w:lvl>
+  </w:abstractNum>
+  <w:abstractNum w:abstractNumId="6" w15:restartNumberingAfterBreak="0">
+    <w:nsid w:val="1DB71BED"/>
+    <w:multiLevelType w:val="hybridMultilevel"/>
+    <w:tmpl w:val="1F8470CC"/>
+    <w:lvl w:ilvl="0" w:tplc="040C0001">
+      <w:start w:val="1"/>
+      <w:numFmt w:val="bullet"/>
+      <w:lvlText w:val=""/>
+      <w:lvlJc w:val="left"/>
+      <w:pPr>
+        <w:ind w:left="1068" w:hanging="360"/>
+      </w:pPr>
+      <w:rPr>
+        <w:rFonts w:ascii="Symbol" w:hAnsi="Symbol" w:hint="default"/>
+      </w:rPr>
+    </w:lvl>
+    <w:lvl w:ilvl="1" w:tplc="040C0003" w:tentative="1">
+      <w:start w:val="1"/>
+      <w:numFmt w:val="bullet"/>
+      <w:lvlText w:val="o"/>
+      <w:lvlJc w:val="left"/>
+      <w:pPr>
+        <w:ind w:left="1788" w:hanging="360"/>
+      </w:pPr>
+      <w:rPr>
+        <w:rFonts w:ascii="Courier New" w:hAnsi="Courier New" w:cs="Courier New" w:hint="default"/>
+      </w:rPr>
+    </w:lvl>
+    <w:lvl w:ilvl="2" w:tplc="040C0005" w:tentative="1">
+      <w:start w:val="1"/>
+      <w:numFmt w:val="bullet"/>
+      <w:lvlText w:val=""/>
+      <w:lvlJc w:val="left"/>
+      <w:pPr>
+        <w:ind w:left="2508" w:hanging="360"/>
+      </w:pPr>
+      <w:rPr>
+        <w:rFonts w:ascii="Wingdings" w:hAnsi="Wingdings" w:hint="default"/>
+      </w:rPr>
+    </w:lvl>
+    <w:lvl w:ilvl="3" w:tplc="040C0001" w:tentative="1">
+      <w:start w:val="1"/>
+      <w:numFmt w:val="bullet"/>
+      <w:lvlText w:val=""/>
+      <w:lvlJc w:val="left"/>
+      <w:pPr>
+        <w:ind w:left="3228" w:hanging="360"/>
+      </w:pPr>
+      <w:rPr>
+        <w:rFonts w:ascii="Symbol" w:hAnsi="Symbol" w:hint="default"/>
+      </w:rPr>
+    </w:lvl>
+    <w:lvl w:ilvl="4" w:tplc="040C0003" w:tentative="1">
+      <w:start w:val="1"/>
+      <w:numFmt w:val="bullet"/>
+      <w:lvlText w:val="o"/>
+      <w:lvlJc w:val="left"/>
+      <w:pPr>
+        <w:ind w:left="3948" w:hanging="360"/>
+      </w:pPr>
+      <w:rPr>
+        <w:rFonts w:ascii="Courier New" w:hAnsi="Courier New" w:cs="Courier New" w:hint="default"/>
+      </w:rPr>
+    </w:lvl>
+    <w:lvl w:ilvl="5" w:tplc="040C0005" w:tentative="1">
+      <w:start w:val="1"/>
+      <w:numFmt w:val="bullet"/>
+      <w:lvlText w:val=""/>
+      <w:lvlJc w:val="left"/>
+      <w:pPr>
+        <w:ind w:left="4668" w:hanging="360"/>
+      </w:pPr>
+      <w:rPr>
+        <w:rFonts w:ascii="Wingdings" w:hAnsi="Wingdings" w:hint="default"/>
+      </w:rPr>
+    </w:lvl>
+    <w:lvl w:ilvl="6" w:tplc="040C0001" w:tentative="1">
+      <w:start w:val="1"/>
+      <w:numFmt w:val="bullet"/>
+      <w:lvlText w:val=""/>
+      <w:lvlJc w:val="left"/>
+      <w:pPr>
+        <w:ind w:left="5388" w:hanging="360"/>
+      </w:pPr>
+      <w:rPr>
+        <w:rFonts w:ascii="Symbol" w:hAnsi="Symbol" w:hint="default"/>
+      </w:rPr>
+    </w:lvl>
+    <w:lvl w:ilvl="7" w:tplc="040C0003" w:tentative="1">
+      <w:start w:val="1"/>
+      <w:numFmt w:val="bullet"/>
+      <w:lvlText w:val="o"/>
+      <w:lvlJc w:val="left"/>
+      <w:pPr>
+        <w:ind w:left="6108" w:hanging="360"/>
+      </w:pPr>
+      <w:rPr>
+        <w:rFonts w:ascii="Courier New" w:hAnsi="Courier New" w:cs="Courier New" w:hint="default"/>
+      </w:rPr>
+    </w:lvl>
+    <w:lvl w:ilvl="8" w:tplc="040C0005" w:tentative="1">
+      <w:start w:val="1"/>
+      <w:numFmt w:val="bullet"/>
+      <w:lvlText w:val=""/>
+      <w:lvlJc w:val="left"/>
+      <w:pPr>
+        <w:ind w:left="6828" w:hanging="360"/>
+      </w:pPr>
+      <w:rPr>
+        <w:rFonts w:ascii="Wingdings" w:hAnsi="Wingdings" w:hint="default"/>
+      </w:rPr>
+    </w:lvl>
+  </w:abstractNum>
+  <w:abstractNum w:abstractNumId="7" w15:restartNumberingAfterBreak="0">
+    <w:nsid w:val="1E346C1E"/>
+    <w:multiLevelType w:val="hybridMultilevel"/>
+    <w:tmpl w:val="17E861A2"/>
+    <w:lvl w:ilvl="0" w:tplc="040C000B">
+      <w:start w:val="1"/>
+      <w:numFmt w:val="bullet"/>
+      <w:lvlText w:val=""/>
+      <w:lvlJc w:val="left"/>
+      <w:pPr>
+        <w:ind w:left="1428" w:hanging="360"/>
+      </w:pPr>
+      <w:rPr>
+        <w:rFonts w:ascii="Wingdings" w:hAnsi="Wingdings" w:hint="default"/>
+      </w:rPr>
+    </w:lvl>
+    <w:lvl w:ilvl="1" w:tplc="040C0003" w:tentative="1">
+      <w:start w:val="1"/>
+      <w:numFmt w:val="bullet"/>
+      <w:lvlText w:val="o"/>
+      <w:lvlJc w:val="left"/>
+      <w:pPr>
+        <w:ind w:left="2148" w:hanging="360"/>
+      </w:pPr>
+      <w:rPr>
+        <w:rFonts w:ascii="Courier New" w:hAnsi="Courier New" w:cs="Courier New" w:hint="default"/>
+      </w:rPr>
+    </w:lvl>
+    <w:lvl w:ilvl="2" w:tplc="040C0005" w:tentative="1">
+      <w:start w:val="1"/>
+      <w:numFmt w:val="bullet"/>
+      <w:lvlText w:val=""/>
+      <w:lvlJc w:val="left"/>
+      <w:pPr>
+        <w:ind w:left="2868" w:hanging="360"/>
+      </w:pPr>
+      <w:rPr>
+        <w:rFonts w:ascii="Wingdings" w:hAnsi="Wingdings" w:hint="default"/>
+      </w:rPr>
+    </w:lvl>
+    <w:lvl w:ilvl="3" w:tplc="040C0001" w:tentative="1">
+      <w:start w:val="1"/>
+      <w:numFmt w:val="bullet"/>
+      <w:lvlText w:val=""/>
+      <w:lvlJc w:val="left"/>
+      <w:pPr>
+        <w:ind w:left="3588" w:hanging="360"/>
+      </w:pPr>
+      <w:rPr>
+        <w:rFonts w:ascii="Symbol" w:hAnsi="Symbol" w:hint="default"/>
+      </w:rPr>
+    </w:lvl>
+    <w:lvl w:ilvl="4" w:tplc="040C0003" w:tentative="1">
+      <w:start w:val="1"/>
+      <w:numFmt w:val="bullet"/>
+      <w:lvlText w:val="o"/>
+      <w:lvlJc w:val="left"/>
+      <w:pPr>
+        <w:ind w:left="4308" w:hanging="360"/>
+      </w:pPr>
+      <w:rPr>
+        <w:rFonts w:ascii="Courier New" w:hAnsi="Courier New" w:cs="Courier New" w:hint="default"/>
+      </w:rPr>
+    </w:lvl>
+    <w:lvl w:ilvl="5" w:tplc="040C0005" w:tentative="1">
+      <w:start w:val="1"/>
+      <w:numFmt w:val="bullet"/>
+      <w:lvlText w:val=""/>
+      <w:lvlJc w:val="left"/>
+      <w:pPr>
+        <w:ind w:left="5028" w:hanging="360"/>
+      </w:pPr>
+      <w:rPr>
+        <w:rFonts w:ascii="Wingdings" w:hAnsi="Wingdings" w:hint="default"/>
+      </w:rPr>
+    </w:lvl>
+    <w:lvl w:ilvl="6" w:tplc="040C0001" w:tentative="1">
+      <w:start w:val="1"/>
+      <w:numFmt w:val="bullet"/>
+      <w:lvlText w:val=""/>
+      <w:lvlJc w:val="left"/>
+      <w:pPr>
+        <w:ind w:left="5748" w:hanging="360"/>
+      </w:pPr>
+      <w:rPr>
+        <w:rFonts w:ascii="Symbol" w:hAnsi="Symbol" w:hint="default"/>
+      </w:rPr>
+    </w:lvl>
+    <w:lvl w:ilvl="7" w:tplc="040C0003" w:tentative="1">
+      <w:start w:val="1"/>
+      <w:numFmt w:val="bullet"/>
+      <w:lvlText w:val="o"/>
+      <w:lvlJc w:val="left"/>
+      <w:pPr>
+        <w:ind w:left="6468" w:hanging="360"/>
+      </w:pPr>
+      <w:rPr>
+        <w:rFonts w:ascii="Courier New" w:hAnsi="Courier New" w:cs="Courier New" w:hint="default"/>
+      </w:rPr>
+    </w:lvl>
+    <w:lvl w:ilvl="8" w:tplc="040C0005" w:tentative="1">
+      <w:start w:val="1"/>
+      <w:numFmt w:val="bullet"/>
+      <w:lvlText w:val=""/>
+      <w:lvlJc w:val="left"/>
+      <w:pPr>
+        <w:ind w:left="7188" w:hanging="360"/>
+      </w:pPr>
+      <w:rPr>
+        <w:rFonts w:ascii="Wingdings" w:hAnsi="Wingdings" w:hint="default"/>
+      </w:rPr>
+    </w:lvl>
+  </w:abstractNum>
+  <w:abstractNum w:abstractNumId="8" w15:restartNumberingAfterBreak="0">
     <w:nsid w:val="26513551"/>
     <w:multiLevelType w:val="multilevel"/>
     <w:tmpl w:val="45485DF2"/>
@@ -1060,20 +2032,133 @@
       </w:rPr>
     </w:lvl>
   </w:abstractNum>
-  <w:abstractNum w:abstractNumId="2">
+  <w:abstractNum w:abstractNumId="9" w15:restartNumberingAfterBreak="0">
+    <w:nsid w:val="3078240B"/>
+    <w:multiLevelType w:val="hybridMultilevel"/>
+    <w:tmpl w:val="DA78AB54"/>
+    <w:lvl w:ilvl="0" w:tplc="040C000B">
+      <w:start w:val="1"/>
+      <w:numFmt w:val="bullet"/>
+      <w:lvlText w:val=""/>
+      <w:lvlJc w:val="left"/>
+      <w:pPr>
+        <w:ind w:left="1428" w:hanging="360"/>
+      </w:pPr>
+      <w:rPr>
+        <w:rFonts w:ascii="Wingdings" w:hAnsi="Wingdings" w:hint="default"/>
+      </w:rPr>
+    </w:lvl>
+    <w:lvl w:ilvl="1" w:tplc="040C0003" w:tentative="1">
+      <w:start w:val="1"/>
+      <w:numFmt w:val="bullet"/>
+      <w:lvlText w:val="o"/>
+      <w:lvlJc w:val="left"/>
+      <w:pPr>
+        <w:ind w:left="2148" w:hanging="360"/>
+      </w:pPr>
+      <w:rPr>
+        <w:rFonts w:ascii="Courier New" w:hAnsi="Courier New" w:cs="Courier New" w:hint="default"/>
+      </w:rPr>
+    </w:lvl>
+    <w:lvl w:ilvl="2" w:tplc="040C0005" w:tentative="1">
+      <w:start w:val="1"/>
+      <w:numFmt w:val="bullet"/>
+      <w:lvlText w:val=""/>
+      <w:lvlJc w:val="left"/>
+      <w:pPr>
+        <w:ind w:left="2868" w:hanging="360"/>
+      </w:pPr>
+      <w:rPr>
+        <w:rFonts w:ascii="Wingdings" w:hAnsi="Wingdings" w:hint="default"/>
+      </w:rPr>
+    </w:lvl>
+    <w:lvl w:ilvl="3" w:tplc="040C0001" w:tentative="1">
+      <w:start w:val="1"/>
+      <w:numFmt w:val="bullet"/>
+      <w:lvlText w:val=""/>
+      <w:lvlJc w:val="left"/>
+      <w:pPr>
+        <w:ind w:left="3588" w:hanging="360"/>
+      </w:pPr>
+      <w:rPr>
+        <w:rFonts w:ascii="Symbol" w:hAnsi="Symbol" w:hint="default"/>
+      </w:rPr>
+    </w:lvl>
+    <w:lvl w:ilvl="4" w:tplc="040C0003" w:tentative="1">
+      <w:start w:val="1"/>
+      <w:numFmt w:val="bullet"/>
+      <w:lvlText w:val="o"/>
+      <w:lvlJc w:val="left"/>
+      <w:pPr>
+        <w:ind w:left="4308" w:hanging="360"/>
+      </w:pPr>
+      <w:rPr>
+        <w:rFonts w:ascii="Courier New" w:hAnsi="Courier New" w:cs="Courier New" w:hint="default"/>
+      </w:rPr>
+    </w:lvl>
+    <w:lvl w:ilvl="5" w:tplc="040C0005" w:tentative="1">
+      <w:start w:val="1"/>
+      <w:numFmt w:val="bullet"/>
+      <w:lvlText w:val=""/>
+      <w:lvlJc w:val="left"/>
+      <w:pPr>
+        <w:ind w:left="5028" w:hanging="360"/>
+      </w:pPr>
+      <w:rPr>
+        <w:rFonts w:ascii="Wingdings" w:hAnsi="Wingdings" w:hint="default"/>
+      </w:rPr>
+    </w:lvl>
+    <w:lvl w:ilvl="6" w:tplc="040C0001" w:tentative="1">
+      <w:start w:val="1"/>
+      <w:numFmt w:val="bullet"/>
+      <w:lvlText w:val=""/>
+      <w:lvlJc w:val="left"/>
+      <w:pPr>
+        <w:ind w:left="5748" w:hanging="360"/>
+      </w:pPr>
+      <w:rPr>
+        <w:rFonts w:ascii="Symbol" w:hAnsi="Symbol" w:hint="default"/>
+      </w:rPr>
+    </w:lvl>
+    <w:lvl w:ilvl="7" w:tplc="040C0003" w:tentative="1">
+      <w:start w:val="1"/>
+      <w:numFmt w:val="bullet"/>
+      <w:lvlText w:val="o"/>
+      <w:lvlJc w:val="left"/>
+      <w:pPr>
+        <w:ind w:left="6468" w:hanging="360"/>
+      </w:pPr>
+      <w:rPr>
+        <w:rFonts w:ascii="Courier New" w:hAnsi="Courier New" w:cs="Courier New" w:hint="default"/>
+      </w:rPr>
+    </w:lvl>
+    <w:lvl w:ilvl="8" w:tplc="040C0005" w:tentative="1">
+      <w:start w:val="1"/>
+      <w:numFmt w:val="bullet"/>
+      <w:lvlText w:val=""/>
+      <w:lvlJc w:val="left"/>
+      <w:pPr>
+        <w:ind w:left="7188" w:hanging="360"/>
+      </w:pPr>
+      <w:rPr>
+        <w:rFonts w:ascii="Wingdings" w:hAnsi="Wingdings" w:hint="default"/>
+      </w:rPr>
+    </w:lvl>
+  </w:abstractNum>
+  <w:abstractNum w:abstractNumId="10" w15:restartNumberingAfterBreak="0">
     <w:nsid w:val="320D53F5"/>
     <w:multiLevelType w:val="multilevel"/>
-    <w:tmpl w:val="B194225E"/>
+    <w:tmpl w:val="49CA287A"/>
     <w:lvl w:ilvl="0">
-      <w:start w:val="2"/>
-      <w:numFmt w:val="bullet"/>
-      <w:lvlText w:val=""/>
+      <w:start w:val="1"/>
+      <w:numFmt w:val="bullet"/>
+      <w:lvlText w:val=""/>
       <w:lvlJc w:val="left"/>
       <w:pPr>
         <w:ind w:left="720" w:hanging="360"/>
       </w:pPr>
       <w:rPr>
-        <w:rFonts w:ascii="Wingdings" w:eastAsiaTheme="minorHAnsi" w:hAnsi="Wingdings" w:cstheme="minorBidi" w:hint="default"/>
+        <w:rFonts w:ascii="Symbol" w:hAnsi="Symbol" w:hint="default"/>
       </w:rPr>
     </w:lvl>
     <w:lvl w:ilvl="1">
@@ -1167,7 +2252,120 @@
       </w:rPr>
     </w:lvl>
   </w:abstractNum>
-  <w:abstractNum w:abstractNumId="3">
+  <w:abstractNum w:abstractNumId="11" w15:restartNumberingAfterBreak="0">
+    <w:nsid w:val="411C7FC5"/>
+    <w:multiLevelType w:val="hybridMultilevel"/>
+    <w:tmpl w:val="EFFC5FA6"/>
+    <w:lvl w:ilvl="0" w:tplc="040C0001">
+      <w:start w:val="1"/>
+      <w:numFmt w:val="bullet"/>
+      <w:lvlText w:val=""/>
+      <w:lvlJc w:val="left"/>
+      <w:pPr>
+        <w:ind w:left="1068" w:hanging="360"/>
+      </w:pPr>
+      <w:rPr>
+        <w:rFonts w:ascii="Symbol" w:hAnsi="Symbol" w:hint="default"/>
+      </w:rPr>
+    </w:lvl>
+    <w:lvl w:ilvl="1" w:tplc="040C0003" w:tentative="1">
+      <w:start w:val="1"/>
+      <w:numFmt w:val="bullet"/>
+      <w:lvlText w:val="o"/>
+      <w:lvlJc w:val="left"/>
+      <w:pPr>
+        <w:ind w:left="1788" w:hanging="360"/>
+      </w:pPr>
+      <w:rPr>
+        <w:rFonts w:ascii="Courier New" w:hAnsi="Courier New" w:cs="Courier New" w:hint="default"/>
+      </w:rPr>
+    </w:lvl>
+    <w:lvl w:ilvl="2" w:tplc="040C0005" w:tentative="1">
+      <w:start w:val="1"/>
+      <w:numFmt w:val="bullet"/>
+      <w:lvlText w:val=""/>
+      <w:lvlJc w:val="left"/>
+      <w:pPr>
+        <w:ind w:left="2508" w:hanging="360"/>
+      </w:pPr>
+      <w:rPr>
+        <w:rFonts w:ascii="Wingdings" w:hAnsi="Wingdings" w:hint="default"/>
+      </w:rPr>
+    </w:lvl>
+    <w:lvl w:ilvl="3" w:tplc="040C0001" w:tentative="1">
+      <w:start w:val="1"/>
+      <w:numFmt w:val="bullet"/>
+      <w:lvlText w:val=""/>
+      <w:lvlJc w:val="left"/>
+      <w:pPr>
+        <w:ind w:left="3228" w:hanging="360"/>
+      </w:pPr>
+      <w:rPr>
+        <w:rFonts w:ascii="Symbol" w:hAnsi="Symbol" w:hint="default"/>
+      </w:rPr>
+    </w:lvl>
+    <w:lvl w:ilvl="4" w:tplc="040C0003" w:tentative="1">
+      <w:start w:val="1"/>
+      <w:numFmt w:val="bullet"/>
+      <w:lvlText w:val="o"/>
+      <w:lvlJc w:val="left"/>
+      <w:pPr>
+        <w:ind w:left="3948" w:hanging="360"/>
+      </w:pPr>
+      <w:rPr>
+        <w:rFonts w:ascii="Courier New" w:hAnsi="Courier New" w:cs="Courier New" w:hint="default"/>
+      </w:rPr>
+    </w:lvl>
+    <w:lvl w:ilvl="5" w:tplc="040C0005" w:tentative="1">
+      <w:start w:val="1"/>
+      <w:numFmt w:val="bullet"/>
+      <w:lvlText w:val=""/>
+      <w:lvlJc w:val="left"/>
+      <w:pPr>
+        <w:ind w:left="4668" w:hanging="360"/>
+      </w:pPr>
+      <w:rPr>
+        <w:rFonts w:ascii="Wingdings" w:hAnsi="Wingdings" w:hint="default"/>
+      </w:rPr>
+    </w:lvl>
+    <w:lvl w:ilvl="6" w:tplc="040C0001" w:tentative="1">
+      <w:start w:val="1"/>
+      <w:numFmt w:val="bullet"/>
+      <w:lvlText w:val=""/>
+      <w:lvlJc w:val="left"/>
+      <w:pPr>
+        <w:ind w:left="5388" w:hanging="360"/>
+      </w:pPr>
+      <w:rPr>
+        <w:rFonts w:ascii="Symbol" w:hAnsi="Symbol" w:hint="default"/>
+      </w:rPr>
+    </w:lvl>
+    <w:lvl w:ilvl="7" w:tplc="040C0003" w:tentative="1">
+      <w:start w:val="1"/>
+      <w:numFmt w:val="bullet"/>
+      <w:lvlText w:val="o"/>
+      <w:lvlJc w:val="left"/>
+      <w:pPr>
+        <w:ind w:left="6108" w:hanging="360"/>
+      </w:pPr>
+      <w:rPr>
+        <w:rFonts w:ascii="Courier New" w:hAnsi="Courier New" w:cs="Courier New" w:hint="default"/>
+      </w:rPr>
+    </w:lvl>
+    <w:lvl w:ilvl="8" w:tplc="040C0005" w:tentative="1">
+      <w:start w:val="1"/>
+      <w:numFmt w:val="bullet"/>
+      <w:lvlText w:val=""/>
+      <w:lvlJc w:val="left"/>
+      <w:pPr>
+        <w:ind w:left="6828" w:hanging="360"/>
+      </w:pPr>
+      <w:rPr>
+        <w:rFonts w:ascii="Wingdings" w:hAnsi="Wingdings" w:hint="default"/>
+      </w:rPr>
+    </w:lvl>
+  </w:abstractNum>
+  <w:abstractNum w:abstractNumId="12" w15:restartNumberingAfterBreak="0">
     <w:nsid w:val="415F2619"/>
     <w:multiLevelType w:val="hybridMultilevel"/>
     <w:tmpl w:val="9B7669A4"/>
@@ -1280,7 +2478,346 @@
       </w:rPr>
     </w:lvl>
   </w:abstractNum>
-  <w:abstractNum w:abstractNumId="4">
+  <w:abstractNum w:abstractNumId="13" w15:restartNumberingAfterBreak="0">
+    <w:nsid w:val="48F0604B"/>
+    <w:multiLevelType w:val="hybridMultilevel"/>
+    <w:tmpl w:val="E9FC23CE"/>
+    <w:lvl w:ilvl="0" w:tplc="040C0001">
+      <w:start w:val="1"/>
+      <w:numFmt w:val="bullet"/>
+      <w:lvlText w:val=""/>
+      <w:lvlJc w:val="left"/>
+      <w:pPr>
+        <w:ind w:left="1068" w:hanging="360"/>
+      </w:pPr>
+      <w:rPr>
+        <w:rFonts w:ascii="Symbol" w:hAnsi="Symbol" w:hint="default"/>
+      </w:rPr>
+    </w:lvl>
+    <w:lvl w:ilvl="1" w:tplc="040C0003" w:tentative="1">
+      <w:start w:val="1"/>
+      <w:numFmt w:val="bullet"/>
+      <w:lvlText w:val="o"/>
+      <w:lvlJc w:val="left"/>
+      <w:pPr>
+        <w:ind w:left="1788" w:hanging="360"/>
+      </w:pPr>
+      <w:rPr>
+        <w:rFonts w:ascii="Courier New" w:hAnsi="Courier New" w:cs="Courier New" w:hint="default"/>
+      </w:rPr>
+    </w:lvl>
+    <w:lvl w:ilvl="2" w:tplc="040C0005" w:tentative="1">
+      <w:start w:val="1"/>
+      <w:numFmt w:val="bullet"/>
+      <w:lvlText w:val=""/>
+      <w:lvlJc w:val="left"/>
+      <w:pPr>
+        <w:ind w:left="2508" w:hanging="360"/>
+      </w:pPr>
+      <w:rPr>
+        <w:rFonts w:ascii="Wingdings" w:hAnsi="Wingdings" w:hint="default"/>
+      </w:rPr>
+    </w:lvl>
+    <w:lvl w:ilvl="3" w:tplc="040C0001" w:tentative="1">
+      <w:start w:val="1"/>
+      <w:numFmt w:val="bullet"/>
+      <w:lvlText w:val=""/>
+      <w:lvlJc w:val="left"/>
+      <w:pPr>
+        <w:ind w:left="3228" w:hanging="360"/>
+      </w:pPr>
+      <w:rPr>
+        <w:rFonts w:ascii="Symbol" w:hAnsi="Symbol" w:hint="default"/>
+      </w:rPr>
+    </w:lvl>
+    <w:lvl w:ilvl="4" w:tplc="040C0003" w:tentative="1">
+      <w:start w:val="1"/>
+      <w:numFmt w:val="bullet"/>
+      <w:lvlText w:val="o"/>
+      <w:lvlJc w:val="left"/>
+      <w:pPr>
+        <w:ind w:left="3948" w:hanging="360"/>
+      </w:pPr>
+      <w:rPr>
+        <w:rFonts w:ascii="Courier New" w:hAnsi="Courier New" w:cs="Courier New" w:hint="default"/>
+      </w:rPr>
+    </w:lvl>
+    <w:lvl w:ilvl="5" w:tplc="040C0005" w:tentative="1">
+      <w:start w:val="1"/>
+      <w:numFmt w:val="bullet"/>
+      <w:lvlText w:val=""/>
+      <w:lvlJc w:val="left"/>
+      <w:pPr>
+        <w:ind w:left="4668" w:hanging="360"/>
+      </w:pPr>
+      <w:rPr>
+        <w:rFonts w:ascii="Wingdings" w:hAnsi="Wingdings" w:hint="default"/>
+      </w:rPr>
+    </w:lvl>
+    <w:lvl w:ilvl="6" w:tplc="040C0001" w:tentative="1">
+      <w:start w:val="1"/>
+      <w:numFmt w:val="bullet"/>
+      <w:lvlText w:val=""/>
+      <w:lvlJc w:val="left"/>
+      <w:pPr>
+        <w:ind w:left="5388" w:hanging="360"/>
+      </w:pPr>
+      <w:rPr>
+        <w:rFonts w:ascii="Symbol" w:hAnsi="Symbol" w:hint="default"/>
+      </w:rPr>
+    </w:lvl>
+    <w:lvl w:ilvl="7" w:tplc="040C0003" w:tentative="1">
+      <w:start w:val="1"/>
+      <w:numFmt w:val="bullet"/>
+      <w:lvlText w:val="o"/>
+      <w:lvlJc w:val="left"/>
+      <w:pPr>
+        <w:ind w:left="6108" w:hanging="360"/>
+      </w:pPr>
+      <w:rPr>
+        <w:rFonts w:ascii="Courier New" w:hAnsi="Courier New" w:cs="Courier New" w:hint="default"/>
+      </w:rPr>
+    </w:lvl>
+    <w:lvl w:ilvl="8" w:tplc="040C0005" w:tentative="1">
+      <w:start w:val="1"/>
+      <w:numFmt w:val="bullet"/>
+      <w:lvlText w:val=""/>
+      <w:lvlJc w:val="left"/>
+      <w:pPr>
+        <w:ind w:left="6828" w:hanging="360"/>
+      </w:pPr>
+      <w:rPr>
+        <w:rFonts w:ascii="Wingdings" w:hAnsi="Wingdings" w:hint="default"/>
+      </w:rPr>
+    </w:lvl>
+  </w:abstractNum>
+  <w:abstractNum w:abstractNumId="14" w15:restartNumberingAfterBreak="0">
+    <w:nsid w:val="53E41D2A"/>
+    <w:multiLevelType w:val="hybridMultilevel"/>
+    <w:tmpl w:val="8E888A4E"/>
+    <w:lvl w:ilvl="0" w:tplc="040C0001">
+      <w:start w:val="1"/>
+      <w:numFmt w:val="bullet"/>
+      <w:lvlText w:val=""/>
+      <w:lvlJc w:val="left"/>
+      <w:pPr>
+        <w:ind w:left="1068" w:hanging="360"/>
+      </w:pPr>
+      <w:rPr>
+        <w:rFonts w:ascii="Symbol" w:hAnsi="Symbol" w:hint="default"/>
+      </w:rPr>
+    </w:lvl>
+    <w:lvl w:ilvl="1" w:tplc="040C0003" w:tentative="1">
+      <w:start w:val="1"/>
+      <w:numFmt w:val="bullet"/>
+      <w:lvlText w:val="o"/>
+      <w:lvlJc w:val="left"/>
+      <w:pPr>
+        <w:ind w:left="1788" w:hanging="360"/>
+      </w:pPr>
+      <w:rPr>
+        <w:rFonts w:ascii="Courier New" w:hAnsi="Courier New" w:cs="Courier New" w:hint="default"/>
+      </w:rPr>
+    </w:lvl>
+    <w:lvl w:ilvl="2" w:tplc="040C0005" w:tentative="1">
+      <w:start w:val="1"/>
+      <w:numFmt w:val="bullet"/>
+      <w:lvlText w:val=""/>
+      <w:lvlJc w:val="left"/>
+      <w:pPr>
+        <w:ind w:left="2508" w:hanging="360"/>
+      </w:pPr>
+      <w:rPr>
+        <w:rFonts w:ascii="Wingdings" w:hAnsi="Wingdings" w:hint="default"/>
+      </w:rPr>
+    </w:lvl>
+    <w:lvl w:ilvl="3" w:tplc="040C0001" w:tentative="1">
+      <w:start w:val="1"/>
+      <w:numFmt w:val="bullet"/>
+      <w:lvlText w:val=""/>
+      <w:lvlJc w:val="left"/>
+      <w:pPr>
+        <w:ind w:left="3228" w:hanging="360"/>
+      </w:pPr>
+      <w:rPr>
+        <w:rFonts w:ascii="Symbol" w:hAnsi="Symbol" w:hint="default"/>
+      </w:rPr>
+    </w:lvl>
+    <w:lvl w:ilvl="4" w:tplc="040C0003" w:tentative="1">
+      <w:start w:val="1"/>
+      <w:numFmt w:val="bullet"/>
+      <w:lvlText w:val="o"/>
+      <w:lvlJc w:val="left"/>
+      <w:pPr>
+        <w:ind w:left="3948" w:hanging="360"/>
+      </w:pPr>
+      <w:rPr>
+        <w:rFonts w:ascii="Courier New" w:hAnsi="Courier New" w:cs="Courier New" w:hint="default"/>
+      </w:rPr>
+    </w:lvl>
+    <w:lvl w:ilvl="5" w:tplc="040C0005" w:tentative="1">
+      <w:start w:val="1"/>
+      <w:numFmt w:val="bullet"/>
+      <w:lvlText w:val=""/>
+      <w:lvlJc w:val="left"/>
+      <w:pPr>
+        <w:ind w:left="4668" w:hanging="360"/>
+      </w:pPr>
+      <w:rPr>
+        <w:rFonts w:ascii="Wingdings" w:hAnsi="Wingdings" w:hint="default"/>
+      </w:rPr>
+    </w:lvl>
+    <w:lvl w:ilvl="6" w:tplc="040C0001" w:tentative="1">
+      <w:start w:val="1"/>
+      <w:numFmt w:val="bullet"/>
+      <w:lvlText w:val=""/>
+      <w:lvlJc w:val="left"/>
+      <w:pPr>
+        <w:ind w:left="5388" w:hanging="360"/>
+      </w:pPr>
+      <w:rPr>
+        <w:rFonts w:ascii="Symbol" w:hAnsi="Symbol" w:hint="default"/>
+      </w:rPr>
+    </w:lvl>
+    <w:lvl w:ilvl="7" w:tplc="040C0003" w:tentative="1">
+      <w:start w:val="1"/>
+      <w:numFmt w:val="bullet"/>
+      <w:lvlText w:val="o"/>
+      <w:lvlJc w:val="left"/>
+      <w:pPr>
+        <w:ind w:left="6108" w:hanging="360"/>
+      </w:pPr>
+      <w:rPr>
+        <w:rFonts w:ascii="Courier New" w:hAnsi="Courier New" w:cs="Courier New" w:hint="default"/>
+      </w:rPr>
+    </w:lvl>
+    <w:lvl w:ilvl="8" w:tplc="040C0005" w:tentative="1">
+      <w:start w:val="1"/>
+      <w:numFmt w:val="bullet"/>
+      <w:lvlText w:val=""/>
+      <w:lvlJc w:val="left"/>
+      <w:pPr>
+        <w:ind w:left="6828" w:hanging="360"/>
+      </w:pPr>
+      <w:rPr>
+        <w:rFonts w:ascii="Wingdings" w:hAnsi="Wingdings" w:hint="default"/>
+      </w:rPr>
+    </w:lvl>
+  </w:abstractNum>
+  <w:abstractNum w:abstractNumId="15" w15:restartNumberingAfterBreak="0">
+    <w:nsid w:val="69AB1CA5"/>
+    <w:multiLevelType w:val="hybridMultilevel"/>
+    <w:tmpl w:val="7FB6CC80"/>
+    <w:lvl w:ilvl="0" w:tplc="040C0001">
+      <w:start w:val="1"/>
+      <w:numFmt w:val="bullet"/>
+      <w:lvlText w:val=""/>
+      <w:lvlJc w:val="left"/>
+      <w:pPr>
+        <w:ind w:left="1068" w:hanging="360"/>
+      </w:pPr>
+      <w:rPr>
+        <w:rFonts w:ascii="Symbol" w:hAnsi="Symbol" w:hint="default"/>
+      </w:rPr>
+    </w:lvl>
+    <w:lvl w:ilvl="1" w:tplc="040C0003" w:tentative="1">
+      <w:start w:val="1"/>
+      <w:numFmt w:val="bullet"/>
+      <w:lvlText w:val="o"/>
+      <w:lvlJc w:val="left"/>
+      <w:pPr>
+        <w:ind w:left="1788" w:hanging="360"/>
+      </w:pPr>
+      <w:rPr>
+        <w:rFonts w:ascii="Courier New" w:hAnsi="Courier New" w:cs="Courier New" w:hint="default"/>
+      </w:rPr>
+    </w:lvl>
+    <w:lvl w:ilvl="2" w:tplc="040C0005" w:tentative="1">
+      <w:start w:val="1"/>
+      <w:numFmt w:val="bullet"/>
+      <w:lvlText w:val=""/>
+      <w:lvlJc w:val="left"/>
+      <w:pPr>
+        <w:ind w:left="2508" w:hanging="360"/>
+      </w:pPr>
+      <w:rPr>
+        <w:rFonts w:ascii="Wingdings" w:hAnsi="Wingdings" w:hint="default"/>
+      </w:rPr>
+    </w:lvl>
+    <w:lvl w:ilvl="3" w:tplc="040C0001" w:tentative="1">
+      <w:start w:val="1"/>
+      <w:numFmt w:val="bullet"/>
+      <w:lvlText w:val=""/>
+      <w:lvlJc w:val="left"/>
+      <w:pPr>
+        <w:ind w:left="3228" w:hanging="360"/>
+      </w:pPr>
+      <w:rPr>
+        <w:rFonts w:ascii="Symbol" w:hAnsi="Symbol" w:hint="default"/>
+      </w:rPr>
+    </w:lvl>
+    <w:lvl w:ilvl="4" w:tplc="040C0003" w:tentative="1">
+      <w:start w:val="1"/>
+      <w:numFmt w:val="bullet"/>
+      <w:lvlText w:val="o"/>
+      <w:lvlJc w:val="left"/>
+      <w:pPr>
+        <w:ind w:left="3948" w:hanging="360"/>
+      </w:pPr>
+      <w:rPr>
+        <w:rFonts w:ascii="Courier New" w:hAnsi="Courier New" w:cs="Courier New" w:hint="default"/>
+      </w:rPr>
+    </w:lvl>
+    <w:lvl w:ilvl="5" w:tplc="040C0005" w:tentative="1">
+      <w:start w:val="1"/>
+      <w:numFmt w:val="bullet"/>
+      <w:lvlText w:val=""/>
+      <w:lvlJc w:val="left"/>
+      <w:pPr>
+        <w:ind w:left="4668" w:hanging="360"/>
+      </w:pPr>
+      <w:rPr>
+        <w:rFonts w:ascii="Wingdings" w:hAnsi="Wingdings" w:hint="default"/>
+      </w:rPr>
+    </w:lvl>
+    <w:lvl w:ilvl="6" w:tplc="040C0001" w:tentative="1">
+      <w:start w:val="1"/>
+      <w:numFmt w:val="bullet"/>
+      <w:lvlText w:val=""/>
+      <w:lvlJc w:val="left"/>
+      <w:pPr>
+        <w:ind w:left="5388" w:hanging="360"/>
+      </w:pPr>
+      <w:rPr>
+        <w:rFonts w:ascii="Symbol" w:hAnsi="Symbol" w:hint="default"/>
+      </w:rPr>
+    </w:lvl>
+    <w:lvl w:ilvl="7" w:tplc="040C0003" w:tentative="1">
+      <w:start w:val="1"/>
+      <w:numFmt w:val="bullet"/>
+      <w:lvlText w:val="o"/>
+      <w:lvlJc w:val="left"/>
+      <w:pPr>
+        <w:ind w:left="6108" w:hanging="360"/>
+      </w:pPr>
+      <w:rPr>
+        <w:rFonts w:ascii="Courier New" w:hAnsi="Courier New" w:cs="Courier New" w:hint="default"/>
+      </w:rPr>
+    </w:lvl>
+    <w:lvl w:ilvl="8" w:tplc="040C0005" w:tentative="1">
+      <w:start w:val="1"/>
+      <w:numFmt w:val="bullet"/>
+      <w:lvlText w:val=""/>
+      <w:lvlJc w:val="left"/>
+      <w:pPr>
+        <w:ind w:left="6828" w:hanging="360"/>
+      </w:pPr>
+      <w:rPr>
+        <w:rFonts w:ascii="Wingdings" w:hAnsi="Wingdings" w:hint="default"/>
+      </w:rPr>
+    </w:lvl>
+  </w:abstractNum>
+  <w:abstractNum w:abstractNumId="16" w15:restartNumberingAfterBreak="0">
     <w:nsid w:val="7CC56FF4"/>
     <w:multiLevelType w:val="multilevel"/>
     <w:tmpl w:val="F64C8DFC"/>
@@ -1387,7 +2924,7 @@
       </w:rPr>
     </w:lvl>
   </w:abstractNum>
-  <w:abstractNum w:abstractNumId="5">
+  <w:abstractNum w:abstractNumId="17" w15:restartNumberingAfterBreak="0">
     <w:nsid w:val="7D113EBE"/>
     <w:multiLevelType w:val="multilevel"/>
     <w:tmpl w:val="50AEA4E2"/>
@@ -1493,28 +3030,64 @@
     </w:lvl>
   </w:abstractNum>
   <w:num w:numId="1">
+    <w:abstractNumId w:val="17"/>
+  </w:num>
+  <w:num w:numId="2">
+    <w:abstractNumId w:val="8"/>
+  </w:num>
+  <w:num w:numId="3">
+    <w:abstractNumId w:val="2"/>
+  </w:num>
+  <w:num w:numId="4">
+    <w:abstractNumId w:val="10"/>
+  </w:num>
+  <w:num w:numId="5">
+    <w:abstractNumId w:val="16"/>
+  </w:num>
+  <w:num w:numId="6">
+    <w:abstractNumId w:val="12"/>
+  </w:num>
+  <w:num w:numId="7">
+    <w:abstractNumId w:val="15"/>
+  </w:num>
+  <w:num w:numId="8">
+    <w:abstractNumId w:val="3"/>
+  </w:num>
+  <w:num w:numId="9">
+    <w:abstractNumId w:val="14"/>
+  </w:num>
+  <w:num w:numId="10">
+    <w:abstractNumId w:val="9"/>
+  </w:num>
+  <w:num w:numId="11">
     <w:abstractNumId w:val="5"/>
   </w:num>
-  <w:num w:numId="2">
+  <w:num w:numId="12">
+    <w:abstractNumId w:val="11"/>
+  </w:num>
+  <w:num w:numId="13">
+    <w:abstractNumId w:val="7"/>
+  </w:num>
+  <w:num w:numId="14">
+    <w:abstractNumId w:val="6"/>
+  </w:num>
+  <w:num w:numId="15">
+    <w:abstractNumId w:val="13"/>
+  </w:num>
+  <w:num w:numId="16">
     <w:abstractNumId w:val="1"/>
   </w:num>
-  <w:num w:numId="3">
-    <w:abstractNumId w:val="0"/>
-  </w:num>
-  <w:num w:numId="4">
-    <w:abstractNumId w:val="2"/>
-  </w:num>
-  <w:num w:numId="5">
+  <w:num w:numId="17">
     <w:abstractNumId w:val="4"/>
   </w:num>
-  <w:num w:numId="6">
-    <w:abstractNumId w:val="3"/>
+  <w:num w:numId="18">
+    <w:abstractNumId w:val="0"/>
   </w:num>
 </w:numbering>
 </file>
 
 <file path=word/styles.xml><?xml version="1.0" encoding="utf-8"?>
-<w:styles xmlns:mc="http://schemas.openxmlformats.org/markup-compatibility/2006" xmlns:r="http://schemas.openxmlformats.org/officeDocument/2006/relationships" xmlns:w="http://schemas.openxmlformats.org/wordprocessingml/2006/main" xmlns:w14="http://schemas.microsoft.com/office/word/2010/wordml" xmlns:w15="http://schemas.microsoft.com/office/word/2012/wordml" mc:Ignorable="w14 w15">
+<w:styles xmlns:mc="http://schemas.openxmlformats.org/markup-compatibility/2006" xmlns:r="http://schemas.openxmlformats.org/officeDocument/2006/relationships" xmlns:w="http://schemas.openxmlformats.org/wordprocessingml/2006/main" xmlns:w14="http://schemas.microsoft.com/office/word/2010/wordml" xmlns:w15="http://schemas.microsoft.com/office/word/2012/wordml" xmlns:w16se="http://schemas.microsoft.com/office/word/2015/wordml/symex" mc:Ignorable="w14 w15 w16se">
   <w:docDefaults>
     <w:rPrDefault>
       <w:rPr>
@@ -1530,7 +3103,7 @@
       </w:pPr>
     </w:pPrDefault>
   </w:docDefaults>
-  <w:latentStyles w:defLockedState="0" w:defUIPriority="99" w:defSemiHidden="0" w:defUnhideWhenUsed="0" w:defQFormat="0" w:count="380">
+  <w:latentStyles w:defLockedState="0" w:defUIPriority="99" w:defSemiHidden="0" w:defUnhideWhenUsed="0" w:defQFormat="0" w:count="372">
     <w:lsdException w:name="Normal" w:uiPriority="0" w:qFormat="1"/>
     <w:lsdException w:name="heading 1" w:uiPriority="0" w:qFormat="1"/>
     <w:lsdException w:name="heading 2" w:semiHidden="1" w:uiPriority="9" w:unhideWhenUsed="1" w:qFormat="1"/>
@@ -1906,20 +3479,27 @@
   <w:style w:type="paragraph" w:default="1" w:styleId="Normal">
     <w:name w:val="Normal"/>
     <w:qFormat/>
+    <w:rsid w:val="00590A2F"/>
+    <w:rPr>
+      <w:rFonts w:ascii="Georgia" w:hAnsi="Georgia"/>
+      <w:sz w:val="24"/>
+    </w:rPr>
   </w:style>
   <w:style w:type="paragraph" w:styleId="Titre1">
     <w:name w:val="heading 1"/>
     <w:basedOn w:val="Heading"/>
     <w:next w:val="Textbody"/>
     <w:link w:val="Titre1Car"/>
-    <w:rsid w:val="00306CC8"/>
+    <w:qFormat/>
+    <w:rsid w:val="00E12B2C"/>
     <w:pPr>
       <w:ind w:left="567" w:hanging="431"/>
       <w:jc w:val="left"/>
       <w:outlineLvl w:val="0"/>
     </w:pPr>
     <w:rPr>
-      <w:sz w:val="44"/>
+      <w:rFonts w:ascii="Lato Light" w:hAnsi="Lato Light"/>
+      <w:sz w:val="52"/>
     </w:rPr>
   </w:style>
   <w:style w:type="character" w:default="1" w:styleId="Policepardfaut">
@@ -1953,12 +3533,12 @@
     <w:name w:val="Titre 1 Car"/>
     <w:basedOn w:val="Policepardfaut"/>
     <w:link w:val="Titre1"/>
-    <w:rsid w:val="00306CC8"/>
+    <w:rsid w:val="00E12B2C"/>
     <w:rPr>
-      <w:rFonts w:ascii="Corbel" w:eastAsia="Microsoft YaHei" w:hAnsi="Corbel" w:cs="Lucida Sans"/>
+      <w:rFonts w:ascii="Lato Light" w:eastAsia="Microsoft YaHei" w:hAnsi="Lato Light" w:cs="Lucida Sans"/>
       <w:b/>
       <w:kern w:val="3"/>
-      <w:sz w:val="44"/>
+      <w:sz w:val="52"/>
       <w:szCs w:val="28"/>
       <w:lang w:eastAsia="zh-CN" w:bidi="hi-IN"/>
     </w:rPr>
@@ -2005,6 +3585,128 @@
     <w:pPr>
       <w:spacing w:after="120"/>
       <w:jc w:val="both"/>
+    </w:pPr>
+  </w:style>
+  <w:style w:type="paragraph" w:styleId="Titre">
+    <w:name w:val="Title"/>
+    <w:basedOn w:val="Normal"/>
+    <w:next w:val="Normal"/>
+    <w:link w:val="TitreCar"/>
+    <w:uiPriority w:val="10"/>
+    <w:qFormat/>
+    <w:rsid w:val="00E12B2C"/>
+    <w:pPr>
+      <w:shd w:val="clear" w:color="auto" w:fill="FFFFFF" w:themeFill="background1"/>
+      <w:spacing w:after="0" w:line="240" w:lineRule="auto"/>
+      <w:contextualSpacing/>
+      <w:jc w:val="center"/>
+    </w:pPr>
+    <w:rPr>
+      <w:rFonts w:ascii="Lato Light" w:eastAsiaTheme="majorEastAsia" w:hAnsi="Lato Light" w:cstheme="majorBidi"/>
+      <w:noProof/>
+      <w:color w:val="000000" w:themeColor="text1"/>
+      <w:spacing w:val="-10"/>
+      <w:kern w:val="28"/>
+      <w:sz w:val="96"/>
+      <w:szCs w:val="56"/>
+    </w:rPr>
+  </w:style>
+  <w:style w:type="character" w:customStyle="1" w:styleId="TitreCar">
+    <w:name w:val="Titre Car"/>
+    <w:basedOn w:val="Policepardfaut"/>
+    <w:link w:val="Titre"/>
+    <w:uiPriority w:val="10"/>
+    <w:rsid w:val="00E12B2C"/>
+    <w:rPr>
+      <w:rFonts w:ascii="Lato Light" w:eastAsiaTheme="majorEastAsia" w:hAnsi="Lato Light" w:cstheme="majorBidi"/>
+      <w:noProof/>
+      <w:color w:val="000000" w:themeColor="text1"/>
+      <w:spacing w:val="-10"/>
+      <w:kern w:val="28"/>
+      <w:sz w:val="96"/>
+      <w:szCs w:val="56"/>
+      <w:shd w:val="clear" w:color="auto" w:fill="FFFFFF" w:themeFill="background1"/>
+    </w:rPr>
+  </w:style>
+  <w:style w:type="paragraph" w:styleId="Sous-titre">
+    <w:name w:val="Subtitle"/>
+    <w:basedOn w:val="Normal"/>
+    <w:next w:val="Normal"/>
+    <w:link w:val="Sous-titreCar"/>
+    <w:uiPriority w:val="11"/>
+    <w:qFormat/>
+    <w:rsid w:val="00E12B2C"/>
+    <w:pPr>
+      <w:numPr>
+        <w:ilvl w:val="1"/>
+      </w:numPr>
+      <w:jc w:val="center"/>
+    </w:pPr>
+    <w:rPr>
+      <w:color w:val="5A5A5A" w:themeColor="text1" w:themeTint="A5"/>
+      <w:spacing w:val="15"/>
+    </w:rPr>
+  </w:style>
+  <w:style w:type="character" w:customStyle="1" w:styleId="Sous-titreCar">
+    <w:name w:val="Sous-titre Car"/>
+    <w:basedOn w:val="Policepardfaut"/>
+    <w:link w:val="Sous-titre"/>
+    <w:uiPriority w:val="11"/>
+    <w:rsid w:val="00E12B2C"/>
+    <w:rPr>
+      <w:color w:val="5A5A5A" w:themeColor="text1" w:themeTint="A5"/>
+      <w:spacing w:val="15"/>
+    </w:rPr>
+  </w:style>
+  <w:style w:type="paragraph" w:customStyle="1" w:styleId="Sous-Titre0">
+    <w:name w:val="Sous-Titre"/>
+    <w:basedOn w:val="Normal"/>
+    <w:qFormat/>
+    <w:rsid w:val="00E12B2C"/>
+    <w:pPr>
+      <w:jc w:val="center"/>
+    </w:pPr>
+    <w:rPr>
+      <w:rFonts w:ascii="Lato" w:hAnsi="Lato"/>
+      <w:b/>
+      <w:sz w:val="36"/>
+    </w:rPr>
+  </w:style>
+  <w:style w:type="character" w:customStyle="1" w:styleId="NomsCar">
+    <w:name w:val="Noms Car"/>
+    <w:basedOn w:val="Policepardfaut"/>
+    <w:link w:val="Noms"/>
+    <w:rsid w:val="00E12B2C"/>
+    <w:rPr>
+      <w:rFonts w:ascii="Lato Light" w:hAnsi="Lato Light"/>
+      <w:color w:val="262626" w:themeColor="text1" w:themeTint="D9"/>
+      <w:sz w:val="28"/>
+    </w:rPr>
+  </w:style>
+  <w:style w:type="paragraph" w:customStyle="1" w:styleId="Noms">
+    <w:name w:val="Noms"/>
+    <w:basedOn w:val="Normal"/>
+    <w:link w:val="NomsCar"/>
+    <w:qFormat/>
+    <w:rsid w:val="00E12B2C"/>
+    <w:pPr>
+      <w:spacing w:before="120" w:after="120" w:line="240" w:lineRule="auto"/>
+    </w:pPr>
+    <w:rPr>
+      <w:rFonts w:ascii="Lato Light" w:hAnsi="Lato Light"/>
+      <w:color w:val="262626" w:themeColor="text1" w:themeTint="D9"/>
+      <w:sz w:val="28"/>
+    </w:rPr>
+  </w:style>
+  <w:style w:type="paragraph" w:styleId="Paragraphedeliste">
+    <w:name w:val="List Paragraph"/>
+    <w:basedOn w:val="Normal"/>
+    <w:uiPriority w:val="34"/>
+    <w:qFormat/>
+    <w:rsid w:val="00590A2F"/>
+    <w:pPr>
+      <w:ind w:left="720"/>
+      <w:contextualSpacing/>
     </w:pPr>
   </w:style>
 </w:styles>

--- a/DocumentsProjet/cahierDesChargesFinal.docx
+++ b/DocumentsProjet/cahierDesChargesFinal.docx
@@ -1,19 +1,14 @@
 
 <file path=word/document.xml><?xml version="1.0" encoding="utf-8"?>
-<w:document xmlns:wpc="http://schemas.microsoft.com/office/word/2010/wordprocessingCanvas" xmlns:cx="http://schemas.microsoft.com/office/drawing/2014/chartex" xmlns:cx1="http://schemas.microsoft.com/office/drawing/2015/9/8/chartex" xmlns:cx2="http://schemas.microsoft.com/office/drawing/2015/10/21/chartex" xmlns:mc="http://schemas.openxmlformats.org/markup-compatibility/2006" xmlns:o="urn:schemas-microsoft-com:office:office" xmlns:r="http://schemas.openxmlformats.org/officeDocument/2006/relationships" xmlns:m="http://schemas.openxmlformats.org/officeDocument/2006/math" xmlns:v="urn:schemas-microsoft-com:vml" xmlns:wp14="http://schemas.microsoft.com/office/word/2010/wordprocessingDrawing" xmlns:wp="http://schemas.openxmlformats.org/drawingml/2006/wordprocessingDrawing" xmlns:w10="urn:schemas-microsoft-com:office:word" xmlns:w="http://schemas.openxmlformats.org/wordprocessingml/2006/main" xmlns:w14="http://schemas.microsoft.com/office/word/2010/wordml" xmlns:w15="http://schemas.microsoft.com/office/word/2012/wordml" xmlns:w16se="http://schemas.microsoft.com/office/word/2015/wordml/symex" xmlns:wpg="http://schemas.microsoft.com/office/word/2010/wordprocessingGroup" xmlns:wpi="http://schemas.microsoft.com/office/word/2010/wordprocessingInk" xmlns:wne="http://schemas.microsoft.com/office/word/2006/wordml" xmlns:wps="http://schemas.microsoft.com/office/word/2010/wordprocessingShape" mc:Ignorable="w14 w15 w16se wp14">
+<w:document xmlns:wpc="http://schemas.microsoft.com/office/word/2010/wordprocessingCanvas" xmlns:mo="http://schemas.microsoft.com/office/mac/office/2008/main" xmlns:mc="http://schemas.openxmlformats.org/markup-compatibility/2006" xmlns:mv="urn:schemas-microsoft-com:mac:vml" xmlns:o="urn:schemas-microsoft-com:office:office" xmlns:r="http://schemas.openxmlformats.org/officeDocument/2006/relationships" xmlns:m="http://schemas.openxmlformats.org/officeDocument/2006/math" xmlns:v="urn:schemas-microsoft-com:vml" xmlns:wp14="http://schemas.microsoft.com/office/word/2010/wordprocessingDrawing" xmlns:wp="http://schemas.openxmlformats.org/drawingml/2006/wordprocessingDrawing" xmlns:w10="urn:schemas-microsoft-com:office:word" xmlns:w="http://schemas.openxmlformats.org/wordprocessingml/2006/main" xmlns:w14="http://schemas.microsoft.com/office/word/2010/wordml" xmlns:w15="http://schemas.microsoft.com/office/word/2012/wordml" xmlns:wpg="http://schemas.microsoft.com/office/word/2010/wordprocessingGroup" xmlns:wpi="http://schemas.microsoft.com/office/word/2010/wordprocessingInk" xmlns:wne="http://schemas.microsoft.com/office/word/2006/wordml" xmlns:wps="http://schemas.microsoft.com/office/word/2010/wordprocessingShape" mc:Ignorable="w14 w15 wp14 mv">
   <w:body>
     <w:p>
       <w:pPr>
         <w:pStyle w:val="Noms"/>
       </w:pPr>
       <w:r>
-        <w:t xml:space="preserve">IUT De </w:t>
-      </w:r>
-      <w:proofErr w:type="spellStart"/>
-      <w:r>
-        <w:t>Caucriauville</w:t>
-      </w:r>
-      <w:proofErr w:type="spellEnd"/>
+        <w:t>IUT De Caucriauville</w:t>
+      </w:r>
     </w:p>
     <w:p>
       <w:pPr>
@@ -30,11 +25,6 @@
       <w:r>
         <w:t>Année Universitaire : 2015-2016</w:t>
       </w:r>
-    </w:p>
-    <w:p>
-      <w:pPr>
-        <w:pStyle w:val="Standard"/>
-      </w:pPr>
     </w:p>
     <w:p>
       <w:pPr>
@@ -267,6 +257,7 @@
       <w:r>
         <w:rPr>
           <w:noProof/>
+          <w:lang w:eastAsia="fr-FR" w:bidi="ar-SA"/>
         </w:rPr>
         <w:lastRenderedPageBreak/>
         <w:drawing>
@@ -364,6 +355,7 @@
       <w:r>
         <w:rPr>
           <w:noProof/>
+          <w:lang w:eastAsia="fr-FR" w:bidi="ar-SA"/>
         </w:rPr>
         <w:drawing>
           <wp:anchor distT="0" distB="0" distL="114300" distR="114300" simplePos="0" relativeHeight="251668480" behindDoc="1" locked="0" layoutInCell="1" allowOverlap="1" wp14:anchorId="0AAA9A25" wp14:editId="72422717">
@@ -471,7 +463,7 @@
     </w:p>
     <w:p>
       <w:pPr>
-        <w:pStyle w:val="Paragraphedeliste"/>
+        <w:pStyle w:val="Pardeliste"/>
         <w:numPr>
           <w:ilvl w:val="0"/>
           <w:numId w:val="3"/>
@@ -495,7 +487,7 @@
     </w:p>
     <w:p>
       <w:pPr>
-        <w:pStyle w:val="Paragraphedeliste"/>
+        <w:pStyle w:val="Pardeliste"/>
         <w:numPr>
           <w:ilvl w:val="0"/>
           <w:numId w:val="7"/>
@@ -510,7 +502,7 @@
     </w:p>
     <w:p>
       <w:pPr>
-        <w:pStyle w:val="Paragraphedeliste"/>
+        <w:pStyle w:val="Pardeliste"/>
         <w:numPr>
           <w:ilvl w:val="0"/>
           <w:numId w:val="7"/>
@@ -525,7 +517,7 @@
     </w:p>
     <w:p>
       <w:pPr>
-        <w:pStyle w:val="Paragraphedeliste"/>
+        <w:pStyle w:val="Pardeliste"/>
         <w:numPr>
           <w:ilvl w:val="0"/>
           <w:numId w:val="3"/>
@@ -537,7 +529,7 @@
     </w:p>
     <w:p>
       <w:pPr>
-        <w:pStyle w:val="Paragraphedeliste"/>
+        <w:pStyle w:val="Pardeliste"/>
         <w:numPr>
           <w:ilvl w:val="0"/>
           <w:numId w:val="3"/>
@@ -565,7 +557,7 @@
     </w:p>
     <w:p>
       <w:pPr>
-        <w:pStyle w:val="Paragraphedeliste"/>
+        <w:pStyle w:val="Pardeliste"/>
         <w:numPr>
           <w:ilvl w:val="0"/>
           <w:numId w:val="3"/>
@@ -577,7 +569,7 @@
     </w:p>
     <w:p>
       <w:pPr>
-        <w:pStyle w:val="Paragraphedeliste"/>
+        <w:pStyle w:val="Pardeliste"/>
         <w:numPr>
           <w:ilvl w:val="1"/>
           <w:numId w:val="4"/>
@@ -601,7 +593,7 @@
     </w:p>
     <w:p>
       <w:pPr>
-        <w:pStyle w:val="Paragraphedeliste"/>
+        <w:pStyle w:val="Pardeliste"/>
         <w:numPr>
           <w:ilvl w:val="0"/>
           <w:numId w:val="9"/>
@@ -640,7 +632,7 @@
     </w:p>
     <w:p>
       <w:pPr>
-        <w:pStyle w:val="Paragraphedeliste"/>
+        <w:pStyle w:val="Pardeliste"/>
         <w:numPr>
           <w:ilvl w:val="0"/>
           <w:numId w:val="10"/>
@@ -652,7 +644,7 @@
     </w:p>
     <w:p>
       <w:pPr>
-        <w:pStyle w:val="Paragraphedeliste"/>
+        <w:pStyle w:val="Pardeliste"/>
         <w:numPr>
           <w:ilvl w:val="0"/>
           <w:numId w:val="10"/>
@@ -664,7 +656,7 @@
     </w:p>
     <w:p>
       <w:pPr>
-        <w:pStyle w:val="Paragraphedeliste"/>
+        <w:pStyle w:val="Pardeliste"/>
         <w:numPr>
           <w:ilvl w:val="0"/>
           <w:numId w:val="9"/>
@@ -685,7 +677,7 @@
     </w:p>
     <w:p>
       <w:pPr>
-        <w:pStyle w:val="Paragraphedeliste"/>
+        <w:pStyle w:val="Pardeliste"/>
         <w:numPr>
           <w:ilvl w:val="0"/>
           <w:numId w:val="11"/>
@@ -697,7 +689,7 @@
     </w:p>
     <w:p>
       <w:pPr>
-        <w:pStyle w:val="Paragraphedeliste"/>
+        <w:pStyle w:val="Pardeliste"/>
         <w:numPr>
           <w:ilvl w:val="0"/>
           <w:numId w:val="11"/>
@@ -709,7 +701,7 @@
     </w:p>
     <w:p>
       <w:pPr>
-        <w:pStyle w:val="Paragraphedeliste"/>
+        <w:pStyle w:val="Pardeliste"/>
         <w:numPr>
           <w:ilvl w:val="0"/>
           <w:numId w:val="11"/>
@@ -721,7 +713,7 @@
     </w:p>
     <w:p>
       <w:pPr>
-        <w:pStyle w:val="Paragraphedeliste"/>
+        <w:pStyle w:val="Pardeliste"/>
         <w:numPr>
           <w:ilvl w:val="0"/>
           <w:numId w:val="11"/>
@@ -738,7 +730,17 @@
     </w:p>
     <w:p>
       <w:pPr>
-        <w:pStyle w:val="Paragraphedeliste"/>
+        <w:pStyle w:val="Textbody"/>
+      </w:pPr>
+    </w:p>
+    <w:p>
+      <w:pPr>
+        <w:pStyle w:val="Textbody"/>
+      </w:pPr>
+    </w:p>
+    <w:p>
+      <w:pPr>
+        <w:pStyle w:val="Pardeliste"/>
         <w:numPr>
           <w:ilvl w:val="0"/>
           <w:numId w:val="12"/>
@@ -748,22 +750,20 @@
         <w:rPr>
           <w:b/>
         </w:rPr>
+        <w:lastRenderedPageBreak/>
         <w:t>Comment jouer ? </w:t>
       </w:r>
       <w:r>
-        <w:t>: Affichera une fenêtre avec :</w:t>
-      </w:r>
-    </w:p>
-    <w:p>
-      <w:pPr>
-        <w:pStyle w:val="Paragraphedeliste"/>
-        <w:numPr>
-          <w:ilvl w:val="0"/>
-          <w:numId w:val="13"/>
-        </w:numPr>
-      </w:pPr>
-      <w:r>
-        <w:t xml:space="preserve">Les règles du jeu (déplacements, conditions de </w:t>
+        <w:t>: Affichera une fenêtre avec l</w:t>
+      </w:r>
+      <w:r>
+        <w:t xml:space="preserve">es règles du jeu </w:t>
+      </w:r>
+      <w:r>
+        <w:t xml:space="preserve">et le fonctionnement du programme </w:t>
+      </w:r>
+      <w:r>
+        <w:t xml:space="preserve">(déplacements, conditions de </w:t>
       </w:r>
       <w:r>
         <w:t>victoire...</w:t>
@@ -774,7 +774,7 @@
     </w:p>
     <w:p>
       <w:pPr>
-        <w:pStyle w:val="Paragraphedeliste"/>
+        <w:pStyle w:val="Pardeliste"/>
         <w:numPr>
           <w:ilvl w:val="0"/>
           <w:numId w:val="14"/>
@@ -784,7 +784,6 @@
         <w:rPr>
           <w:b/>
         </w:rPr>
-        <w:lastRenderedPageBreak/>
         <w:t>Menu principal </w:t>
       </w:r>
       <w:r>
@@ -799,22 +798,14 @@
     </w:p>
     <w:p>
       <w:pPr>
-        <w:pStyle w:val="Paragraphedeliste"/>
+        <w:pStyle w:val="Pardeliste"/>
         <w:numPr>
           <w:ilvl w:val="0"/>
           <w:numId w:val="15"/>
         </w:numPr>
       </w:pPr>
       <w:r>
-        <w:t xml:space="preserve">Une barre de </w:t>
-      </w:r>
-      <w:proofErr w:type="gramStart"/>
-      <w:r>
-        <w:t>menu latérale</w:t>
-      </w:r>
-      <w:proofErr w:type="gramEnd"/>
-      <w:r>
-        <w:t xml:space="preserve"> avec </w:t>
+        <w:t>Une barre de menu latérale avec </w:t>
       </w:r>
       <w:r>
         <w:t>des précisions sur</w:t>
@@ -828,7 +819,7 @@
     </w:p>
     <w:p>
       <w:pPr>
-        <w:pStyle w:val="Paragraphedeliste"/>
+        <w:pStyle w:val="Pardeliste"/>
         <w:numPr>
           <w:ilvl w:val="0"/>
           <w:numId w:val="16"/>
@@ -840,7 +831,7 @@
     </w:p>
     <w:p>
       <w:pPr>
-        <w:pStyle w:val="Paragraphedeliste"/>
+        <w:pStyle w:val="Pardeliste"/>
         <w:numPr>
           <w:ilvl w:val="0"/>
           <w:numId w:val="16"/>
@@ -855,7 +846,7 @@
     </w:p>
     <w:p>
       <w:pPr>
-        <w:pStyle w:val="Paragraphedeliste"/>
+        <w:pStyle w:val="Pardeliste"/>
         <w:numPr>
           <w:ilvl w:val="0"/>
           <w:numId w:val="16"/>
@@ -870,7 +861,7 @@
     </w:p>
     <w:p>
       <w:pPr>
-        <w:pStyle w:val="Paragraphedeliste"/>
+        <w:pStyle w:val="Pardeliste"/>
         <w:numPr>
           <w:ilvl w:val="0"/>
           <w:numId w:val="16"/>
@@ -885,7 +876,7 @@
     </w:p>
     <w:p>
       <w:pPr>
-        <w:pStyle w:val="Paragraphedeliste"/>
+        <w:pStyle w:val="Pardeliste"/>
         <w:numPr>
           <w:ilvl w:val="0"/>
           <w:numId w:val="16"/>
@@ -900,7 +891,7 @@
     </w:p>
     <w:p>
       <w:pPr>
-        <w:pStyle w:val="Paragraphedeliste"/>
+        <w:pStyle w:val="Pardeliste"/>
         <w:numPr>
           <w:ilvl w:val="0"/>
           <w:numId w:val="17"/>
@@ -912,7 +903,7 @@
     </w:p>
     <w:p>
       <w:pPr>
-        <w:pStyle w:val="Paragraphedeliste"/>
+        <w:pStyle w:val="Pardeliste"/>
         <w:numPr>
           <w:ilvl w:val="0"/>
           <w:numId w:val="18"/>
@@ -924,7 +915,7 @@
     </w:p>
     <w:p>
       <w:pPr>
-        <w:pStyle w:val="Paragraphedeliste"/>
+        <w:pStyle w:val="Pardeliste"/>
         <w:numPr>
           <w:ilvl w:val="0"/>
           <w:numId w:val="18"/>
@@ -940,6 +931,11 @@
       </w:pPr>
     </w:p>
     <w:p>
+      <w:pPr>
+        <w:ind w:firstLine="360"/>
+      </w:pPr>
+      <w:bookmarkStart w:id="0" w:name="_GoBack"/>
+      <w:bookmarkEnd w:id="0"/>
       <w:r>
         <w:t>Le score du joueur représente de la monnaie avec laquelle il pourra acheter des indices.</w:t>
       </w:r>
@@ -962,14 +958,12 @@
     </w:p>
     <w:p>
       <w:pPr>
-        <w:pStyle w:val="Paragraphedeliste"/>
+        <w:pStyle w:val="Pardeliste"/>
         <w:numPr>
           <w:ilvl w:val="0"/>
           <w:numId w:val="3"/>
         </w:numPr>
       </w:pPr>
-      <w:bookmarkStart w:id="0" w:name="_GoBack"/>
-      <w:bookmarkEnd w:id="0"/>
       <w:r>
         <w:t xml:space="preserve">Quand l’utilisateur cliquera sur une pièce, on lui proposera les pièces qu’il pourra prendre avec la pièce qu’il aura </w:t>
       </w:r>
@@ -984,6 +978,27 @@
       </w:r>
       <w:r>
         <w:t>èce</w:t>
+      </w:r>
+    </w:p>
+    <w:p>
+      <w:pPr>
+        <w:pStyle w:val="Pardeliste"/>
+        <w:numPr>
+          <w:ilvl w:val="0"/>
+          <w:numId w:val="3"/>
+        </w:numPr>
+      </w:pPr>
+      <w:r>
+        <w:t xml:space="preserve">Possibilité </w:t>
+      </w:r>
+      <w:r>
+        <w:t>d’</w:t>
+      </w:r>
+      <w:r>
+        <w:t xml:space="preserve">intégration d’un système de drag&amp;drop </w:t>
+      </w:r>
+      <w:r>
+        <w:t>pour déplacer les pièces à la souris</w:t>
       </w:r>
     </w:p>
     <w:p>
@@ -1028,21 +1043,21 @@
 </file>
 
 <file path=word/numbering.xml><?xml version="1.0" encoding="utf-8"?>
-<w:numbering xmlns:wpc="http://schemas.microsoft.com/office/word/2010/wordprocessingCanvas" xmlns:cx="http://schemas.microsoft.com/office/drawing/2014/chartex" xmlns:cx1="http://schemas.microsoft.com/office/drawing/2015/9/8/chartex" xmlns:cx2="http://schemas.microsoft.com/office/drawing/2015/10/21/chartex" xmlns:mc="http://schemas.openxmlformats.org/markup-compatibility/2006" xmlns:o="urn:schemas-microsoft-com:office:office" xmlns:r="http://schemas.openxmlformats.org/officeDocument/2006/relationships" xmlns:m="http://schemas.openxmlformats.org/officeDocument/2006/math" xmlns:v="urn:schemas-microsoft-com:vml" xmlns:wp14="http://schemas.microsoft.com/office/word/2010/wordprocessingDrawing" xmlns:wp="http://schemas.openxmlformats.org/drawingml/2006/wordprocessingDrawing" xmlns:w10="urn:schemas-microsoft-com:office:word" xmlns:w="http://schemas.openxmlformats.org/wordprocessingml/2006/main" xmlns:w14="http://schemas.microsoft.com/office/word/2010/wordml" xmlns:w15="http://schemas.microsoft.com/office/word/2012/wordml" xmlns:w16se="http://schemas.microsoft.com/office/word/2015/wordml/symex" xmlns:wpg="http://schemas.microsoft.com/office/word/2010/wordprocessingGroup" xmlns:wpi="http://schemas.microsoft.com/office/word/2010/wordprocessingInk" xmlns:wne="http://schemas.microsoft.com/office/word/2006/wordml" xmlns:wps="http://schemas.microsoft.com/office/word/2010/wordprocessingShape" mc:Ignorable="w14 w15 w16se wp14">
-  <w:abstractNum w:abstractNumId="0" w15:restartNumberingAfterBreak="0">
+<w:numbering xmlns:wpc="http://schemas.microsoft.com/office/word/2010/wordprocessingCanvas" xmlns:mo="http://schemas.microsoft.com/office/mac/office/2008/main" xmlns:mc="http://schemas.openxmlformats.org/markup-compatibility/2006" xmlns:mv="urn:schemas-microsoft-com:mac:vml" xmlns:o="urn:schemas-microsoft-com:office:office" xmlns:r="http://schemas.openxmlformats.org/officeDocument/2006/relationships" xmlns:m="http://schemas.openxmlformats.org/officeDocument/2006/math" xmlns:v="urn:schemas-microsoft-com:vml" xmlns:wp14="http://schemas.microsoft.com/office/word/2010/wordprocessingDrawing" xmlns:wp="http://schemas.openxmlformats.org/drawingml/2006/wordprocessingDrawing" xmlns:w10="urn:schemas-microsoft-com:office:word" xmlns:w="http://schemas.openxmlformats.org/wordprocessingml/2006/main" xmlns:w14="http://schemas.microsoft.com/office/word/2010/wordml" xmlns:w15="http://schemas.microsoft.com/office/word/2012/wordml" xmlns:wpg="http://schemas.microsoft.com/office/word/2010/wordprocessingGroup" xmlns:wpi="http://schemas.microsoft.com/office/word/2010/wordprocessingInk" xmlns:wne="http://schemas.microsoft.com/office/word/2006/wordml" xmlns:wps="http://schemas.microsoft.com/office/word/2010/wordprocessingShape" mc:Ignorable="w14 w15 wp14 mv">
+  <w:abstractNum w:abstractNumId="0">
     <w:nsid w:val="08E15865"/>
     <w:multiLevelType w:val="hybridMultilevel"/>
-    <w:tmpl w:val="AD0AFD8E"/>
-    <w:lvl w:ilvl="0" w:tplc="040C000B">
-      <w:start w:val="1"/>
-      <w:numFmt w:val="bullet"/>
-      <w:lvlText w:val=""/>
-      <w:lvlJc w:val="left"/>
-      <w:pPr>
-        <w:ind w:left="1428" w:hanging="360"/>
-      </w:pPr>
-      <w:rPr>
-        <w:rFonts w:ascii="Wingdings" w:hAnsi="Wingdings" w:hint="default"/>
+    <w:tmpl w:val="152234A8"/>
+    <w:lvl w:ilvl="0" w:tplc="040C0001">
+      <w:start w:val="1"/>
+      <w:numFmt w:val="bullet"/>
+      <w:lvlText w:val=""/>
+      <w:lvlJc w:val="left"/>
+      <w:pPr>
+        <w:ind w:left="1068" w:hanging="360"/>
+      </w:pPr>
+      <w:rPr>
+        <w:rFonts w:ascii="Symbol" w:hAnsi="Symbol" w:hint="default"/>
       </w:rPr>
     </w:lvl>
     <w:lvl w:ilvl="1" w:tplc="040C0003" w:tentative="1">
@@ -1051,7 +1066,7 @@
       <w:lvlText w:val="o"/>
       <w:lvlJc w:val="left"/>
       <w:pPr>
-        <w:ind w:left="2148" w:hanging="360"/>
+        <w:ind w:left="1788" w:hanging="360"/>
       </w:pPr>
       <w:rPr>
         <w:rFonts w:ascii="Courier New" w:hAnsi="Courier New" w:cs="Courier New" w:hint="default"/>
@@ -1063,7 +1078,7 @@
       <w:lvlText w:val=""/>
       <w:lvlJc w:val="left"/>
       <w:pPr>
-        <w:ind w:left="2868" w:hanging="360"/>
+        <w:ind w:left="2508" w:hanging="360"/>
       </w:pPr>
       <w:rPr>
         <w:rFonts w:ascii="Wingdings" w:hAnsi="Wingdings" w:hint="default"/>
@@ -1075,7 +1090,7 @@
       <w:lvlText w:val=""/>
       <w:lvlJc w:val="left"/>
       <w:pPr>
-        <w:ind w:left="3588" w:hanging="360"/>
+        <w:ind w:left="3228" w:hanging="360"/>
       </w:pPr>
       <w:rPr>
         <w:rFonts w:ascii="Symbol" w:hAnsi="Symbol" w:hint="default"/>
@@ -1087,7 +1102,7 @@
       <w:lvlText w:val="o"/>
       <w:lvlJc w:val="left"/>
       <w:pPr>
-        <w:ind w:left="4308" w:hanging="360"/>
+        <w:ind w:left="3948" w:hanging="360"/>
       </w:pPr>
       <w:rPr>
         <w:rFonts w:ascii="Courier New" w:hAnsi="Courier New" w:cs="Courier New" w:hint="default"/>
@@ -1099,7 +1114,7 @@
       <w:lvlText w:val=""/>
       <w:lvlJc w:val="left"/>
       <w:pPr>
-        <w:ind w:left="5028" w:hanging="360"/>
+        <w:ind w:left="4668" w:hanging="360"/>
       </w:pPr>
       <w:rPr>
         <w:rFonts w:ascii="Wingdings" w:hAnsi="Wingdings" w:hint="default"/>
@@ -1111,7 +1126,7 @@
       <w:lvlText w:val=""/>
       <w:lvlJc w:val="left"/>
       <w:pPr>
-        <w:ind w:left="5748" w:hanging="360"/>
+        <w:ind w:left="5388" w:hanging="360"/>
       </w:pPr>
       <w:rPr>
         <w:rFonts w:ascii="Symbol" w:hAnsi="Symbol" w:hint="default"/>
@@ -1123,7 +1138,7 @@
       <w:lvlText w:val="o"/>
       <w:lvlJc w:val="left"/>
       <w:pPr>
-        <w:ind w:left="6468" w:hanging="360"/>
+        <w:ind w:left="6108" w:hanging="360"/>
       </w:pPr>
       <w:rPr>
         <w:rFonts w:ascii="Courier New" w:hAnsi="Courier New" w:cs="Courier New" w:hint="default"/>
@@ -1135,27 +1150,27 @@
       <w:lvlText w:val=""/>
       <w:lvlJc w:val="left"/>
       <w:pPr>
-        <w:ind w:left="7188" w:hanging="360"/>
+        <w:ind w:left="6828" w:hanging="360"/>
       </w:pPr>
       <w:rPr>
         <w:rFonts w:ascii="Wingdings" w:hAnsi="Wingdings" w:hint="default"/>
       </w:rPr>
     </w:lvl>
   </w:abstractNum>
-  <w:abstractNum w:abstractNumId="1" w15:restartNumberingAfterBreak="0">
+  <w:abstractNum w:abstractNumId="1">
     <w:nsid w:val="095A6F62"/>
     <w:multiLevelType w:val="hybridMultilevel"/>
-    <w:tmpl w:val="A16A062A"/>
-    <w:lvl w:ilvl="0" w:tplc="040C000B">
-      <w:start w:val="1"/>
-      <w:numFmt w:val="bullet"/>
-      <w:lvlText w:val=""/>
-      <w:lvlJc w:val="left"/>
-      <w:pPr>
-        <w:ind w:left="1428" w:hanging="360"/>
-      </w:pPr>
-      <w:rPr>
-        <w:rFonts w:ascii="Wingdings" w:hAnsi="Wingdings" w:hint="default"/>
+    <w:tmpl w:val="7F52E1D4"/>
+    <w:lvl w:ilvl="0" w:tplc="040C0001">
+      <w:start w:val="1"/>
+      <w:numFmt w:val="bullet"/>
+      <w:lvlText w:val=""/>
+      <w:lvlJc w:val="left"/>
+      <w:pPr>
+        <w:ind w:left="1068" w:hanging="360"/>
+      </w:pPr>
+      <w:rPr>
+        <w:rFonts w:ascii="Symbol" w:hAnsi="Symbol" w:hint="default"/>
       </w:rPr>
     </w:lvl>
     <w:lvl w:ilvl="1" w:tplc="040C0003" w:tentative="1">
@@ -1164,7 +1179,7 @@
       <w:lvlText w:val="o"/>
       <w:lvlJc w:val="left"/>
       <w:pPr>
-        <w:ind w:left="2148" w:hanging="360"/>
+        <w:ind w:left="1788" w:hanging="360"/>
       </w:pPr>
       <w:rPr>
         <w:rFonts w:ascii="Courier New" w:hAnsi="Courier New" w:cs="Courier New" w:hint="default"/>
@@ -1176,7 +1191,7 @@
       <w:lvlText w:val=""/>
       <w:lvlJc w:val="left"/>
       <w:pPr>
-        <w:ind w:left="2868" w:hanging="360"/>
+        <w:ind w:left="2508" w:hanging="360"/>
       </w:pPr>
       <w:rPr>
         <w:rFonts w:ascii="Wingdings" w:hAnsi="Wingdings" w:hint="default"/>
@@ -1188,7 +1203,7 @@
       <w:lvlText w:val=""/>
       <w:lvlJc w:val="left"/>
       <w:pPr>
-        <w:ind w:left="3588" w:hanging="360"/>
+        <w:ind w:left="3228" w:hanging="360"/>
       </w:pPr>
       <w:rPr>
         <w:rFonts w:ascii="Symbol" w:hAnsi="Symbol" w:hint="default"/>
@@ -1200,7 +1215,7 @@
       <w:lvlText w:val="o"/>
       <w:lvlJc w:val="left"/>
       <w:pPr>
-        <w:ind w:left="4308" w:hanging="360"/>
+        <w:ind w:left="3948" w:hanging="360"/>
       </w:pPr>
       <w:rPr>
         <w:rFonts w:ascii="Courier New" w:hAnsi="Courier New" w:cs="Courier New" w:hint="default"/>
@@ -1212,7 +1227,7 @@
       <w:lvlText w:val=""/>
       <w:lvlJc w:val="left"/>
       <w:pPr>
-        <w:ind w:left="5028" w:hanging="360"/>
+        <w:ind w:left="4668" w:hanging="360"/>
       </w:pPr>
       <w:rPr>
         <w:rFonts w:ascii="Wingdings" w:hAnsi="Wingdings" w:hint="default"/>
@@ -1224,7 +1239,7 @@
       <w:lvlText w:val=""/>
       <w:lvlJc w:val="left"/>
       <w:pPr>
-        <w:ind w:left="5748" w:hanging="360"/>
+        <w:ind w:left="5388" w:hanging="360"/>
       </w:pPr>
       <w:rPr>
         <w:rFonts w:ascii="Symbol" w:hAnsi="Symbol" w:hint="default"/>
@@ -1236,7 +1251,7 @@
       <w:lvlText w:val="o"/>
       <w:lvlJc w:val="left"/>
       <w:pPr>
-        <w:ind w:left="6468" w:hanging="360"/>
+        <w:ind w:left="6108" w:hanging="360"/>
       </w:pPr>
       <w:rPr>
         <w:rFonts w:ascii="Courier New" w:hAnsi="Courier New" w:cs="Courier New" w:hint="default"/>
@@ -1248,14 +1263,14 @@
       <w:lvlText w:val=""/>
       <w:lvlJc w:val="left"/>
       <w:pPr>
-        <w:ind w:left="7188" w:hanging="360"/>
+        <w:ind w:left="6828" w:hanging="360"/>
       </w:pPr>
       <w:rPr>
         <w:rFonts w:ascii="Wingdings" w:hAnsi="Wingdings" w:hint="default"/>
       </w:rPr>
     </w:lvl>
   </w:abstractNum>
-  <w:abstractNum w:abstractNumId="2" w15:restartNumberingAfterBreak="0">
+  <w:abstractNum w:abstractNumId="2">
     <w:nsid w:val="0A440195"/>
     <w:multiLevelType w:val="multilevel"/>
     <w:tmpl w:val="45485DF2"/>
@@ -1361,7 +1376,7 @@
       </w:rPr>
     </w:lvl>
   </w:abstractNum>
-  <w:abstractNum w:abstractNumId="3" w15:restartNumberingAfterBreak="0">
+  <w:abstractNum w:abstractNumId="3">
     <w:nsid w:val="11FB70F7"/>
     <w:multiLevelType w:val="hybridMultilevel"/>
     <w:tmpl w:val="00A2B434"/>
@@ -1474,120 +1489,120 @@
       </w:rPr>
     </w:lvl>
   </w:abstractNum>
-  <w:abstractNum w:abstractNumId="4" w15:restartNumberingAfterBreak="0">
+  <w:abstractNum w:abstractNumId="4">
     <w:nsid w:val="168A5D3A"/>
     <w:multiLevelType w:val="hybridMultilevel"/>
-    <w:tmpl w:val="81BA2A8A"/>
-    <w:lvl w:ilvl="0" w:tplc="040C0001">
+    <w:tmpl w:val="42E6F4A4"/>
+    <w:lvl w:ilvl="0" w:tplc="3DA2D098">
+      <w:start w:val="2"/>
+      <w:numFmt w:val="bullet"/>
+      <w:lvlText w:val=""/>
+      <w:lvlJc w:val="left"/>
+      <w:pPr>
+        <w:ind w:left="360" w:hanging="360"/>
+      </w:pPr>
+      <w:rPr>
+        <w:rFonts w:ascii="Wingdings" w:eastAsiaTheme="minorHAnsi" w:hAnsi="Wingdings" w:cstheme="minorBidi" w:hint="default"/>
+      </w:rPr>
+    </w:lvl>
+    <w:lvl w:ilvl="1" w:tplc="040C0003" w:tentative="1">
+      <w:start w:val="1"/>
+      <w:numFmt w:val="bullet"/>
+      <w:lvlText w:val="o"/>
+      <w:lvlJc w:val="left"/>
+      <w:pPr>
+        <w:ind w:left="1080" w:hanging="360"/>
+      </w:pPr>
+      <w:rPr>
+        <w:rFonts w:ascii="Courier New" w:hAnsi="Courier New" w:cs="Courier New" w:hint="default"/>
+      </w:rPr>
+    </w:lvl>
+    <w:lvl w:ilvl="2" w:tplc="040C0005" w:tentative="1">
+      <w:start w:val="1"/>
+      <w:numFmt w:val="bullet"/>
+      <w:lvlText w:val=""/>
+      <w:lvlJc w:val="left"/>
+      <w:pPr>
+        <w:ind w:left="1800" w:hanging="360"/>
+      </w:pPr>
+      <w:rPr>
+        <w:rFonts w:ascii="Wingdings" w:hAnsi="Wingdings" w:hint="default"/>
+      </w:rPr>
+    </w:lvl>
+    <w:lvl w:ilvl="3" w:tplc="040C0001" w:tentative="1">
       <w:start w:val="1"/>
       <w:numFmt w:val="bullet"/>
       <w:lvlText w:val=""/>
       <w:lvlJc w:val="left"/>
       <w:pPr>
-        <w:ind w:left="1068" w:hanging="360"/>
+        <w:ind w:left="2520" w:hanging="360"/>
       </w:pPr>
       <w:rPr>
         <w:rFonts w:ascii="Symbol" w:hAnsi="Symbol" w:hint="default"/>
       </w:rPr>
     </w:lvl>
-    <w:lvl w:ilvl="1" w:tplc="040C0003" w:tentative="1">
+    <w:lvl w:ilvl="4" w:tplc="040C0003" w:tentative="1">
       <w:start w:val="1"/>
       <w:numFmt w:val="bullet"/>
       <w:lvlText w:val="o"/>
       <w:lvlJc w:val="left"/>
       <w:pPr>
-        <w:ind w:left="1788" w:hanging="360"/>
+        <w:ind w:left="3240" w:hanging="360"/>
       </w:pPr>
       <w:rPr>
         <w:rFonts w:ascii="Courier New" w:hAnsi="Courier New" w:cs="Courier New" w:hint="default"/>
       </w:rPr>
     </w:lvl>
-    <w:lvl w:ilvl="2" w:tplc="040C0005" w:tentative="1">
+    <w:lvl w:ilvl="5" w:tplc="040C0005" w:tentative="1">
       <w:start w:val="1"/>
       <w:numFmt w:val="bullet"/>
       <w:lvlText w:val=""/>
       <w:lvlJc w:val="left"/>
       <w:pPr>
-        <w:ind w:left="2508" w:hanging="360"/>
-      </w:pPr>
-      <w:rPr>
-        <w:rFonts w:ascii="Wingdings" w:hAnsi="Wingdings" w:hint="default"/>
-      </w:rPr>
-    </w:lvl>
-    <w:lvl w:ilvl="3" w:tplc="040C0001" w:tentative="1">
+        <w:ind w:left="3960" w:hanging="360"/>
+      </w:pPr>
+      <w:rPr>
+        <w:rFonts w:ascii="Wingdings" w:hAnsi="Wingdings" w:hint="default"/>
+      </w:rPr>
+    </w:lvl>
+    <w:lvl w:ilvl="6" w:tplc="040C0001" w:tentative="1">
       <w:start w:val="1"/>
       <w:numFmt w:val="bullet"/>
       <w:lvlText w:val=""/>
       <w:lvlJc w:val="left"/>
       <w:pPr>
-        <w:ind w:left="3228" w:hanging="360"/>
+        <w:ind w:left="4680" w:hanging="360"/>
       </w:pPr>
       <w:rPr>
         <w:rFonts w:ascii="Symbol" w:hAnsi="Symbol" w:hint="default"/>
       </w:rPr>
     </w:lvl>
-    <w:lvl w:ilvl="4" w:tplc="040C0003" w:tentative="1">
+    <w:lvl w:ilvl="7" w:tplc="040C0003" w:tentative="1">
       <w:start w:val="1"/>
       <w:numFmt w:val="bullet"/>
       <w:lvlText w:val="o"/>
       <w:lvlJc w:val="left"/>
       <w:pPr>
-        <w:ind w:left="3948" w:hanging="360"/>
+        <w:ind w:left="5400" w:hanging="360"/>
       </w:pPr>
       <w:rPr>
         <w:rFonts w:ascii="Courier New" w:hAnsi="Courier New" w:cs="Courier New" w:hint="default"/>
       </w:rPr>
     </w:lvl>
-    <w:lvl w:ilvl="5" w:tplc="040C0005" w:tentative="1">
+    <w:lvl w:ilvl="8" w:tplc="040C0005" w:tentative="1">
       <w:start w:val="1"/>
       <w:numFmt w:val="bullet"/>
       <w:lvlText w:val=""/>
       <w:lvlJc w:val="left"/>
       <w:pPr>
-        <w:ind w:left="4668" w:hanging="360"/>
-      </w:pPr>
-      <w:rPr>
-        <w:rFonts w:ascii="Wingdings" w:hAnsi="Wingdings" w:hint="default"/>
-      </w:rPr>
-    </w:lvl>
-    <w:lvl w:ilvl="6" w:tplc="040C0001" w:tentative="1">
-      <w:start w:val="1"/>
-      <w:numFmt w:val="bullet"/>
-      <w:lvlText w:val=""/>
-      <w:lvlJc w:val="left"/>
-      <w:pPr>
-        <w:ind w:left="5388" w:hanging="360"/>
-      </w:pPr>
-      <w:rPr>
-        <w:rFonts w:ascii="Symbol" w:hAnsi="Symbol" w:hint="default"/>
-      </w:rPr>
-    </w:lvl>
-    <w:lvl w:ilvl="7" w:tplc="040C0003" w:tentative="1">
-      <w:start w:val="1"/>
-      <w:numFmt w:val="bullet"/>
-      <w:lvlText w:val="o"/>
-      <w:lvlJc w:val="left"/>
-      <w:pPr>
-        <w:ind w:left="6108" w:hanging="360"/>
-      </w:pPr>
-      <w:rPr>
-        <w:rFonts w:ascii="Courier New" w:hAnsi="Courier New" w:cs="Courier New" w:hint="default"/>
-      </w:rPr>
-    </w:lvl>
-    <w:lvl w:ilvl="8" w:tplc="040C0005" w:tentative="1">
-      <w:start w:val="1"/>
-      <w:numFmt w:val="bullet"/>
-      <w:lvlText w:val=""/>
-      <w:lvlJc w:val="left"/>
-      <w:pPr>
-        <w:ind w:left="6828" w:hanging="360"/>
+        <w:ind w:left="6120" w:hanging="360"/>
       </w:pPr>
       <w:rPr>
         <w:rFonts w:ascii="Wingdings" w:hAnsi="Wingdings" w:hint="default"/>
       </w:rPr>
     </w:lvl>
   </w:abstractNum>
-  <w:abstractNum w:abstractNumId="5" w15:restartNumberingAfterBreak="0">
+  <w:abstractNum w:abstractNumId="5">
     <w:nsid w:val="188271F1"/>
     <w:multiLevelType w:val="hybridMultilevel"/>
     <w:tmpl w:val="112AE8D0"/>
@@ -1700,7 +1715,7 @@
       </w:rPr>
     </w:lvl>
   </w:abstractNum>
-  <w:abstractNum w:abstractNumId="6" w15:restartNumberingAfterBreak="0">
+  <w:abstractNum w:abstractNumId="6">
     <w:nsid w:val="1DB71BED"/>
     <w:multiLevelType w:val="hybridMultilevel"/>
     <w:tmpl w:val="1F8470CC"/>
@@ -1813,7 +1828,7 @@
       </w:rPr>
     </w:lvl>
   </w:abstractNum>
-  <w:abstractNum w:abstractNumId="7" w15:restartNumberingAfterBreak="0">
+  <w:abstractNum w:abstractNumId="7">
     <w:nsid w:val="1E346C1E"/>
     <w:multiLevelType w:val="hybridMultilevel"/>
     <w:tmpl w:val="17E861A2"/>
@@ -1926,7 +1941,7 @@
       </w:rPr>
     </w:lvl>
   </w:abstractNum>
-  <w:abstractNum w:abstractNumId="8" w15:restartNumberingAfterBreak="0">
+  <w:abstractNum w:abstractNumId="8">
     <w:nsid w:val="26513551"/>
     <w:multiLevelType w:val="multilevel"/>
     <w:tmpl w:val="45485DF2"/>
@@ -2032,7 +2047,7 @@
       </w:rPr>
     </w:lvl>
   </w:abstractNum>
-  <w:abstractNum w:abstractNumId="9" w15:restartNumberingAfterBreak="0">
+  <w:abstractNum w:abstractNumId="9">
     <w:nsid w:val="3078240B"/>
     <w:multiLevelType w:val="hybridMultilevel"/>
     <w:tmpl w:val="DA78AB54"/>
@@ -2145,7 +2160,7 @@
       </w:rPr>
     </w:lvl>
   </w:abstractNum>
-  <w:abstractNum w:abstractNumId="10" w15:restartNumberingAfterBreak="0">
+  <w:abstractNum w:abstractNumId="10">
     <w:nsid w:val="320D53F5"/>
     <w:multiLevelType w:val="multilevel"/>
     <w:tmpl w:val="49CA287A"/>
@@ -2252,7 +2267,7 @@
       </w:rPr>
     </w:lvl>
   </w:abstractNum>
-  <w:abstractNum w:abstractNumId="11" w15:restartNumberingAfterBreak="0">
+  <w:abstractNum w:abstractNumId="11">
     <w:nsid w:val="411C7FC5"/>
     <w:multiLevelType w:val="hybridMultilevel"/>
     <w:tmpl w:val="EFFC5FA6"/>
@@ -2365,7 +2380,7 @@
       </w:rPr>
     </w:lvl>
   </w:abstractNum>
-  <w:abstractNum w:abstractNumId="12" w15:restartNumberingAfterBreak="0">
+  <w:abstractNum w:abstractNumId="12">
     <w:nsid w:val="415F2619"/>
     <w:multiLevelType w:val="hybridMultilevel"/>
     <w:tmpl w:val="9B7669A4"/>
@@ -2478,120 +2493,120 @@
       </w:rPr>
     </w:lvl>
   </w:abstractNum>
-  <w:abstractNum w:abstractNumId="13" w15:restartNumberingAfterBreak="0">
+  <w:abstractNum w:abstractNumId="13">
     <w:nsid w:val="48F0604B"/>
     <w:multiLevelType w:val="hybridMultilevel"/>
-    <w:tmpl w:val="E9FC23CE"/>
-    <w:lvl w:ilvl="0" w:tplc="040C0001">
+    <w:tmpl w:val="C6C06886"/>
+    <w:lvl w:ilvl="0" w:tplc="3DA2D098">
+      <w:start w:val="2"/>
+      <w:numFmt w:val="bullet"/>
+      <w:lvlText w:val=""/>
+      <w:lvlJc w:val="left"/>
+      <w:pPr>
+        <w:ind w:left="360" w:hanging="360"/>
+      </w:pPr>
+      <w:rPr>
+        <w:rFonts w:ascii="Wingdings" w:eastAsiaTheme="minorHAnsi" w:hAnsi="Wingdings" w:cstheme="minorBidi" w:hint="default"/>
+      </w:rPr>
+    </w:lvl>
+    <w:lvl w:ilvl="1" w:tplc="040C0003" w:tentative="1">
+      <w:start w:val="1"/>
+      <w:numFmt w:val="bullet"/>
+      <w:lvlText w:val="o"/>
+      <w:lvlJc w:val="left"/>
+      <w:pPr>
+        <w:ind w:left="1080" w:hanging="360"/>
+      </w:pPr>
+      <w:rPr>
+        <w:rFonts w:ascii="Courier New" w:hAnsi="Courier New" w:cs="Courier New" w:hint="default"/>
+      </w:rPr>
+    </w:lvl>
+    <w:lvl w:ilvl="2" w:tplc="040C0005" w:tentative="1">
+      <w:start w:val="1"/>
+      <w:numFmt w:val="bullet"/>
+      <w:lvlText w:val=""/>
+      <w:lvlJc w:val="left"/>
+      <w:pPr>
+        <w:ind w:left="1800" w:hanging="360"/>
+      </w:pPr>
+      <w:rPr>
+        <w:rFonts w:ascii="Wingdings" w:hAnsi="Wingdings" w:hint="default"/>
+      </w:rPr>
+    </w:lvl>
+    <w:lvl w:ilvl="3" w:tplc="040C0001" w:tentative="1">
       <w:start w:val="1"/>
       <w:numFmt w:val="bullet"/>
       <w:lvlText w:val=""/>
       <w:lvlJc w:val="left"/>
       <w:pPr>
-        <w:ind w:left="1068" w:hanging="360"/>
+        <w:ind w:left="2520" w:hanging="360"/>
       </w:pPr>
       <w:rPr>
         <w:rFonts w:ascii="Symbol" w:hAnsi="Symbol" w:hint="default"/>
       </w:rPr>
     </w:lvl>
-    <w:lvl w:ilvl="1" w:tplc="040C0003" w:tentative="1">
+    <w:lvl w:ilvl="4" w:tplc="040C0003" w:tentative="1">
       <w:start w:val="1"/>
       <w:numFmt w:val="bullet"/>
       <w:lvlText w:val="o"/>
       <w:lvlJc w:val="left"/>
       <w:pPr>
-        <w:ind w:left="1788" w:hanging="360"/>
+        <w:ind w:left="3240" w:hanging="360"/>
       </w:pPr>
       <w:rPr>
         <w:rFonts w:ascii="Courier New" w:hAnsi="Courier New" w:cs="Courier New" w:hint="default"/>
       </w:rPr>
     </w:lvl>
-    <w:lvl w:ilvl="2" w:tplc="040C0005" w:tentative="1">
+    <w:lvl w:ilvl="5" w:tplc="040C0005" w:tentative="1">
       <w:start w:val="1"/>
       <w:numFmt w:val="bullet"/>
       <w:lvlText w:val=""/>
       <w:lvlJc w:val="left"/>
       <w:pPr>
-        <w:ind w:left="2508" w:hanging="360"/>
-      </w:pPr>
-      <w:rPr>
-        <w:rFonts w:ascii="Wingdings" w:hAnsi="Wingdings" w:hint="default"/>
-      </w:rPr>
-    </w:lvl>
-    <w:lvl w:ilvl="3" w:tplc="040C0001" w:tentative="1">
+        <w:ind w:left="3960" w:hanging="360"/>
+      </w:pPr>
+      <w:rPr>
+        <w:rFonts w:ascii="Wingdings" w:hAnsi="Wingdings" w:hint="default"/>
+      </w:rPr>
+    </w:lvl>
+    <w:lvl w:ilvl="6" w:tplc="040C0001" w:tentative="1">
       <w:start w:val="1"/>
       <w:numFmt w:val="bullet"/>
       <w:lvlText w:val=""/>
       <w:lvlJc w:val="left"/>
       <w:pPr>
-        <w:ind w:left="3228" w:hanging="360"/>
+        <w:ind w:left="4680" w:hanging="360"/>
       </w:pPr>
       <w:rPr>
         <w:rFonts w:ascii="Symbol" w:hAnsi="Symbol" w:hint="default"/>
       </w:rPr>
     </w:lvl>
-    <w:lvl w:ilvl="4" w:tplc="040C0003" w:tentative="1">
+    <w:lvl w:ilvl="7" w:tplc="040C0003" w:tentative="1">
       <w:start w:val="1"/>
       <w:numFmt w:val="bullet"/>
       <w:lvlText w:val="o"/>
       <w:lvlJc w:val="left"/>
       <w:pPr>
-        <w:ind w:left="3948" w:hanging="360"/>
+        <w:ind w:left="5400" w:hanging="360"/>
       </w:pPr>
       <w:rPr>
         <w:rFonts w:ascii="Courier New" w:hAnsi="Courier New" w:cs="Courier New" w:hint="default"/>
       </w:rPr>
     </w:lvl>
-    <w:lvl w:ilvl="5" w:tplc="040C0005" w:tentative="1">
+    <w:lvl w:ilvl="8" w:tplc="040C0005" w:tentative="1">
       <w:start w:val="1"/>
       <w:numFmt w:val="bullet"/>
       <w:lvlText w:val=""/>
       <w:lvlJc w:val="left"/>
       <w:pPr>
-        <w:ind w:left="4668" w:hanging="360"/>
-      </w:pPr>
-      <w:rPr>
-        <w:rFonts w:ascii="Wingdings" w:hAnsi="Wingdings" w:hint="default"/>
-      </w:rPr>
-    </w:lvl>
-    <w:lvl w:ilvl="6" w:tplc="040C0001" w:tentative="1">
-      <w:start w:val="1"/>
-      <w:numFmt w:val="bullet"/>
-      <w:lvlText w:val=""/>
-      <w:lvlJc w:val="left"/>
-      <w:pPr>
-        <w:ind w:left="5388" w:hanging="360"/>
-      </w:pPr>
-      <w:rPr>
-        <w:rFonts w:ascii="Symbol" w:hAnsi="Symbol" w:hint="default"/>
-      </w:rPr>
-    </w:lvl>
-    <w:lvl w:ilvl="7" w:tplc="040C0003" w:tentative="1">
-      <w:start w:val="1"/>
-      <w:numFmt w:val="bullet"/>
-      <w:lvlText w:val="o"/>
-      <w:lvlJc w:val="left"/>
-      <w:pPr>
-        <w:ind w:left="6108" w:hanging="360"/>
-      </w:pPr>
-      <w:rPr>
-        <w:rFonts w:ascii="Courier New" w:hAnsi="Courier New" w:cs="Courier New" w:hint="default"/>
-      </w:rPr>
-    </w:lvl>
-    <w:lvl w:ilvl="8" w:tplc="040C0005" w:tentative="1">
-      <w:start w:val="1"/>
-      <w:numFmt w:val="bullet"/>
-      <w:lvlText w:val=""/>
-      <w:lvlJc w:val="left"/>
-      <w:pPr>
-        <w:ind w:left="6828" w:hanging="360"/>
+        <w:ind w:left="6120" w:hanging="360"/>
       </w:pPr>
       <w:rPr>
         <w:rFonts w:ascii="Wingdings" w:hAnsi="Wingdings" w:hint="default"/>
       </w:rPr>
     </w:lvl>
   </w:abstractNum>
-  <w:abstractNum w:abstractNumId="14" w15:restartNumberingAfterBreak="0">
+  <w:abstractNum w:abstractNumId="14">
     <w:nsid w:val="53E41D2A"/>
     <w:multiLevelType w:val="hybridMultilevel"/>
     <w:tmpl w:val="8E888A4E"/>
@@ -2704,7 +2719,7 @@
       </w:rPr>
     </w:lvl>
   </w:abstractNum>
-  <w:abstractNum w:abstractNumId="15" w15:restartNumberingAfterBreak="0">
+  <w:abstractNum w:abstractNumId="15">
     <w:nsid w:val="69AB1CA5"/>
     <w:multiLevelType w:val="hybridMultilevel"/>
     <w:tmpl w:val="7FB6CC80"/>
@@ -2817,7 +2832,7 @@
       </w:rPr>
     </w:lvl>
   </w:abstractNum>
-  <w:abstractNum w:abstractNumId="16" w15:restartNumberingAfterBreak="0">
+  <w:abstractNum w:abstractNumId="16">
     <w:nsid w:val="7CC56FF4"/>
     <w:multiLevelType w:val="multilevel"/>
     <w:tmpl w:val="F64C8DFC"/>
@@ -2924,7 +2939,7 @@
       </w:rPr>
     </w:lvl>
   </w:abstractNum>
-  <w:abstractNum w:abstractNumId="17" w15:restartNumberingAfterBreak="0">
+  <w:abstractNum w:abstractNumId="17">
     <w:nsid w:val="7D113EBE"/>
     <w:multiLevelType w:val="multilevel"/>
     <w:tmpl w:val="50AEA4E2"/>
@@ -3087,7 +3102,7 @@
 </file>
 
 <file path=word/styles.xml><?xml version="1.0" encoding="utf-8"?>
-<w:styles xmlns:mc="http://schemas.openxmlformats.org/markup-compatibility/2006" xmlns:r="http://schemas.openxmlformats.org/officeDocument/2006/relationships" xmlns:w="http://schemas.openxmlformats.org/wordprocessingml/2006/main" xmlns:w14="http://schemas.microsoft.com/office/word/2010/wordml" xmlns:w15="http://schemas.microsoft.com/office/word/2012/wordml" xmlns:w16se="http://schemas.microsoft.com/office/word/2015/wordml/symex" mc:Ignorable="w14 w15 w16se">
+<w:styles xmlns:mc="http://schemas.openxmlformats.org/markup-compatibility/2006" xmlns:r="http://schemas.openxmlformats.org/officeDocument/2006/relationships" xmlns:w="http://schemas.openxmlformats.org/wordprocessingml/2006/main" xmlns:w14="http://schemas.microsoft.com/office/word/2010/wordml" xmlns:w15="http://schemas.microsoft.com/office/word/2012/wordml" mc:Ignorable="w14 w15">
   <w:docDefaults>
     <w:rPrDefault>
       <w:rPr>
@@ -3103,7 +3118,7 @@
       </w:pPr>
     </w:pPrDefault>
   </w:docDefaults>
-  <w:latentStyles w:defLockedState="0" w:defUIPriority="99" w:defSemiHidden="0" w:defUnhideWhenUsed="0" w:defQFormat="0" w:count="372">
+  <w:latentStyles w:defLockedState="0" w:defUIPriority="99" w:defSemiHidden="0" w:defUnhideWhenUsed="0" w:defQFormat="0" w:count="380">
     <w:lsdException w:name="Normal" w:uiPriority="0" w:qFormat="1"/>
     <w:lsdException w:name="heading 1" w:uiPriority="0" w:qFormat="1"/>
     <w:lsdException w:name="heading 2" w:semiHidden="1" w:uiPriority="9" w:unhideWhenUsed="1" w:qFormat="1"/>
@@ -3698,7 +3713,7 @@
       <w:sz w:val="28"/>
     </w:rPr>
   </w:style>
-  <w:style w:type="paragraph" w:styleId="Paragraphedeliste">
+  <w:style w:type="paragraph" w:styleId="Pardeliste">
     <w:name w:val="List Paragraph"/>
     <w:basedOn w:val="Normal"/>
     <w:uiPriority w:val="34"/>
